--- a/coder/上课笔记/day03/02.vue上课笔记.docx
+++ b/coder/上课笔记/day03/02.vue上课笔记.docx
@@ -4195,27 +4195,254 @@
           <w:szCs w:val="28"/>
         </w:rPr>
       </w:pPr>
+    </w:p>
+    <w:p>
+      <w:pPr>
+        <w:ind w:leftChars="150" w:left="735" w:hangingChars="150" w:hanging="420"/>
+        <w:rPr>
+          <w:sz w:val="28"/>
+          <w:szCs w:val="28"/>
+        </w:rPr>
+      </w:pPr>
+      <w:r>
+        <w:rPr>
+          <w:rFonts w:hint="eastAsia"/>
+          <w:sz w:val="28"/>
+          <w:szCs w:val="28"/>
+        </w:rPr>
+        <w:t>实现</w:t>
+      </w:r>
+      <w:r>
+        <w:rPr>
+          <w:sz w:val="28"/>
+          <w:szCs w:val="28"/>
+        </w:rPr>
+        <w:t>链接跳转：</w:t>
+      </w:r>
+    </w:p>
+    <w:p>
+      <w:pPr>
+        <w:ind w:leftChars="150" w:left="735" w:hangingChars="150" w:hanging="420"/>
+        <w:rPr>
+          <w:rFonts w:hint="eastAsia"/>
+          <w:sz w:val="28"/>
+          <w:szCs w:val="28"/>
+        </w:rPr>
+      </w:pPr>
+      <w:r>
+        <w:rPr>
+          <w:sz w:val="28"/>
+          <w:szCs w:val="28"/>
+        </w:rPr>
+        <w:tab/>
+        <w:t>Router</w:t>
+      </w:r>
+      <w:r>
+        <w:rPr>
+          <w:rFonts w:hint="eastAsia"/>
+          <w:sz w:val="28"/>
+          <w:szCs w:val="28"/>
+        </w:rPr>
+        <w:t>-link</w:t>
+      </w:r>
+    </w:p>
+    <w:p>
+      <w:pPr>
+        <w:ind w:leftChars="150" w:left="735" w:hangingChars="150" w:hanging="420"/>
+        <w:rPr>
+          <w:sz w:val="28"/>
+          <w:szCs w:val="28"/>
+        </w:rPr>
+      </w:pPr>
+    </w:p>
+    <w:p>
+      <w:pPr>
+        <w:ind w:leftChars="150" w:left="735" w:hangingChars="150" w:hanging="420"/>
+        <w:rPr>
+          <w:sz w:val="28"/>
+          <w:szCs w:val="28"/>
+        </w:rPr>
+      </w:pPr>
+    </w:p>
+    <w:p>
+      <w:pPr>
+        <w:ind w:leftChars="150" w:left="735" w:hangingChars="150" w:hanging="420"/>
+        <w:rPr>
+          <w:sz w:val="28"/>
+          <w:szCs w:val="28"/>
+        </w:rPr>
+      </w:pPr>
+      <w:r>
+        <w:rPr>
+          <w:rFonts w:hint="eastAsia"/>
+          <w:sz w:val="28"/>
+          <w:szCs w:val="28"/>
+        </w:rPr>
+        <w:t>注册</w:t>
+      </w:r>
+      <w:r>
+        <w:rPr>
+          <w:sz w:val="28"/>
+          <w:szCs w:val="28"/>
+        </w:rPr>
+        <w:t>全局信息：</w:t>
+      </w:r>
+    </w:p>
+    <w:p>
+      <w:pPr>
+        <w:ind w:leftChars="150" w:left="735" w:hangingChars="150" w:hanging="420"/>
+        <w:rPr>
+          <w:sz w:val="28"/>
+          <w:szCs w:val="28"/>
+        </w:rPr>
+      </w:pPr>
+      <w:r>
+        <w:rPr>
+          <w:sz w:val="28"/>
+          <w:szCs w:val="28"/>
+        </w:rPr>
+        <w:tab/>
+      </w:r>
+      <w:r>
+        <w:rPr>
+          <w:sz w:val="28"/>
+          <w:szCs w:val="28"/>
+        </w:rPr>
+        <w:tab/>
+      </w:r>
+      <w:r>
+        <w:rPr>
+          <w:rFonts w:hint="eastAsia"/>
+          <w:sz w:val="28"/>
+          <w:szCs w:val="28"/>
+        </w:rPr>
+        <w:t>需要</w:t>
+      </w:r>
+      <w:r>
+        <w:rPr>
+          <w:sz w:val="28"/>
+          <w:szCs w:val="28"/>
+        </w:rPr>
+        <w:t>在入口文件里面完成。</w:t>
+      </w:r>
+    </w:p>
+    <w:p>
+      <w:pPr>
+        <w:ind w:leftChars="150" w:left="735" w:hangingChars="150" w:hanging="420"/>
+        <w:rPr>
+          <w:sz w:val="28"/>
+          <w:szCs w:val="28"/>
+        </w:rPr>
+      </w:pPr>
+      <w:r>
+        <w:rPr>
+          <w:sz w:val="28"/>
+          <w:szCs w:val="28"/>
+        </w:rPr>
+        <w:tab/>
+      </w:r>
+      <w:r>
+        <w:rPr>
+          <w:rFonts w:hint="eastAsia"/>
+          <w:sz w:val="28"/>
+          <w:szCs w:val="28"/>
+        </w:rPr>
+        <w:t>入口</w:t>
+      </w:r>
+      <w:r>
+        <w:rPr>
+          <w:sz w:val="28"/>
+          <w:szCs w:val="28"/>
+        </w:rPr>
+        <w:t>文件：</w:t>
+      </w:r>
+      <w:proofErr w:type="spellStart"/>
+      <w:proofErr w:type="gramStart"/>
+      <w:r>
+        <w:rPr>
+          <w:rFonts w:hint="eastAsia"/>
+          <w:sz w:val="28"/>
+          <w:szCs w:val="28"/>
+        </w:rPr>
+        <w:t>src</w:t>
+      </w:r>
+      <w:proofErr w:type="spellEnd"/>
+      <w:r>
+        <w:rPr>
+          <w:rFonts w:hint="eastAsia"/>
+          <w:sz w:val="28"/>
+          <w:szCs w:val="28"/>
+        </w:rPr>
+        <w:t>/</w:t>
+      </w:r>
+      <w:r>
+        <w:rPr>
+          <w:sz w:val="28"/>
+          <w:szCs w:val="28"/>
+        </w:rPr>
+        <w:t>main</w:t>
+      </w:r>
+      <w:r>
+        <w:rPr>
+          <w:rFonts w:hint="eastAsia"/>
+          <w:sz w:val="28"/>
+          <w:szCs w:val="28"/>
+        </w:rPr>
+        <w:t>.js</w:t>
+      </w:r>
+      <w:proofErr w:type="gramEnd"/>
+    </w:p>
+    <w:p>
+      <w:pPr>
+        <w:ind w:leftChars="150" w:left="630" w:hangingChars="150" w:hanging="315"/>
+        <w:rPr>
+          <w:rFonts w:hint="eastAsia"/>
+          <w:sz w:val="28"/>
+          <w:szCs w:val="28"/>
+        </w:rPr>
+      </w:pPr>
       <w:bookmarkStart w:id="0" w:name="_GoBack"/>
+      <w:r>
+        <w:rPr>
+          <w:noProof/>
+        </w:rPr>
+        <w:drawing>
+          <wp:inline distT="0" distB="0" distL="0" distR="0" wp14:anchorId="5EC5403B" wp14:editId="6E5C88EA">
+            <wp:extent cx="6645910" cy="2727960"/>
+            <wp:effectExtent l="0" t="0" r="2540" b="0"/>
+            <wp:docPr id="5" name="图片 5"/>
+            <wp:cNvGraphicFramePr>
+              <a:graphicFrameLocks xmlns:a="http://schemas.openxmlformats.org/drawingml/2006/main" noChangeAspect="1"/>
+            </wp:cNvGraphicFramePr>
+            <a:graphic xmlns:a="http://schemas.openxmlformats.org/drawingml/2006/main">
+              <a:graphicData uri="http://schemas.openxmlformats.org/drawingml/2006/picture">
+                <pic:pic xmlns:pic="http://schemas.openxmlformats.org/drawingml/2006/picture">
+                  <pic:nvPicPr>
+                    <pic:cNvPr id="1" name=""/>
+                    <pic:cNvPicPr/>
+                  </pic:nvPicPr>
+                  <pic:blipFill>
+                    <a:blip r:embed="rId9"/>
+                    <a:stretch>
+                      <a:fillRect/>
+                    </a:stretch>
+                  </pic:blipFill>
+                  <pic:spPr>
+                    <a:xfrm>
+                      <a:off x="0" y="0"/>
+                      <a:ext cx="6645910" cy="2727960"/>
+                    </a:xfrm>
+                    <a:prstGeom prst="rect">
+                      <a:avLst/>
+                    </a:prstGeom>
+                  </pic:spPr>
+                </pic:pic>
+              </a:graphicData>
+            </a:graphic>
+          </wp:inline>
+        </w:drawing>
+      </w:r>
       <w:bookmarkEnd w:id="0"/>
-    </w:p>
-    <w:p>
-      <w:pPr>
-        <w:ind w:leftChars="150" w:left="735" w:hangingChars="150" w:hanging="420"/>
-        <w:rPr>
-          <w:sz w:val="28"/>
-          <w:szCs w:val="28"/>
-        </w:rPr>
-      </w:pPr>
-    </w:p>
-    <w:p>
-      <w:pPr>
-        <w:ind w:leftChars="150" w:left="735" w:hangingChars="150" w:hanging="420"/>
-        <w:rPr>
-          <w:rFonts w:hint="eastAsia"/>
-          <w:sz w:val="28"/>
-          <w:szCs w:val="28"/>
-        </w:rPr>
-      </w:pPr>
     </w:p>
     <w:sectPr>
       <w:pgSz w:w="11906" w:h="16838"/>

--- a/coder/上课笔记/day03/02.vue上课笔记.docx
+++ b/coder/上课笔记/day03/02.vue上课笔记.docx
@@ -6,7 +6,6 @@
       <w:pPr>
         <w:pStyle w:val="1"/>
       </w:pPr>
-      <w:proofErr w:type="spellStart"/>
       <w:r>
         <w:t>V</w:t>
       </w:r>
@@ -16,7 +15,6 @@
         </w:rPr>
         <w:t>ue</w:t>
       </w:r>
-      <w:proofErr w:type="spellEnd"/>
       <w:r>
         <w:rPr>
           <w:rFonts w:hint="eastAsia"/>
@@ -31,7 +29,6 @@
           <w:szCs w:val="28"/>
         </w:rPr>
       </w:pPr>
-      <w:proofErr w:type="spellStart"/>
       <w:r>
         <w:rPr>
           <w:sz w:val="28"/>
@@ -45,16 +42,7 @@
           <w:sz w:val="28"/>
           <w:szCs w:val="28"/>
         </w:rPr>
-        <w:t>ue</w:t>
-      </w:r>
-      <w:proofErr w:type="spellEnd"/>
-      <w:r>
-        <w:rPr>
-          <w:rFonts w:hint="eastAsia"/>
-          <w:sz w:val="28"/>
-          <w:szCs w:val="28"/>
-        </w:rPr>
-        <w:t>:</w:t>
+        <w:t>ue:</w:t>
       </w:r>
     </w:p>
     <w:p>
@@ -117,32 +105,165 @@
         </w:rPr>
         <w:t>：</w:t>
       </w:r>
-      <w:proofErr w:type="gramStart"/>
-      <w:r>
-        <w:rPr>
-          <w:sz w:val="28"/>
-          <w:szCs w:val="28"/>
-        </w:rPr>
-        <w:t xml:space="preserve">import  </w:t>
-      </w:r>
-      <w:proofErr w:type="spellStart"/>
-      <w:r>
-        <w:rPr>
+      <w:r>
+        <w:rPr>
+          <w:sz w:val="28"/>
+          <w:szCs w:val="28"/>
+        </w:rPr>
+        <w:t>import  Vue  from ‘vue’</w:t>
+      </w:r>
+    </w:p>
+    <w:p>
+      <w:pPr>
+        <w:rPr>
+          <w:sz w:val="28"/>
+          <w:szCs w:val="28"/>
+        </w:rPr>
+      </w:pPr>
+    </w:p>
+    <w:p>
+      <w:pPr>
+        <w:rPr>
+          <w:sz w:val="28"/>
+          <w:szCs w:val="28"/>
+        </w:rPr>
+      </w:pPr>
+      <w:r>
+        <w:rPr>
+          <w:rFonts w:hint="eastAsia"/>
           <w:sz w:val="28"/>
           <w:szCs w:val="28"/>
         </w:rPr>
         <w:t>Vue</w:t>
       </w:r>
-      <w:proofErr w:type="spellEnd"/>
-      <w:proofErr w:type="gramEnd"/>
-      <w:r>
-        <w:rPr>
-          <w:sz w:val="28"/>
-          <w:szCs w:val="28"/>
-        </w:rPr>
-        <w:t xml:space="preserve">  from ‘</w:t>
-      </w:r>
-      <w:proofErr w:type="spellStart"/>
+      <w:r>
+        <w:rPr>
+          <w:rFonts w:hint="eastAsia"/>
+          <w:sz w:val="28"/>
+          <w:szCs w:val="28"/>
+        </w:rPr>
+        <w:t>实例</w:t>
+      </w:r>
+      <w:r>
+        <w:rPr>
+          <w:sz w:val="28"/>
+          <w:szCs w:val="28"/>
+        </w:rPr>
+        <w:t>：</w:t>
+      </w:r>
+    </w:p>
+    <w:p>
+      <w:pPr>
+        <w:rPr>
+          <w:sz w:val="28"/>
+          <w:szCs w:val="28"/>
+        </w:rPr>
+      </w:pPr>
+      <w:r>
+        <w:rPr>
+          <w:sz w:val="28"/>
+          <w:szCs w:val="28"/>
+        </w:rPr>
+        <w:tab/>
+      </w:r>
+      <w:r>
+        <w:rPr>
+          <w:rFonts w:hint="eastAsia"/>
+          <w:sz w:val="28"/>
+          <w:szCs w:val="28"/>
+        </w:rPr>
+        <w:t>创建</w:t>
+      </w:r>
+      <w:r>
+        <w:rPr>
+          <w:sz w:val="28"/>
+          <w:szCs w:val="28"/>
+        </w:rPr>
+        <w:t>实例：</w:t>
+      </w:r>
+      <w:r>
+        <w:rPr>
+          <w:rFonts w:hint="eastAsia"/>
+          <w:sz w:val="28"/>
+          <w:szCs w:val="28"/>
+        </w:rPr>
+        <w:t xml:space="preserve"> </w:t>
+      </w:r>
+      <w:r>
+        <w:rPr>
+          <w:sz w:val="28"/>
+          <w:szCs w:val="28"/>
+        </w:rPr>
+        <w:t>new Vue({</w:t>
+      </w:r>
+      <w:r>
+        <w:rPr>
+          <w:rFonts w:hint="eastAsia"/>
+          <w:sz w:val="28"/>
+          <w:szCs w:val="28"/>
+        </w:rPr>
+        <w:t>参数</w:t>
+      </w:r>
+      <w:r>
+        <w:rPr>
+          <w:sz w:val="28"/>
+          <w:szCs w:val="28"/>
+        </w:rPr>
+        <w:t>系列</w:t>
+      </w:r>
+      <w:r>
+        <w:rPr>
+          <w:sz w:val="28"/>
+          <w:szCs w:val="28"/>
+        </w:rPr>
+        <w:t>});</w:t>
+      </w:r>
+    </w:p>
+    <w:p>
+      <w:pPr>
+        <w:rPr>
+          <w:sz w:val="28"/>
+          <w:szCs w:val="28"/>
+        </w:rPr>
+      </w:pPr>
+      <w:r>
+        <w:rPr>
+          <w:sz w:val="28"/>
+          <w:szCs w:val="28"/>
+        </w:rPr>
+        <w:tab/>
+      </w:r>
+      <w:r>
+        <w:rPr>
+          <w:sz w:val="28"/>
+          <w:szCs w:val="28"/>
+        </w:rPr>
+        <w:tab/>
+        <w:t>El</w:t>
+      </w:r>
+      <w:r>
+        <w:rPr>
+          <w:rFonts w:hint="eastAsia"/>
+          <w:sz w:val="28"/>
+          <w:szCs w:val="28"/>
+        </w:rPr>
+        <w:t>:element</w:t>
+      </w:r>
+      <w:r>
+        <w:rPr>
+          <w:rFonts w:hint="eastAsia"/>
+          <w:sz w:val="28"/>
+          <w:szCs w:val="28"/>
+        </w:rPr>
+        <w:t>，</w:t>
+      </w:r>
+      <w:r>
+        <w:rPr>
+          <w:sz w:val="28"/>
+          <w:szCs w:val="28"/>
+        </w:rPr>
+        <w:t>指定</w:t>
+      </w:r>
       <w:r>
         <w:rPr>
           <w:sz w:val="28"/>
@@ -150,50 +271,365 @@
         </w:rPr>
         <w:t>vue</w:t>
       </w:r>
-      <w:proofErr w:type="spellEnd"/>
-      <w:r>
-        <w:rPr>
-          <w:sz w:val="28"/>
-          <w:szCs w:val="28"/>
-        </w:rPr>
-        <w:t>’</w:t>
-      </w:r>
-    </w:p>
-    <w:p>
-      <w:pPr>
-        <w:rPr>
-          <w:sz w:val="28"/>
-          <w:szCs w:val="28"/>
-        </w:rPr>
-      </w:pPr>
-    </w:p>
-    <w:p>
-      <w:pPr>
-        <w:rPr>
-          <w:sz w:val="28"/>
-          <w:szCs w:val="28"/>
-        </w:rPr>
-      </w:pPr>
-      <w:proofErr w:type="spellStart"/>
-      <w:r>
-        <w:rPr>
-          <w:rFonts w:hint="eastAsia"/>
-          <w:sz w:val="28"/>
-          <w:szCs w:val="28"/>
-        </w:rPr>
-        <w:t>Vue</w:t>
-      </w:r>
-      <w:proofErr w:type="spellEnd"/>
-      <w:r>
-        <w:rPr>
-          <w:rFonts w:hint="eastAsia"/>
-          <w:sz w:val="28"/>
-          <w:szCs w:val="28"/>
-        </w:rPr>
-        <w:t>实例</w:t>
-      </w:r>
-      <w:r>
-        <w:rPr>
+      <w:r>
+        <w:rPr>
+          <w:sz w:val="28"/>
+          <w:szCs w:val="28"/>
+        </w:rPr>
+        <w:t>解析的节点范围。</w:t>
+      </w:r>
+    </w:p>
+    <w:p>
+      <w:pPr>
+        <w:rPr>
+          <w:sz w:val="28"/>
+          <w:szCs w:val="28"/>
+        </w:rPr>
+      </w:pPr>
+      <w:r>
+        <w:rPr>
+          <w:sz w:val="28"/>
+          <w:szCs w:val="28"/>
+        </w:rPr>
+        <w:tab/>
+      </w:r>
+      <w:r>
+        <w:rPr>
+          <w:sz w:val="28"/>
+          <w:szCs w:val="28"/>
+        </w:rPr>
+        <w:tab/>
+        <w:t>Data</w:t>
+      </w:r>
+      <w:r>
+        <w:rPr>
+          <w:sz w:val="28"/>
+          <w:szCs w:val="28"/>
+        </w:rPr>
+        <w:t>：数据</w:t>
+      </w:r>
+      <w:r>
+        <w:rPr>
+          <w:rFonts w:hint="eastAsia"/>
+          <w:sz w:val="28"/>
+          <w:szCs w:val="28"/>
+        </w:rPr>
+        <w:t>，</w:t>
+      </w:r>
+      <w:r>
+        <w:rPr>
+          <w:sz w:val="28"/>
+          <w:szCs w:val="28"/>
+        </w:rPr>
+        <w:t>没有出现在</w:t>
+      </w:r>
+      <w:r>
+        <w:rPr>
+          <w:sz w:val="28"/>
+          <w:szCs w:val="28"/>
+        </w:rPr>
+        <w:t>data</w:t>
+      </w:r>
+      <w:r>
+        <w:rPr>
+          <w:sz w:val="28"/>
+          <w:szCs w:val="28"/>
+        </w:rPr>
+        <w:t>里面的数据，是没有实时驱动效果</w:t>
+      </w:r>
+      <w:r>
+        <w:rPr>
+          <w:sz w:val="28"/>
+          <w:szCs w:val="28"/>
+        </w:rPr>
+        <w:t>；</w:t>
+      </w:r>
+    </w:p>
+    <w:p>
+      <w:pPr>
+        <w:rPr>
+          <w:sz w:val="28"/>
+          <w:szCs w:val="28"/>
+        </w:rPr>
+      </w:pPr>
+      <w:r>
+        <w:rPr>
+          <w:sz w:val="28"/>
+          <w:szCs w:val="28"/>
+        </w:rPr>
+        <w:tab/>
+      </w:r>
+      <w:r>
+        <w:rPr>
+          <w:sz w:val="28"/>
+          <w:szCs w:val="28"/>
+        </w:rPr>
+        <w:tab/>
+      </w:r>
+      <w:r>
+        <w:rPr>
+          <w:sz w:val="28"/>
+          <w:szCs w:val="28"/>
+        </w:rPr>
+        <w:t>Methods</w:t>
+      </w:r>
+      <w:r>
+        <w:rPr>
+          <w:sz w:val="28"/>
+          <w:szCs w:val="28"/>
+        </w:rPr>
+        <w:t>：函数系列</w:t>
+      </w:r>
+      <w:r>
+        <w:rPr>
+          <w:rFonts w:hint="eastAsia"/>
+          <w:sz w:val="28"/>
+          <w:szCs w:val="28"/>
+        </w:rPr>
+        <w:t>，</w:t>
+      </w:r>
+      <w:r>
+        <w:rPr>
+          <w:sz w:val="28"/>
+          <w:szCs w:val="28"/>
+        </w:rPr>
+        <w:t>对象类型</w:t>
+      </w:r>
+      <w:r>
+        <w:rPr>
+          <w:rFonts w:hint="eastAsia"/>
+          <w:sz w:val="28"/>
+          <w:szCs w:val="28"/>
+        </w:rPr>
+        <w:t>，</w:t>
+      </w:r>
+      <w:r>
+        <w:rPr>
+          <w:sz w:val="28"/>
+          <w:szCs w:val="28"/>
+        </w:rPr>
+        <w:t>里面定义很多我们用的函数</w:t>
+      </w:r>
+      <w:r>
+        <w:rPr>
+          <w:sz w:val="28"/>
+          <w:szCs w:val="28"/>
+        </w:rPr>
+        <w:t>。</w:t>
+      </w:r>
+    </w:p>
+    <w:p>
+      <w:pPr>
+        <w:rPr>
+          <w:sz w:val="28"/>
+          <w:szCs w:val="28"/>
+        </w:rPr>
+      </w:pPr>
+      <w:r>
+        <w:rPr>
+          <w:sz w:val="28"/>
+          <w:szCs w:val="28"/>
+        </w:rPr>
+        <w:tab/>
+      </w:r>
+      <w:r>
+        <w:rPr>
+          <w:sz w:val="28"/>
+          <w:szCs w:val="28"/>
+        </w:rPr>
+        <w:tab/>
+      </w:r>
+      <w:r>
+        <w:rPr>
+          <w:sz w:val="28"/>
+          <w:szCs w:val="28"/>
+        </w:rPr>
+        <w:t>Computed</w:t>
+      </w:r>
+      <w:r>
+        <w:rPr>
+          <w:sz w:val="28"/>
+          <w:szCs w:val="28"/>
+        </w:rPr>
+        <w:t>：计算属性，比如：根据生日计算出年龄。</w:t>
+      </w:r>
+    </w:p>
+    <w:p>
+      <w:pPr>
+        <w:rPr>
+          <w:sz w:val="28"/>
+          <w:szCs w:val="28"/>
+        </w:rPr>
+      </w:pPr>
+      <w:r>
+        <w:rPr>
+          <w:sz w:val="28"/>
+          <w:szCs w:val="28"/>
+        </w:rPr>
+        <w:tab/>
+      </w:r>
+      <w:r>
+        <w:rPr>
+          <w:sz w:val="28"/>
+          <w:szCs w:val="28"/>
+        </w:rPr>
+        <w:tab/>
+      </w:r>
+      <w:r>
+        <w:rPr>
+          <w:sz w:val="28"/>
+          <w:szCs w:val="28"/>
+        </w:rPr>
+        <w:t>Watch</w:t>
+      </w:r>
+      <w:r>
+        <w:rPr>
+          <w:sz w:val="28"/>
+          <w:szCs w:val="28"/>
+        </w:rPr>
+        <w:t>：侦听器</w:t>
+      </w:r>
+      <w:r>
+        <w:rPr>
+          <w:rFonts w:hint="eastAsia"/>
+          <w:sz w:val="28"/>
+          <w:szCs w:val="28"/>
+        </w:rPr>
+        <w:t>，</w:t>
+      </w:r>
+      <w:r>
+        <w:rPr>
+          <w:sz w:val="28"/>
+          <w:szCs w:val="28"/>
+        </w:rPr>
+        <w:t>监听数据变化，进行比较复杂的操作</w:t>
+      </w:r>
+      <w:r>
+        <w:rPr>
+          <w:rFonts w:hint="eastAsia"/>
+          <w:sz w:val="28"/>
+          <w:szCs w:val="28"/>
+        </w:rPr>
+        <w:t>。</w:t>
+      </w:r>
+    </w:p>
+    <w:p>
+      <w:pPr>
+        <w:rPr>
+          <w:sz w:val="28"/>
+          <w:szCs w:val="28"/>
+        </w:rPr>
+      </w:pPr>
+      <w:r>
+        <w:rPr>
+          <w:sz w:val="28"/>
+          <w:szCs w:val="28"/>
+        </w:rPr>
+        <w:tab/>
+      </w:r>
+      <w:r>
+        <w:rPr>
+          <w:sz w:val="28"/>
+          <w:szCs w:val="28"/>
+        </w:rPr>
+        <w:tab/>
+      </w:r>
+    </w:p>
+    <w:p>
+      <w:pPr>
+        <w:ind w:left="420" w:firstLine="420"/>
+        <w:rPr>
+          <w:sz w:val="28"/>
+          <w:szCs w:val="28"/>
+        </w:rPr>
+      </w:pPr>
+      <w:r>
+        <w:rPr>
+          <w:rFonts w:hint="eastAsia"/>
+          <w:sz w:val="28"/>
+          <w:szCs w:val="28"/>
+        </w:rPr>
+        <w:t>生命</w:t>
+      </w:r>
+      <w:r>
+        <w:rPr>
+          <w:sz w:val="28"/>
+          <w:szCs w:val="28"/>
+        </w:rPr>
+        <w:t>周期：</w:t>
+      </w:r>
+      <w:r>
+        <w:rPr>
+          <w:sz w:val="28"/>
+          <w:szCs w:val="28"/>
+        </w:rPr>
+        <w:tab/>
+      </w:r>
+    </w:p>
+    <w:p>
+      <w:pPr>
+        <w:ind w:left="840" w:firstLine="420"/>
+        <w:rPr>
+          <w:rFonts w:hint="eastAsia"/>
+          <w:sz w:val="28"/>
+          <w:szCs w:val="28"/>
+        </w:rPr>
+      </w:pPr>
+      <w:r>
+        <w:rPr>
+          <w:rFonts w:hint="eastAsia"/>
+          <w:sz w:val="28"/>
+          <w:szCs w:val="28"/>
+        </w:rPr>
+        <w:t>页面</w:t>
+      </w:r>
+      <w:r>
+        <w:rPr>
+          <w:sz w:val="28"/>
+          <w:szCs w:val="28"/>
+        </w:rPr>
+        <w:t>初始化的时候：</w:t>
+      </w:r>
+    </w:p>
+    <w:p>
+      <w:pPr>
+        <w:rPr>
+          <w:sz w:val="28"/>
+          <w:szCs w:val="28"/>
+        </w:rPr>
+      </w:pPr>
+      <w:r>
+        <w:rPr>
+          <w:sz w:val="28"/>
+          <w:szCs w:val="28"/>
+        </w:rPr>
+        <w:tab/>
+      </w:r>
+      <w:r>
+        <w:rPr>
+          <w:sz w:val="28"/>
+          <w:szCs w:val="28"/>
+        </w:rPr>
+        <w:tab/>
+      </w:r>
+      <w:r>
+        <w:rPr>
+          <w:sz w:val="28"/>
+          <w:szCs w:val="28"/>
+        </w:rPr>
+        <w:tab/>
+      </w:r>
+      <w:r>
+        <w:rPr>
+          <w:sz w:val="28"/>
+          <w:szCs w:val="28"/>
+        </w:rPr>
+        <w:tab/>
+        <w:t>beforeCreate</w:t>
+      </w:r>
+      <w:r>
+        <w:rPr>
+          <w:rFonts w:hint="eastAsia"/>
           <w:sz w:val="28"/>
           <w:szCs w:val="28"/>
         </w:rPr>
@@ -216,11 +652,410 @@
       </w:r>
       <w:r>
         <w:rPr>
-          <w:rFonts w:hint="eastAsia"/>
-          <w:sz w:val="28"/>
-          <w:szCs w:val="28"/>
-        </w:rPr>
-        <w:t>创建</w:t>
+          <w:sz w:val="28"/>
+          <w:szCs w:val="28"/>
+        </w:rPr>
+        <w:tab/>
+      </w:r>
+      <w:r>
+        <w:rPr>
+          <w:sz w:val="28"/>
+          <w:szCs w:val="28"/>
+        </w:rPr>
+        <w:tab/>
+      </w:r>
+      <w:r>
+        <w:rPr>
+          <w:sz w:val="28"/>
+          <w:szCs w:val="28"/>
+        </w:rPr>
+        <w:tab/>
+        <w:t>created</w:t>
+      </w:r>
+      <w:r>
+        <w:rPr>
+          <w:sz w:val="28"/>
+          <w:szCs w:val="28"/>
+        </w:rPr>
+        <w:t>：</w:t>
+      </w:r>
+      <w:r>
+        <w:rPr>
+          <w:rFonts w:hint="eastAsia"/>
+          <w:sz w:val="28"/>
+          <w:szCs w:val="28"/>
+        </w:rPr>
+        <w:t>el</w:t>
+      </w:r>
+      <w:r>
+        <w:rPr>
+          <w:sz w:val="28"/>
+          <w:szCs w:val="28"/>
+        </w:rPr>
+        <w:t>是</w:t>
+      </w:r>
+      <w:r>
+        <w:rPr>
+          <w:sz w:val="28"/>
+          <w:szCs w:val="28"/>
+        </w:rPr>
+        <w:t>undefine</w:t>
+      </w:r>
+      <w:r>
+        <w:rPr>
+          <w:rFonts w:hint="eastAsia"/>
+          <w:sz w:val="28"/>
+          <w:szCs w:val="28"/>
+        </w:rPr>
+        <w:t>，</w:t>
+      </w:r>
+      <w:r>
+        <w:rPr>
+          <w:sz w:val="28"/>
+          <w:szCs w:val="28"/>
+        </w:rPr>
+        <w:t>data</w:t>
+      </w:r>
+      <w:r>
+        <w:rPr>
+          <w:sz w:val="28"/>
+          <w:szCs w:val="28"/>
+        </w:rPr>
+        <w:t>数据加载完成。</w:t>
+      </w:r>
+    </w:p>
+    <w:p>
+      <w:pPr>
+        <w:rPr>
+          <w:sz w:val="28"/>
+          <w:szCs w:val="28"/>
+        </w:rPr>
+      </w:pPr>
+      <w:r>
+        <w:rPr>
+          <w:sz w:val="28"/>
+          <w:szCs w:val="28"/>
+        </w:rPr>
+        <w:tab/>
+      </w:r>
+      <w:r>
+        <w:rPr>
+          <w:sz w:val="28"/>
+          <w:szCs w:val="28"/>
+        </w:rPr>
+        <w:tab/>
+      </w:r>
+      <w:r>
+        <w:rPr>
+          <w:sz w:val="28"/>
+          <w:szCs w:val="28"/>
+        </w:rPr>
+        <w:tab/>
+      </w:r>
+      <w:r>
+        <w:rPr>
+          <w:sz w:val="28"/>
+          <w:szCs w:val="28"/>
+        </w:rPr>
+        <w:tab/>
+        <w:t>beforeMount</w:t>
+      </w:r>
+      <w:r>
+        <w:rPr>
+          <w:rFonts w:hint="eastAsia"/>
+          <w:sz w:val="28"/>
+          <w:szCs w:val="28"/>
+        </w:rPr>
+        <w:t>：</w:t>
+      </w:r>
+      <w:r>
+        <w:rPr>
+          <w:sz w:val="28"/>
+          <w:szCs w:val="28"/>
+        </w:rPr>
+        <w:t>找到解析的</w:t>
+      </w:r>
+      <w:r>
+        <w:rPr>
+          <w:sz w:val="28"/>
+          <w:szCs w:val="28"/>
+        </w:rPr>
+        <w:t>el</w:t>
+      </w:r>
+      <w:r>
+        <w:rPr>
+          <w:rFonts w:hint="eastAsia"/>
+          <w:sz w:val="28"/>
+          <w:szCs w:val="28"/>
+        </w:rPr>
+        <w:t>。</w:t>
+      </w:r>
+    </w:p>
+    <w:p>
+      <w:pPr>
+        <w:rPr>
+          <w:rFonts w:hint="eastAsia"/>
+          <w:sz w:val="28"/>
+          <w:szCs w:val="28"/>
+        </w:rPr>
+      </w:pPr>
+      <w:r>
+        <w:rPr>
+          <w:sz w:val="28"/>
+          <w:szCs w:val="28"/>
+        </w:rPr>
+        <w:tab/>
+      </w:r>
+      <w:r>
+        <w:rPr>
+          <w:sz w:val="28"/>
+          <w:szCs w:val="28"/>
+        </w:rPr>
+        <w:tab/>
+      </w:r>
+      <w:r>
+        <w:rPr>
+          <w:sz w:val="28"/>
+          <w:szCs w:val="28"/>
+        </w:rPr>
+        <w:tab/>
+      </w:r>
+      <w:r>
+        <w:rPr>
+          <w:sz w:val="28"/>
+          <w:szCs w:val="28"/>
+        </w:rPr>
+        <w:tab/>
+        <w:t>Mounted</w:t>
+      </w:r>
+      <w:r>
+        <w:rPr>
+          <w:sz w:val="28"/>
+          <w:szCs w:val="28"/>
+        </w:rPr>
+        <w:t>：数据挂载完成</w:t>
+      </w:r>
+    </w:p>
+    <w:p>
+      <w:pPr>
+        <w:rPr>
+          <w:sz w:val="28"/>
+          <w:szCs w:val="28"/>
+        </w:rPr>
+      </w:pPr>
+      <w:r>
+        <w:rPr>
+          <w:sz w:val="28"/>
+          <w:szCs w:val="28"/>
+        </w:rPr>
+        <w:tab/>
+      </w:r>
+      <w:r>
+        <w:rPr>
+          <w:sz w:val="28"/>
+          <w:szCs w:val="28"/>
+        </w:rPr>
+        <w:tab/>
+      </w:r>
+      <w:r>
+        <w:rPr>
+          <w:sz w:val="28"/>
+          <w:szCs w:val="28"/>
+        </w:rPr>
+        <w:tab/>
+      </w:r>
+      <w:r>
+        <w:rPr>
+          <w:rFonts w:hint="eastAsia"/>
+          <w:sz w:val="28"/>
+          <w:szCs w:val="28"/>
+        </w:rPr>
+        <w:t>数据</w:t>
+      </w:r>
+      <w:r>
+        <w:rPr>
+          <w:sz w:val="28"/>
+          <w:szCs w:val="28"/>
+        </w:rPr>
+        <w:t>更新的时候：</w:t>
+      </w:r>
+    </w:p>
+    <w:p>
+      <w:pPr>
+        <w:rPr>
+          <w:sz w:val="28"/>
+          <w:szCs w:val="28"/>
+        </w:rPr>
+      </w:pPr>
+      <w:r>
+        <w:rPr>
+          <w:sz w:val="28"/>
+          <w:szCs w:val="28"/>
+        </w:rPr>
+        <w:tab/>
+      </w:r>
+      <w:r>
+        <w:rPr>
+          <w:sz w:val="28"/>
+          <w:szCs w:val="28"/>
+        </w:rPr>
+        <w:tab/>
+      </w:r>
+      <w:r>
+        <w:rPr>
+          <w:sz w:val="28"/>
+          <w:szCs w:val="28"/>
+        </w:rPr>
+        <w:tab/>
+      </w:r>
+      <w:r>
+        <w:rPr>
+          <w:sz w:val="28"/>
+          <w:szCs w:val="28"/>
+        </w:rPr>
+        <w:tab/>
+        <w:t>beforeUpdate</w:t>
+      </w:r>
+      <w:r>
+        <w:rPr>
+          <w:rFonts w:hint="eastAsia"/>
+          <w:sz w:val="28"/>
+          <w:szCs w:val="28"/>
+        </w:rPr>
+        <w:t>：</w:t>
+      </w:r>
+      <w:r>
+        <w:rPr>
+          <w:sz w:val="28"/>
+          <w:szCs w:val="28"/>
+        </w:rPr>
+        <w:t>数据改变但是还没有渲染到页面；</w:t>
+      </w:r>
+    </w:p>
+    <w:p>
+      <w:pPr>
+        <w:rPr>
+          <w:sz w:val="28"/>
+          <w:szCs w:val="28"/>
+        </w:rPr>
+      </w:pPr>
+      <w:r>
+        <w:rPr>
+          <w:sz w:val="28"/>
+          <w:szCs w:val="28"/>
+        </w:rPr>
+        <w:tab/>
+      </w:r>
+      <w:r>
+        <w:rPr>
+          <w:sz w:val="28"/>
+          <w:szCs w:val="28"/>
+        </w:rPr>
+        <w:tab/>
+      </w:r>
+      <w:r>
+        <w:rPr>
+          <w:sz w:val="28"/>
+          <w:szCs w:val="28"/>
+        </w:rPr>
+        <w:tab/>
+      </w:r>
+      <w:r>
+        <w:rPr>
+          <w:sz w:val="28"/>
+          <w:szCs w:val="28"/>
+        </w:rPr>
+        <w:tab/>
+        <w:t>updated</w:t>
+      </w:r>
+      <w:r>
+        <w:rPr>
+          <w:sz w:val="28"/>
+          <w:szCs w:val="28"/>
+        </w:rPr>
+        <w:t>：数据</w:t>
+      </w:r>
+      <w:r>
+        <w:rPr>
+          <w:rFonts w:hint="eastAsia"/>
+          <w:sz w:val="28"/>
+          <w:szCs w:val="28"/>
+        </w:rPr>
+        <w:t>渲染</w:t>
+      </w:r>
+      <w:r>
+        <w:rPr>
+          <w:sz w:val="28"/>
+          <w:szCs w:val="28"/>
+        </w:rPr>
+        <w:t>到页面。</w:t>
+      </w:r>
+    </w:p>
+    <w:p>
+      <w:pPr>
+        <w:rPr>
+          <w:sz w:val="28"/>
+          <w:szCs w:val="28"/>
+        </w:rPr>
+      </w:pPr>
+      <w:r>
+        <w:rPr>
+          <w:sz w:val="28"/>
+          <w:szCs w:val="28"/>
+        </w:rPr>
+        <w:tab/>
+      </w:r>
+      <w:r>
+        <w:rPr>
+          <w:sz w:val="28"/>
+          <w:szCs w:val="28"/>
+        </w:rPr>
+        <w:tab/>
+      </w:r>
+      <w:r>
+        <w:rPr>
+          <w:sz w:val="28"/>
+          <w:szCs w:val="28"/>
+        </w:rPr>
+        <w:tab/>
+      </w:r>
+    </w:p>
+    <w:p>
+      <w:pPr>
+        <w:rPr>
+          <w:sz w:val="28"/>
+          <w:szCs w:val="28"/>
+        </w:rPr>
+      </w:pPr>
+      <w:r>
+        <w:rPr>
+          <w:sz w:val="28"/>
+          <w:szCs w:val="28"/>
+        </w:rPr>
+        <w:lastRenderedPageBreak/>
+        <w:tab/>
+      </w:r>
+      <w:r>
+        <w:rPr>
+          <w:sz w:val="28"/>
+          <w:szCs w:val="28"/>
+        </w:rPr>
+        <w:tab/>
+      </w:r>
+      <w:r>
+        <w:rPr>
+          <w:sz w:val="28"/>
+          <w:szCs w:val="28"/>
+        </w:rPr>
+        <w:tab/>
+      </w:r>
+      <w:r>
+        <w:rPr>
+          <w:rFonts w:hint="eastAsia"/>
+          <w:sz w:val="28"/>
+          <w:szCs w:val="28"/>
+        </w:rPr>
+        <w:t>销毁</w:t>
       </w:r>
       <w:r>
         <w:rPr>
@@ -229,6 +1064,721 @@
         </w:rPr>
         <w:t>实例：</w:t>
       </w:r>
+    </w:p>
+    <w:p>
+      <w:pPr>
+        <w:rPr>
+          <w:sz w:val="28"/>
+          <w:szCs w:val="28"/>
+        </w:rPr>
+      </w:pPr>
+      <w:r>
+        <w:rPr>
+          <w:sz w:val="28"/>
+          <w:szCs w:val="28"/>
+        </w:rPr>
+        <w:tab/>
+      </w:r>
+      <w:r>
+        <w:rPr>
+          <w:sz w:val="28"/>
+          <w:szCs w:val="28"/>
+        </w:rPr>
+        <w:tab/>
+      </w:r>
+      <w:r>
+        <w:rPr>
+          <w:sz w:val="28"/>
+          <w:szCs w:val="28"/>
+        </w:rPr>
+        <w:tab/>
+      </w:r>
+      <w:r>
+        <w:rPr>
+          <w:sz w:val="28"/>
+          <w:szCs w:val="28"/>
+        </w:rPr>
+        <w:tab/>
+      </w:r>
+      <w:r>
+        <w:rPr>
+          <w:sz w:val="28"/>
+          <w:szCs w:val="28"/>
+        </w:rPr>
+        <w:t>beforeDestroy</w:t>
+      </w:r>
+      <w:r>
+        <w:rPr>
+          <w:rFonts w:hint="eastAsia"/>
+          <w:sz w:val="28"/>
+          <w:szCs w:val="28"/>
+        </w:rPr>
+        <w:t>：</w:t>
+      </w:r>
+      <w:r>
+        <w:rPr>
+          <w:sz w:val="28"/>
+          <w:szCs w:val="28"/>
+        </w:rPr>
+        <w:t>销毁之前</w:t>
+      </w:r>
+      <w:r>
+        <w:rPr>
+          <w:rFonts w:hint="eastAsia"/>
+          <w:sz w:val="28"/>
+          <w:szCs w:val="28"/>
+        </w:rPr>
+        <w:t>，</w:t>
+      </w:r>
+      <w:r>
+        <w:rPr>
+          <w:sz w:val="28"/>
+          <w:szCs w:val="28"/>
+        </w:rPr>
+        <w:t>最后通过数据来控制页面效果的机会。</w:t>
+      </w:r>
+    </w:p>
+    <w:p>
+      <w:pPr>
+        <w:rPr>
+          <w:sz w:val="28"/>
+          <w:szCs w:val="28"/>
+        </w:rPr>
+      </w:pPr>
+      <w:r>
+        <w:rPr>
+          <w:sz w:val="28"/>
+          <w:szCs w:val="28"/>
+        </w:rPr>
+        <w:tab/>
+      </w:r>
+      <w:r>
+        <w:rPr>
+          <w:sz w:val="28"/>
+          <w:szCs w:val="28"/>
+        </w:rPr>
+        <w:tab/>
+      </w:r>
+      <w:r>
+        <w:rPr>
+          <w:sz w:val="28"/>
+          <w:szCs w:val="28"/>
+        </w:rPr>
+        <w:tab/>
+      </w:r>
+      <w:r>
+        <w:rPr>
+          <w:sz w:val="28"/>
+          <w:szCs w:val="28"/>
+        </w:rPr>
+        <w:tab/>
+      </w:r>
+      <w:r>
+        <w:rPr>
+          <w:sz w:val="28"/>
+          <w:szCs w:val="28"/>
+        </w:rPr>
+        <w:t>d</w:t>
+      </w:r>
+      <w:r>
+        <w:rPr>
+          <w:sz w:val="28"/>
+          <w:szCs w:val="28"/>
+        </w:rPr>
+        <w:t>estroyed</w:t>
+      </w:r>
+      <w:r>
+        <w:rPr>
+          <w:sz w:val="28"/>
+          <w:szCs w:val="28"/>
+        </w:rPr>
+        <w:t>：销毁之后，页面效果依然存在，但是页面不可控了。</w:t>
+      </w:r>
+    </w:p>
+    <w:p>
+      <w:pPr>
+        <w:rPr>
+          <w:sz w:val="28"/>
+          <w:szCs w:val="28"/>
+        </w:rPr>
+      </w:pPr>
+    </w:p>
+    <w:p>
+      <w:pPr>
+        <w:rPr>
+          <w:sz w:val="28"/>
+          <w:szCs w:val="28"/>
+        </w:rPr>
+      </w:pPr>
+      <w:r>
+        <w:rPr>
+          <w:sz w:val="28"/>
+          <w:szCs w:val="28"/>
+        </w:rPr>
+        <w:tab/>
+      </w:r>
+      <w:r>
+        <w:rPr>
+          <w:rFonts w:hint="eastAsia"/>
+          <w:sz w:val="28"/>
+          <w:szCs w:val="28"/>
+        </w:rPr>
+        <w:t>模板引擎</w:t>
+      </w:r>
+      <w:r>
+        <w:rPr>
+          <w:sz w:val="28"/>
+          <w:szCs w:val="28"/>
+        </w:rPr>
+        <w:t>：</w:t>
+      </w:r>
+    </w:p>
+    <w:p>
+      <w:pPr>
+        <w:rPr>
+          <w:sz w:val="28"/>
+          <w:szCs w:val="28"/>
+        </w:rPr>
+      </w:pPr>
+      <w:r>
+        <w:rPr>
+          <w:sz w:val="28"/>
+          <w:szCs w:val="28"/>
+        </w:rPr>
+        <w:tab/>
+      </w:r>
+      <w:r>
+        <w:rPr>
+          <w:sz w:val="28"/>
+          <w:szCs w:val="28"/>
+        </w:rPr>
+        <w:tab/>
+      </w:r>
+      <w:r>
+        <w:rPr>
+          <w:rFonts w:hint="eastAsia"/>
+          <w:sz w:val="28"/>
+          <w:szCs w:val="28"/>
+        </w:rPr>
+        <w:t>文本</w:t>
+      </w:r>
+      <w:r>
+        <w:rPr>
+          <w:sz w:val="28"/>
+          <w:szCs w:val="28"/>
+        </w:rPr>
+        <w:t>信息：</w:t>
+      </w:r>
+      <w:r>
+        <w:rPr>
+          <w:rFonts w:hint="eastAsia"/>
+          <w:sz w:val="28"/>
+          <w:szCs w:val="28"/>
+        </w:rPr>
+        <w:t>{</w:t>
+      </w:r>
+      <w:r>
+        <w:rPr>
+          <w:sz w:val="28"/>
+          <w:szCs w:val="28"/>
+        </w:rPr>
+        <w:t>{</w:t>
+      </w:r>
+      <w:r>
+        <w:rPr>
+          <w:rFonts w:hint="eastAsia"/>
+          <w:sz w:val="28"/>
+          <w:szCs w:val="28"/>
+        </w:rPr>
+        <w:t>varname</w:t>
+      </w:r>
+      <w:r>
+        <w:rPr>
+          <w:sz w:val="28"/>
+          <w:szCs w:val="28"/>
+        </w:rPr>
+        <w:t>}</w:t>
+      </w:r>
+      <w:r>
+        <w:rPr>
+          <w:rFonts w:hint="eastAsia"/>
+          <w:sz w:val="28"/>
+          <w:szCs w:val="28"/>
+        </w:rPr>
+        <w:t>}</w:t>
+      </w:r>
+    </w:p>
+    <w:p>
+      <w:pPr>
+        <w:rPr>
+          <w:sz w:val="28"/>
+          <w:szCs w:val="28"/>
+        </w:rPr>
+      </w:pPr>
+      <w:r>
+        <w:rPr>
+          <w:sz w:val="28"/>
+          <w:szCs w:val="28"/>
+        </w:rPr>
+        <w:tab/>
+      </w:r>
+      <w:r>
+        <w:rPr>
+          <w:sz w:val="28"/>
+          <w:szCs w:val="28"/>
+        </w:rPr>
+        <w:tab/>
+      </w:r>
+      <w:r>
+        <w:rPr>
+          <w:rFonts w:hint="eastAsia"/>
+          <w:sz w:val="28"/>
+          <w:szCs w:val="28"/>
+        </w:rPr>
+        <w:t>属性</w:t>
+      </w:r>
+      <w:r>
+        <w:rPr>
+          <w:sz w:val="28"/>
+          <w:szCs w:val="28"/>
+        </w:rPr>
+        <w:t>：</w:t>
+      </w:r>
+      <w:r>
+        <w:rPr>
+          <w:rFonts w:hint="eastAsia"/>
+          <w:sz w:val="28"/>
+          <w:szCs w:val="28"/>
+        </w:rPr>
+        <w:t>:class=</w:t>
+      </w:r>
+      <w:r>
+        <w:rPr>
+          <w:sz w:val="28"/>
+          <w:szCs w:val="28"/>
+        </w:rPr>
+        <w:t>”</w:t>
+      </w:r>
+      <w:r>
+        <w:rPr>
+          <w:rFonts w:hint="eastAsia"/>
+          <w:sz w:val="28"/>
+          <w:szCs w:val="28"/>
+        </w:rPr>
+        <w:t>clname</w:t>
+      </w:r>
+      <w:r>
+        <w:rPr>
+          <w:sz w:val="28"/>
+          <w:szCs w:val="28"/>
+        </w:rPr>
+        <w:t>”</w:t>
+      </w:r>
+    </w:p>
+    <w:p>
+      <w:pPr>
+        <w:rPr>
+          <w:sz w:val="28"/>
+          <w:szCs w:val="28"/>
+        </w:rPr>
+      </w:pPr>
+      <w:r>
+        <w:rPr>
+          <w:sz w:val="28"/>
+          <w:szCs w:val="28"/>
+        </w:rPr>
+        <w:tab/>
+      </w:r>
+      <w:r>
+        <w:rPr>
+          <w:sz w:val="28"/>
+          <w:szCs w:val="28"/>
+        </w:rPr>
+        <w:tab/>
+        <w:t>v-html:</w:t>
+      </w:r>
+      <w:r>
+        <w:rPr>
+          <w:rFonts w:hint="eastAsia"/>
+          <w:sz w:val="28"/>
+          <w:szCs w:val="28"/>
+        </w:rPr>
+        <w:t>该</w:t>
+      </w:r>
+      <w:r>
+        <w:rPr>
+          <w:sz w:val="28"/>
+          <w:szCs w:val="28"/>
+        </w:rPr>
+        <w:t>指令可以显示</w:t>
+      </w:r>
+      <w:r>
+        <w:rPr>
+          <w:sz w:val="28"/>
+          <w:szCs w:val="28"/>
+        </w:rPr>
+        <w:t>html</w:t>
+      </w:r>
+      <w:r>
+        <w:rPr>
+          <w:sz w:val="28"/>
+          <w:szCs w:val="28"/>
+        </w:rPr>
+        <w:t>代码。</w:t>
+      </w:r>
+    </w:p>
+    <w:p>
+      <w:pPr>
+        <w:rPr>
+          <w:sz w:val="28"/>
+          <w:szCs w:val="28"/>
+        </w:rPr>
+      </w:pPr>
+      <w:r>
+        <w:rPr>
+          <w:sz w:val="28"/>
+          <w:szCs w:val="28"/>
+        </w:rPr>
+        <w:tab/>
+      </w:r>
+    </w:p>
+    <w:p>
+      <w:pPr>
+        <w:rPr>
+          <w:sz w:val="28"/>
+          <w:szCs w:val="28"/>
+        </w:rPr>
+      </w:pPr>
+      <w:r>
+        <w:rPr>
+          <w:sz w:val="28"/>
+          <w:szCs w:val="28"/>
+        </w:rPr>
+        <w:tab/>
+      </w:r>
+      <w:r>
+        <w:rPr>
+          <w:rFonts w:hint="eastAsia"/>
+          <w:sz w:val="28"/>
+          <w:szCs w:val="28"/>
+        </w:rPr>
+        <w:t>条件渲染</w:t>
+      </w:r>
+      <w:r>
+        <w:rPr>
+          <w:sz w:val="28"/>
+          <w:szCs w:val="28"/>
+        </w:rPr>
+        <w:t>：</w:t>
+      </w:r>
+    </w:p>
+    <w:p>
+      <w:pPr>
+        <w:rPr>
+          <w:sz w:val="28"/>
+          <w:szCs w:val="28"/>
+        </w:rPr>
+      </w:pPr>
+      <w:r>
+        <w:rPr>
+          <w:sz w:val="28"/>
+          <w:szCs w:val="28"/>
+        </w:rPr>
+        <w:tab/>
+      </w:r>
+      <w:r>
+        <w:rPr>
+          <w:sz w:val="28"/>
+          <w:szCs w:val="28"/>
+        </w:rPr>
+        <w:tab/>
+        <w:t>v-if   v-else   v-else-if</w:t>
+      </w:r>
+    </w:p>
+    <w:p>
+      <w:pPr>
+        <w:rPr>
+          <w:sz w:val="28"/>
+          <w:szCs w:val="28"/>
+        </w:rPr>
+      </w:pPr>
+      <w:r>
+        <w:rPr>
+          <w:sz w:val="28"/>
+          <w:szCs w:val="28"/>
+        </w:rPr>
+        <w:tab/>
+      </w:r>
+      <w:r>
+        <w:rPr>
+          <w:sz w:val="28"/>
+          <w:szCs w:val="28"/>
+        </w:rPr>
+        <w:tab/>
+        <w:t>v-show:</w:t>
+      </w:r>
+      <w:r>
+        <w:rPr>
+          <w:rFonts w:hint="eastAsia"/>
+          <w:sz w:val="28"/>
+          <w:szCs w:val="28"/>
+        </w:rPr>
+        <w:t>进来</w:t>
+      </w:r>
+      <w:r>
+        <w:rPr>
+          <w:sz w:val="28"/>
+          <w:szCs w:val="28"/>
+        </w:rPr>
+        <w:t>会初始化所有的节点，然后控制</w:t>
+      </w:r>
+      <w:r>
+        <w:rPr>
+          <w:sz w:val="28"/>
+          <w:szCs w:val="28"/>
+        </w:rPr>
+        <w:t>style</w:t>
+      </w:r>
+      <w:r>
+        <w:rPr>
+          <w:sz w:val="28"/>
+          <w:szCs w:val="28"/>
+        </w:rPr>
+        <w:t>里面的</w:t>
+      </w:r>
+      <w:r>
+        <w:rPr>
+          <w:sz w:val="28"/>
+          <w:szCs w:val="28"/>
+        </w:rPr>
+        <w:t>display</w:t>
+      </w:r>
+      <w:r>
+        <w:rPr>
+          <w:sz w:val="28"/>
+          <w:szCs w:val="28"/>
+        </w:rPr>
+        <w:t>；</w:t>
+      </w:r>
+    </w:p>
+    <w:p>
+      <w:pPr>
+        <w:rPr>
+          <w:sz w:val="28"/>
+          <w:szCs w:val="28"/>
+        </w:rPr>
+      </w:pPr>
+      <w:r>
+        <w:rPr>
+          <w:sz w:val="28"/>
+          <w:szCs w:val="28"/>
+        </w:rPr>
+        <w:tab/>
+      </w:r>
+      <w:r>
+        <w:rPr>
+          <w:rFonts w:hint="eastAsia"/>
+          <w:sz w:val="28"/>
+          <w:szCs w:val="28"/>
+        </w:rPr>
+        <w:t>列表</w:t>
+      </w:r>
+      <w:r>
+        <w:rPr>
+          <w:sz w:val="28"/>
+          <w:szCs w:val="28"/>
+        </w:rPr>
+        <w:t>渲染：</w:t>
+      </w:r>
+    </w:p>
+    <w:p>
+      <w:pPr>
+        <w:rPr>
+          <w:rFonts w:hint="eastAsia"/>
+          <w:sz w:val="28"/>
+          <w:szCs w:val="28"/>
+        </w:rPr>
+      </w:pPr>
+      <w:r>
+        <w:rPr>
+          <w:sz w:val="28"/>
+          <w:szCs w:val="28"/>
+        </w:rPr>
+        <w:tab/>
+      </w:r>
+      <w:r>
+        <w:rPr>
+          <w:sz w:val="28"/>
+          <w:szCs w:val="28"/>
+        </w:rPr>
+        <w:tab/>
+        <w:t>v-</w:t>
+      </w:r>
+      <w:r>
+        <w:rPr>
+          <w:rFonts w:hint="eastAsia"/>
+          <w:sz w:val="28"/>
+          <w:szCs w:val="28"/>
+        </w:rPr>
+        <w:t>for:</w:t>
+      </w:r>
+      <w:r>
+        <w:rPr>
+          <w:rFonts w:hint="eastAsia"/>
+          <w:sz w:val="28"/>
+          <w:szCs w:val="28"/>
+        </w:rPr>
+        <w:t>渲染列表</w:t>
+      </w:r>
+      <w:r>
+        <w:rPr>
+          <w:sz w:val="28"/>
+          <w:szCs w:val="28"/>
+        </w:rPr>
+        <w:t>，</w:t>
+      </w:r>
+      <w:r>
+        <w:rPr>
+          <w:rFonts w:hint="eastAsia"/>
+          <w:sz w:val="28"/>
+          <w:szCs w:val="28"/>
+        </w:rPr>
+        <w:t>可以</w:t>
+      </w:r>
+      <w:r>
+        <w:rPr>
+          <w:sz w:val="28"/>
+          <w:szCs w:val="28"/>
+        </w:rPr>
+        <w:t>是数组，可以是对象，更多的时候我们拿来操作</w:t>
+      </w:r>
+      <w:r>
+        <w:rPr>
+          <w:sz w:val="28"/>
+          <w:szCs w:val="28"/>
+        </w:rPr>
+        <w:t>json</w:t>
+      </w:r>
+      <w:r>
+        <w:rPr>
+          <w:sz w:val="28"/>
+          <w:szCs w:val="28"/>
+        </w:rPr>
+        <w:t>格式的数据。</w:t>
+      </w:r>
+    </w:p>
+    <w:p>
+      <w:pPr>
+        <w:rPr>
+          <w:sz w:val="28"/>
+          <w:szCs w:val="28"/>
+        </w:rPr>
+      </w:pPr>
+      <w:r>
+        <w:rPr>
+          <w:sz w:val="28"/>
+          <w:szCs w:val="28"/>
+        </w:rPr>
+        <w:tab/>
+      </w:r>
+    </w:p>
+    <w:p>
+      <w:pPr>
+        <w:rPr>
+          <w:sz w:val="28"/>
+          <w:szCs w:val="28"/>
+        </w:rPr>
+      </w:pPr>
+      <w:r>
+        <w:rPr>
+          <w:sz w:val="28"/>
+          <w:szCs w:val="28"/>
+        </w:rPr>
+        <w:tab/>
+      </w:r>
+      <w:r>
+        <w:rPr>
+          <w:rFonts w:hint="eastAsia"/>
+          <w:sz w:val="28"/>
+          <w:szCs w:val="28"/>
+        </w:rPr>
+        <w:t>事件</w:t>
+      </w:r>
+      <w:r>
+        <w:rPr>
+          <w:sz w:val="28"/>
+          <w:szCs w:val="28"/>
+        </w:rPr>
+        <w:t>：</w:t>
+      </w:r>
+    </w:p>
+    <w:p>
+      <w:pPr>
+        <w:rPr>
+          <w:rFonts w:hint="eastAsia"/>
+          <w:sz w:val="28"/>
+          <w:szCs w:val="28"/>
+        </w:rPr>
+      </w:pPr>
+      <w:r>
+        <w:rPr>
+          <w:sz w:val="28"/>
+          <w:szCs w:val="28"/>
+        </w:rPr>
+        <w:tab/>
+      </w:r>
+      <w:r>
+        <w:rPr>
+          <w:sz w:val="28"/>
+          <w:szCs w:val="28"/>
+        </w:rPr>
+        <w:tab/>
+      </w:r>
+      <w:r>
+        <w:rPr>
+          <w:rFonts w:hint="eastAsia"/>
+          <w:sz w:val="28"/>
+          <w:szCs w:val="28"/>
+        </w:rPr>
+        <w:t>绑定</w:t>
+      </w:r>
+      <w:r>
+        <w:rPr>
+          <w:sz w:val="28"/>
+          <w:szCs w:val="28"/>
+        </w:rPr>
+        <w:t>事件：</w:t>
+      </w:r>
+      <w:r>
+        <w:rPr>
+          <w:rFonts w:hint="eastAsia"/>
+          <w:sz w:val="28"/>
+          <w:szCs w:val="28"/>
+        </w:rPr>
+        <w:t>v-on</w:t>
+      </w:r>
+      <w:r>
+        <w:rPr>
+          <w:sz w:val="28"/>
+          <w:szCs w:val="28"/>
+        </w:rPr>
+        <w:t>:click=”clickMe”</w:t>
+      </w:r>
+      <w:r>
+        <w:rPr>
+          <w:sz w:val="28"/>
+          <w:szCs w:val="28"/>
+        </w:rPr>
+        <w:t xml:space="preserve">  </w:t>
+      </w:r>
+      <w:r>
+        <w:rPr>
+          <w:rFonts w:hint="eastAsia"/>
+          <w:sz w:val="28"/>
+          <w:szCs w:val="28"/>
+        </w:rPr>
+        <w:t>简写</w:t>
+      </w:r>
       <w:r>
         <w:rPr>
           <w:rFonts w:hint="eastAsia"/>
@@ -242,1738 +1792,7 @@
           <w:sz w:val="28"/>
           <w:szCs w:val="28"/>
         </w:rPr>
-        <w:t xml:space="preserve">new </w:t>
-      </w:r>
-      <w:proofErr w:type="spellStart"/>
-      <w:r>
-        <w:rPr>
-          <w:sz w:val="28"/>
-          <w:szCs w:val="28"/>
-        </w:rPr>
-        <w:t>Vue</w:t>
-      </w:r>
-      <w:proofErr w:type="spellEnd"/>
-      <w:r>
-        <w:rPr>
-          <w:sz w:val="28"/>
-          <w:szCs w:val="28"/>
-        </w:rPr>
-        <w:t>({</w:t>
-      </w:r>
-      <w:r>
-        <w:rPr>
-          <w:rFonts w:hint="eastAsia"/>
-          <w:sz w:val="28"/>
-          <w:szCs w:val="28"/>
-        </w:rPr>
-        <w:t>参数</w:t>
-      </w:r>
-      <w:r>
-        <w:rPr>
-          <w:sz w:val="28"/>
-          <w:szCs w:val="28"/>
-        </w:rPr>
-        <w:t>系列</w:t>
-      </w:r>
-      <w:r>
-        <w:rPr>
-          <w:sz w:val="28"/>
-          <w:szCs w:val="28"/>
-        </w:rPr>
-        <w:t>});</w:t>
-      </w:r>
-    </w:p>
-    <w:p>
-      <w:pPr>
-        <w:rPr>
-          <w:sz w:val="28"/>
-          <w:szCs w:val="28"/>
-        </w:rPr>
-      </w:pPr>
-      <w:r>
-        <w:rPr>
-          <w:sz w:val="28"/>
-          <w:szCs w:val="28"/>
-        </w:rPr>
-        <w:tab/>
-      </w:r>
-      <w:r>
-        <w:rPr>
-          <w:sz w:val="28"/>
-          <w:szCs w:val="28"/>
-        </w:rPr>
-        <w:tab/>
-      </w:r>
-      <w:proofErr w:type="spellStart"/>
-      <w:r>
-        <w:rPr>
-          <w:sz w:val="28"/>
-          <w:szCs w:val="28"/>
-        </w:rPr>
-        <w:t>El</w:t>
-      </w:r>
-      <w:r>
-        <w:rPr>
-          <w:rFonts w:hint="eastAsia"/>
-          <w:sz w:val="28"/>
-          <w:szCs w:val="28"/>
-        </w:rPr>
-        <w:t>:element</w:t>
-      </w:r>
-      <w:proofErr w:type="spellEnd"/>
-      <w:r>
-        <w:rPr>
-          <w:rFonts w:hint="eastAsia"/>
-          <w:sz w:val="28"/>
-          <w:szCs w:val="28"/>
-        </w:rPr>
-        <w:t>，</w:t>
-      </w:r>
-      <w:r>
-        <w:rPr>
-          <w:sz w:val="28"/>
-          <w:szCs w:val="28"/>
-        </w:rPr>
-        <w:t>指定</w:t>
-      </w:r>
-      <w:proofErr w:type="spellStart"/>
-      <w:r>
-        <w:rPr>
-          <w:sz w:val="28"/>
-          <w:szCs w:val="28"/>
-        </w:rPr>
-        <w:t>vue</w:t>
-      </w:r>
-      <w:proofErr w:type="spellEnd"/>
-      <w:r>
-        <w:rPr>
-          <w:sz w:val="28"/>
-          <w:szCs w:val="28"/>
-        </w:rPr>
-        <w:t>解析的节点范围。</w:t>
-      </w:r>
-    </w:p>
-    <w:p>
-      <w:pPr>
-        <w:rPr>
-          <w:sz w:val="28"/>
-          <w:szCs w:val="28"/>
-        </w:rPr>
-      </w:pPr>
-      <w:r>
-        <w:rPr>
-          <w:sz w:val="28"/>
-          <w:szCs w:val="28"/>
-        </w:rPr>
-        <w:tab/>
-      </w:r>
-      <w:r>
-        <w:rPr>
-          <w:sz w:val="28"/>
-          <w:szCs w:val="28"/>
-        </w:rPr>
-        <w:tab/>
-        <w:t>Data</w:t>
-      </w:r>
-      <w:r>
-        <w:rPr>
-          <w:sz w:val="28"/>
-          <w:szCs w:val="28"/>
-        </w:rPr>
-        <w:t>：数据</w:t>
-      </w:r>
-      <w:r>
-        <w:rPr>
-          <w:rFonts w:hint="eastAsia"/>
-          <w:sz w:val="28"/>
-          <w:szCs w:val="28"/>
-        </w:rPr>
-        <w:t>，</w:t>
-      </w:r>
-      <w:r>
-        <w:rPr>
-          <w:sz w:val="28"/>
-          <w:szCs w:val="28"/>
-        </w:rPr>
-        <w:t>没有出现在</w:t>
-      </w:r>
-      <w:r>
-        <w:rPr>
-          <w:sz w:val="28"/>
-          <w:szCs w:val="28"/>
-        </w:rPr>
-        <w:t>data</w:t>
-      </w:r>
-      <w:r>
-        <w:rPr>
-          <w:sz w:val="28"/>
-          <w:szCs w:val="28"/>
-        </w:rPr>
-        <w:t>里面的数据，是没有实时驱动效果</w:t>
-      </w:r>
-      <w:r>
-        <w:rPr>
-          <w:sz w:val="28"/>
-          <w:szCs w:val="28"/>
-        </w:rPr>
-        <w:t>；</w:t>
-      </w:r>
-    </w:p>
-    <w:p>
-      <w:pPr>
-        <w:rPr>
-          <w:sz w:val="28"/>
-          <w:szCs w:val="28"/>
-        </w:rPr>
-      </w:pPr>
-      <w:r>
-        <w:rPr>
-          <w:sz w:val="28"/>
-          <w:szCs w:val="28"/>
-        </w:rPr>
-        <w:tab/>
-      </w:r>
-      <w:r>
-        <w:rPr>
-          <w:sz w:val="28"/>
-          <w:szCs w:val="28"/>
-        </w:rPr>
-        <w:tab/>
-      </w:r>
-      <w:r>
-        <w:rPr>
-          <w:sz w:val="28"/>
-          <w:szCs w:val="28"/>
-        </w:rPr>
-        <w:t>Methods</w:t>
-      </w:r>
-      <w:r>
-        <w:rPr>
-          <w:sz w:val="28"/>
-          <w:szCs w:val="28"/>
-        </w:rPr>
-        <w:t>：函数系列</w:t>
-      </w:r>
-      <w:r>
-        <w:rPr>
-          <w:rFonts w:hint="eastAsia"/>
-          <w:sz w:val="28"/>
-          <w:szCs w:val="28"/>
-        </w:rPr>
-        <w:t>，</w:t>
-      </w:r>
-      <w:r>
-        <w:rPr>
-          <w:sz w:val="28"/>
-          <w:szCs w:val="28"/>
-        </w:rPr>
-        <w:t>对象类型</w:t>
-      </w:r>
-      <w:r>
-        <w:rPr>
-          <w:rFonts w:hint="eastAsia"/>
-          <w:sz w:val="28"/>
-          <w:szCs w:val="28"/>
-        </w:rPr>
-        <w:t>，</w:t>
-      </w:r>
-      <w:r>
-        <w:rPr>
-          <w:sz w:val="28"/>
-          <w:szCs w:val="28"/>
-        </w:rPr>
-        <w:t>里面定义很多我们用的函数</w:t>
-      </w:r>
-      <w:r>
-        <w:rPr>
-          <w:sz w:val="28"/>
-          <w:szCs w:val="28"/>
-        </w:rPr>
-        <w:t>。</w:t>
-      </w:r>
-    </w:p>
-    <w:p>
-      <w:pPr>
-        <w:rPr>
-          <w:sz w:val="28"/>
-          <w:szCs w:val="28"/>
-        </w:rPr>
-      </w:pPr>
-      <w:r>
-        <w:rPr>
-          <w:sz w:val="28"/>
-          <w:szCs w:val="28"/>
-        </w:rPr>
-        <w:tab/>
-      </w:r>
-      <w:r>
-        <w:rPr>
-          <w:sz w:val="28"/>
-          <w:szCs w:val="28"/>
-        </w:rPr>
-        <w:tab/>
-      </w:r>
-      <w:r>
-        <w:rPr>
-          <w:sz w:val="28"/>
-          <w:szCs w:val="28"/>
-        </w:rPr>
-        <w:t>Computed</w:t>
-      </w:r>
-      <w:r>
-        <w:rPr>
-          <w:sz w:val="28"/>
-          <w:szCs w:val="28"/>
-        </w:rPr>
-        <w:t>：计算属性，比如：根据生日计算出年龄。</w:t>
-      </w:r>
-    </w:p>
-    <w:p>
-      <w:pPr>
-        <w:rPr>
-          <w:sz w:val="28"/>
-          <w:szCs w:val="28"/>
-        </w:rPr>
-      </w:pPr>
-      <w:r>
-        <w:rPr>
-          <w:sz w:val="28"/>
-          <w:szCs w:val="28"/>
-        </w:rPr>
-        <w:tab/>
-      </w:r>
-      <w:r>
-        <w:rPr>
-          <w:sz w:val="28"/>
-          <w:szCs w:val="28"/>
-        </w:rPr>
-        <w:tab/>
-      </w:r>
-      <w:r>
-        <w:rPr>
-          <w:sz w:val="28"/>
-          <w:szCs w:val="28"/>
-        </w:rPr>
-        <w:t>Watch</w:t>
-      </w:r>
-      <w:r>
-        <w:rPr>
-          <w:sz w:val="28"/>
-          <w:szCs w:val="28"/>
-        </w:rPr>
-        <w:t>：侦听器</w:t>
-      </w:r>
-      <w:r>
-        <w:rPr>
-          <w:rFonts w:hint="eastAsia"/>
-          <w:sz w:val="28"/>
-          <w:szCs w:val="28"/>
-        </w:rPr>
-        <w:t>，</w:t>
-      </w:r>
-      <w:r>
-        <w:rPr>
-          <w:sz w:val="28"/>
-          <w:szCs w:val="28"/>
-        </w:rPr>
-        <w:t>监听数据变化，进行比较复杂的操作</w:t>
-      </w:r>
-      <w:r>
-        <w:rPr>
-          <w:rFonts w:hint="eastAsia"/>
-          <w:sz w:val="28"/>
-          <w:szCs w:val="28"/>
-        </w:rPr>
-        <w:t>。</w:t>
-      </w:r>
-    </w:p>
-    <w:p>
-      <w:pPr>
-        <w:rPr>
-          <w:sz w:val="28"/>
-          <w:szCs w:val="28"/>
-        </w:rPr>
-      </w:pPr>
-      <w:r>
-        <w:rPr>
-          <w:sz w:val="28"/>
-          <w:szCs w:val="28"/>
-        </w:rPr>
-        <w:tab/>
-      </w:r>
-      <w:r>
-        <w:rPr>
-          <w:sz w:val="28"/>
-          <w:szCs w:val="28"/>
-        </w:rPr>
-        <w:tab/>
-      </w:r>
-    </w:p>
-    <w:p>
-      <w:pPr>
-        <w:ind w:left="420" w:firstLine="420"/>
-        <w:rPr>
-          <w:sz w:val="28"/>
-          <w:szCs w:val="28"/>
-        </w:rPr>
-      </w:pPr>
-      <w:r>
-        <w:rPr>
-          <w:rFonts w:hint="eastAsia"/>
-          <w:sz w:val="28"/>
-          <w:szCs w:val="28"/>
-        </w:rPr>
-        <w:t>生命</w:t>
-      </w:r>
-      <w:r>
-        <w:rPr>
-          <w:sz w:val="28"/>
-          <w:szCs w:val="28"/>
-        </w:rPr>
-        <w:t>周期：</w:t>
-      </w:r>
-      <w:r>
-        <w:rPr>
-          <w:sz w:val="28"/>
-          <w:szCs w:val="28"/>
-        </w:rPr>
-        <w:tab/>
-      </w:r>
-    </w:p>
-    <w:p>
-      <w:pPr>
-        <w:ind w:left="840" w:firstLine="420"/>
-        <w:rPr>
-          <w:rFonts w:hint="eastAsia"/>
-          <w:sz w:val="28"/>
-          <w:szCs w:val="28"/>
-        </w:rPr>
-      </w:pPr>
-      <w:r>
-        <w:rPr>
-          <w:rFonts w:hint="eastAsia"/>
-          <w:sz w:val="28"/>
-          <w:szCs w:val="28"/>
-        </w:rPr>
-        <w:t>页面</w:t>
-      </w:r>
-      <w:r>
-        <w:rPr>
-          <w:sz w:val="28"/>
-          <w:szCs w:val="28"/>
-        </w:rPr>
-        <w:t>初始化的时候：</w:t>
-      </w:r>
-    </w:p>
-    <w:p>
-      <w:pPr>
-        <w:rPr>
-          <w:sz w:val="28"/>
-          <w:szCs w:val="28"/>
-        </w:rPr>
-      </w:pPr>
-      <w:r>
-        <w:rPr>
-          <w:sz w:val="28"/>
-          <w:szCs w:val="28"/>
-        </w:rPr>
-        <w:tab/>
-      </w:r>
-      <w:r>
-        <w:rPr>
-          <w:sz w:val="28"/>
-          <w:szCs w:val="28"/>
-        </w:rPr>
-        <w:tab/>
-      </w:r>
-      <w:r>
-        <w:rPr>
-          <w:sz w:val="28"/>
-          <w:szCs w:val="28"/>
-        </w:rPr>
-        <w:tab/>
-      </w:r>
-      <w:r>
-        <w:rPr>
-          <w:sz w:val="28"/>
-          <w:szCs w:val="28"/>
-        </w:rPr>
-        <w:tab/>
-      </w:r>
-      <w:proofErr w:type="spellStart"/>
-      <w:r>
-        <w:rPr>
-          <w:sz w:val="28"/>
-          <w:szCs w:val="28"/>
-        </w:rPr>
-        <w:t>beforeCreate</w:t>
-      </w:r>
-      <w:proofErr w:type="spellEnd"/>
-      <w:r>
-        <w:rPr>
-          <w:rFonts w:hint="eastAsia"/>
-          <w:sz w:val="28"/>
-          <w:szCs w:val="28"/>
-        </w:rPr>
-        <w:t>：</w:t>
-      </w:r>
-    </w:p>
-    <w:p>
-      <w:pPr>
-        <w:rPr>
-          <w:sz w:val="28"/>
-          <w:szCs w:val="28"/>
-        </w:rPr>
-      </w:pPr>
-      <w:r>
-        <w:rPr>
-          <w:sz w:val="28"/>
-          <w:szCs w:val="28"/>
-        </w:rPr>
-        <w:tab/>
-      </w:r>
-      <w:r>
-        <w:rPr>
-          <w:sz w:val="28"/>
-          <w:szCs w:val="28"/>
-        </w:rPr>
-        <w:tab/>
-      </w:r>
-      <w:r>
-        <w:rPr>
-          <w:sz w:val="28"/>
-          <w:szCs w:val="28"/>
-        </w:rPr>
-        <w:tab/>
-      </w:r>
-      <w:r>
-        <w:rPr>
-          <w:sz w:val="28"/>
-          <w:szCs w:val="28"/>
-        </w:rPr>
-        <w:tab/>
-        <w:t>created</w:t>
-      </w:r>
-      <w:r>
-        <w:rPr>
-          <w:sz w:val="28"/>
-          <w:szCs w:val="28"/>
-        </w:rPr>
-        <w:t>：</w:t>
-      </w:r>
-      <w:r>
-        <w:rPr>
-          <w:rFonts w:hint="eastAsia"/>
-          <w:sz w:val="28"/>
-          <w:szCs w:val="28"/>
-        </w:rPr>
-        <w:t>el</w:t>
-      </w:r>
-      <w:r>
-        <w:rPr>
-          <w:sz w:val="28"/>
-          <w:szCs w:val="28"/>
-        </w:rPr>
-        <w:t>是</w:t>
-      </w:r>
-      <w:proofErr w:type="spellStart"/>
-      <w:r>
-        <w:rPr>
-          <w:sz w:val="28"/>
-          <w:szCs w:val="28"/>
-        </w:rPr>
-        <w:t>undefine</w:t>
-      </w:r>
-      <w:proofErr w:type="spellEnd"/>
-      <w:r>
-        <w:rPr>
-          <w:rFonts w:hint="eastAsia"/>
-          <w:sz w:val="28"/>
-          <w:szCs w:val="28"/>
-        </w:rPr>
-        <w:t>，</w:t>
-      </w:r>
-      <w:r>
-        <w:rPr>
-          <w:sz w:val="28"/>
-          <w:szCs w:val="28"/>
-        </w:rPr>
-        <w:t>data</w:t>
-      </w:r>
-      <w:r>
-        <w:rPr>
-          <w:sz w:val="28"/>
-          <w:szCs w:val="28"/>
-        </w:rPr>
-        <w:t>数据加载完成。</w:t>
-      </w:r>
-    </w:p>
-    <w:p>
-      <w:pPr>
-        <w:rPr>
-          <w:sz w:val="28"/>
-          <w:szCs w:val="28"/>
-        </w:rPr>
-      </w:pPr>
-      <w:r>
-        <w:rPr>
-          <w:sz w:val="28"/>
-          <w:szCs w:val="28"/>
-        </w:rPr>
-        <w:tab/>
-      </w:r>
-      <w:r>
-        <w:rPr>
-          <w:sz w:val="28"/>
-          <w:szCs w:val="28"/>
-        </w:rPr>
-        <w:tab/>
-      </w:r>
-      <w:r>
-        <w:rPr>
-          <w:sz w:val="28"/>
-          <w:szCs w:val="28"/>
-        </w:rPr>
-        <w:tab/>
-      </w:r>
-      <w:r>
-        <w:rPr>
-          <w:sz w:val="28"/>
-          <w:szCs w:val="28"/>
-        </w:rPr>
-        <w:tab/>
-      </w:r>
-      <w:proofErr w:type="spellStart"/>
-      <w:r>
-        <w:rPr>
-          <w:sz w:val="28"/>
-          <w:szCs w:val="28"/>
-        </w:rPr>
-        <w:t>beforeMount</w:t>
-      </w:r>
-      <w:proofErr w:type="spellEnd"/>
-      <w:r>
-        <w:rPr>
-          <w:rFonts w:hint="eastAsia"/>
-          <w:sz w:val="28"/>
-          <w:szCs w:val="28"/>
-        </w:rPr>
-        <w:t>：</w:t>
-      </w:r>
-      <w:r>
-        <w:rPr>
-          <w:sz w:val="28"/>
-          <w:szCs w:val="28"/>
-        </w:rPr>
-        <w:t>找到解析的</w:t>
-      </w:r>
-      <w:r>
-        <w:rPr>
-          <w:sz w:val="28"/>
-          <w:szCs w:val="28"/>
-        </w:rPr>
-        <w:t>el</w:t>
-      </w:r>
-      <w:r>
-        <w:rPr>
-          <w:rFonts w:hint="eastAsia"/>
-          <w:sz w:val="28"/>
-          <w:szCs w:val="28"/>
-        </w:rPr>
-        <w:t>。</w:t>
-      </w:r>
-    </w:p>
-    <w:p>
-      <w:pPr>
-        <w:rPr>
-          <w:rFonts w:hint="eastAsia"/>
-          <w:sz w:val="28"/>
-          <w:szCs w:val="28"/>
-        </w:rPr>
-      </w:pPr>
-      <w:r>
-        <w:rPr>
-          <w:sz w:val="28"/>
-          <w:szCs w:val="28"/>
-        </w:rPr>
-        <w:tab/>
-      </w:r>
-      <w:r>
-        <w:rPr>
-          <w:sz w:val="28"/>
-          <w:szCs w:val="28"/>
-        </w:rPr>
-        <w:tab/>
-      </w:r>
-      <w:r>
-        <w:rPr>
-          <w:sz w:val="28"/>
-          <w:szCs w:val="28"/>
-        </w:rPr>
-        <w:tab/>
-      </w:r>
-      <w:r>
-        <w:rPr>
-          <w:sz w:val="28"/>
-          <w:szCs w:val="28"/>
-        </w:rPr>
-        <w:tab/>
-        <w:t>Mounted</w:t>
-      </w:r>
-      <w:r>
-        <w:rPr>
-          <w:sz w:val="28"/>
-          <w:szCs w:val="28"/>
-        </w:rPr>
-        <w:t>：数据挂载完成</w:t>
-      </w:r>
-    </w:p>
-    <w:p>
-      <w:pPr>
-        <w:rPr>
-          <w:sz w:val="28"/>
-          <w:szCs w:val="28"/>
-        </w:rPr>
-      </w:pPr>
-      <w:r>
-        <w:rPr>
-          <w:sz w:val="28"/>
-          <w:szCs w:val="28"/>
-        </w:rPr>
-        <w:tab/>
-      </w:r>
-      <w:r>
-        <w:rPr>
-          <w:sz w:val="28"/>
-          <w:szCs w:val="28"/>
-        </w:rPr>
-        <w:tab/>
-      </w:r>
-      <w:r>
-        <w:rPr>
-          <w:sz w:val="28"/>
-          <w:szCs w:val="28"/>
-        </w:rPr>
-        <w:tab/>
-      </w:r>
-      <w:r>
-        <w:rPr>
-          <w:rFonts w:hint="eastAsia"/>
-          <w:sz w:val="28"/>
-          <w:szCs w:val="28"/>
-        </w:rPr>
-        <w:t>数据</w:t>
-      </w:r>
-      <w:r>
-        <w:rPr>
-          <w:sz w:val="28"/>
-          <w:szCs w:val="28"/>
-        </w:rPr>
-        <w:t>更新的时候：</w:t>
-      </w:r>
-    </w:p>
-    <w:p>
-      <w:pPr>
-        <w:rPr>
-          <w:sz w:val="28"/>
-          <w:szCs w:val="28"/>
-        </w:rPr>
-      </w:pPr>
-      <w:r>
-        <w:rPr>
-          <w:sz w:val="28"/>
-          <w:szCs w:val="28"/>
-        </w:rPr>
-        <w:tab/>
-      </w:r>
-      <w:r>
-        <w:rPr>
-          <w:sz w:val="28"/>
-          <w:szCs w:val="28"/>
-        </w:rPr>
-        <w:tab/>
-      </w:r>
-      <w:r>
-        <w:rPr>
-          <w:sz w:val="28"/>
-          <w:szCs w:val="28"/>
-        </w:rPr>
-        <w:tab/>
-      </w:r>
-      <w:r>
-        <w:rPr>
-          <w:sz w:val="28"/>
-          <w:szCs w:val="28"/>
-        </w:rPr>
-        <w:tab/>
-      </w:r>
-      <w:proofErr w:type="spellStart"/>
-      <w:r>
-        <w:rPr>
-          <w:sz w:val="28"/>
-          <w:szCs w:val="28"/>
-        </w:rPr>
-        <w:t>beforeUpdate</w:t>
-      </w:r>
-      <w:proofErr w:type="spellEnd"/>
-      <w:r>
-        <w:rPr>
-          <w:rFonts w:hint="eastAsia"/>
-          <w:sz w:val="28"/>
-          <w:szCs w:val="28"/>
-        </w:rPr>
-        <w:t>：</w:t>
-      </w:r>
-      <w:r>
-        <w:rPr>
-          <w:sz w:val="28"/>
-          <w:szCs w:val="28"/>
-        </w:rPr>
-        <w:t>数据改变但是还没有渲染到页面；</w:t>
-      </w:r>
-    </w:p>
-    <w:p>
-      <w:pPr>
-        <w:rPr>
-          <w:sz w:val="28"/>
-          <w:szCs w:val="28"/>
-        </w:rPr>
-      </w:pPr>
-      <w:r>
-        <w:rPr>
-          <w:sz w:val="28"/>
-          <w:szCs w:val="28"/>
-        </w:rPr>
-        <w:tab/>
-      </w:r>
-      <w:r>
-        <w:rPr>
-          <w:sz w:val="28"/>
-          <w:szCs w:val="28"/>
-        </w:rPr>
-        <w:tab/>
-      </w:r>
-      <w:r>
-        <w:rPr>
-          <w:sz w:val="28"/>
-          <w:szCs w:val="28"/>
-        </w:rPr>
-        <w:tab/>
-      </w:r>
-      <w:r>
-        <w:rPr>
-          <w:sz w:val="28"/>
-          <w:szCs w:val="28"/>
-        </w:rPr>
-        <w:tab/>
-        <w:t>updated</w:t>
-      </w:r>
-      <w:r>
-        <w:rPr>
-          <w:sz w:val="28"/>
-          <w:szCs w:val="28"/>
-        </w:rPr>
-        <w:t>：数据</w:t>
-      </w:r>
-      <w:r>
-        <w:rPr>
-          <w:rFonts w:hint="eastAsia"/>
-          <w:sz w:val="28"/>
-          <w:szCs w:val="28"/>
-        </w:rPr>
-        <w:t>渲染</w:t>
-      </w:r>
-      <w:r>
-        <w:rPr>
-          <w:sz w:val="28"/>
-          <w:szCs w:val="28"/>
-        </w:rPr>
-        <w:t>到页面。</w:t>
-      </w:r>
-    </w:p>
-    <w:p>
-      <w:pPr>
-        <w:rPr>
-          <w:sz w:val="28"/>
-          <w:szCs w:val="28"/>
-        </w:rPr>
-      </w:pPr>
-      <w:r>
-        <w:rPr>
-          <w:sz w:val="28"/>
-          <w:szCs w:val="28"/>
-        </w:rPr>
-        <w:tab/>
-      </w:r>
-      <w:r>
-        <w:rPr>
-          <w:sz w:val="28"/>
-          <w:szCs w:val="28"/>
-        </w:rPr>
-        <w:tab/>
-      </w:r>
-      <w:r>
-        <w:rPr>
-          <w:sz w:val="28"/>
-          <w:szCs w:val="28"/>
-        </w:rPr>
-        <w:tab/>
-      </w:r>
-    </w:p>
-    <w:p>
-      <w:pPr>
-        <w:rPr>
-          <w:sz w:val="28"/>
-          <w:szCs w:val="28"/>
-        </w:rPr>
-      </w:pPr>
-      <w:r>
-        <w:rPr>
-          <w:sz w:val="28"/>
-          <w:szCs w:val="28"/>
-        </w:rPr>
-        <w:lastRenderedPageBreak/>
-        <w:tab/>
-      </w:r>
-      <w:r>
-        <w:rPr>
-          <w:sz w:val="28"/>
-          <w:szCs w:val="28"/>
-        </w:rPr>
-        <w:tab/>
-      </w:r>
-      <w:r>
-        <w:rPr>
-          <w:sz w:val="28"/>
-          <w:szCs w:val="28"/>
-        </w:rPr>
-        <w:tab/>
-      </w:r>
-      <w:r>
-        <w:rPr>
-          <w:rFonts w:hint="eastAsia"/>
-          <w:sz w:val="28"/>
-          <w:szCs w:val="28"/>
-        </w:rPr>
-        <w:t>销毁</w:t>
-      </w:r>
-      <w:r>
-        <w:rPr>
-          <w:sz w:val="28"/>
-          <w:szCs w:val="28"/>
-        </w:rPr>
-        <w:t>实例：</w:t>
-      </w:r>
-    </w:p>
-    <w:p>
-      <w:pPr>
-        <w:rPr>
-          <w:sz w:val="28"/>
-          <w:szCs w:val="28"/>
-        </w:rPr>
-      </w:pPr>
-      <w:r>
-        <w:rPr>
-          <w:sz w:val="28"/>
-          <w:szCs w:val="28"/>
-        </w:rPr>
-        <w:tab/>
-      </w:r>
-      <w:r>
-        <w:rPr>
-          <w:sz w:val="28"/>
-          <w:szCs w:val="28"/>
-        </w:rPr>
-        <w:tab/>
-      </w:r>
-      <w:r>
-        <w:rPr>
-          <w:sz w:val="28"/>
-          <w:szCs w:val="28"/>
-        </w:rPr>
-        <w:tab/>
-      </w:r>
-      <w:r>
-        <w:rPr>
-          <w:sz w:val="28"/>
-          <w:szCs w:val="28"/>
-        </w:rPr>
-        <w:tab/>
-      </w:r>
-      <w:proofErr w:type="spellStart"/>
-      <w:r>
-        <w:rPr>
-          <w:sz w:val="28"/>
-          <w:szCs w:val="28"/>
-        </w:rPr>
-        <w:t>beforeDestroy</w:t>
-      </w:r>
-      <w:proofErr w:type="spellEnd"/>
-      <w:r>
-        <w:rPr>
-          <w:rFonts w:hint="eastAsia"/>
-          <w:sz w:val="28"/>
-          <w:szCs w:val="28"/>
-        </w:rPr>
-        <w:t>：</w:t>
-      </w:r>
-      <w:r>
-        <w:rPr>
-          <w:sz w:val="28"/>
-          <w:szCs w:val="28"/>
-        </w:rPr>
-        <w:t>销毁之前</w:t>
-      </w:r>
-      <w:r>
-        <w:rPr>
-          <w:rFonts w:hint="eastAsia"/>
-          <w:sz w:val="28"/>
-          <w:szCs w:val="28"/>
-        </w:rPr>
-        <w:t>，</w:t>
-      </w:r>
-      <w:r>
-        <w:rPr>
-          <w:sz w:val="28"/>
-          <w:szCs w:val="28"/>
-        </w:rPr>
-        <w:t>最后通过数据来控制页面效果的机会。</w:t>
-      </w:r>
-    </w:p>
-    <w:p>
-      <w:pPr>
-        <w:rPr>
-          <w:sz w:val="28"/>
-          <w:szCs w:val="28"/>
-        </w:rPr>
-      </w:pPr>
-      <w:r>
-        <w:rPr>
-          <w:sz w:val="28"/>
-          <w:szCs w:val="28"/>
-        </w:rPr>
-        <w:tab/>
-      </w:r>
-      <w:r>
-        <w:rPr>
-          <w:sz w:val="28"/>
-          <w:szCs w:val="28"/>
-        </w:rPr>
-        <w:tab/>
-      </w:r>
-      <w:r>
-        <w:rPr>
-          <w:sz w:val="28"/>
-          <w:szCs w:val="28"/>
-        </w:rPr>
-        <w:tab/>
-      </w:r>
-      <w:r>
-        <w:rPr>
-          <w:sz w:val="28"/>
-          <w:szCs w:val="28"/>
-        </w:rPr>
-        <w:tab/>
-      </w:r>
-      <w:r>
-        <w:rPr>
-          <w:sz w:val="28"/>
-          <w:szCs w:val="28"/>
-        </w:rPr>
-        <w:t>d</w:t>
-      </w:r>
-      <w:r>
-        <w:rPr>
-          <w:sz w:val="28"/>
-          <w:szCs w:val="28"/>
-        </w:rPr>
-        <w:t>estroyed</w:t>
-      </w:r>
-      <w:r>
-        <w:rPr>
-          <w:sz w:val="28"/>
-          <w:szCs w:val="28"/>
-        </w:rPr>
-        <w:t>：销毁之后，页面效果依然存在，但是页面不可控了。</w:t>
-      </w:r>
-    </w:p>
-    <w:p>
-      <w:pPr>
-        <w:rPr>
-          <w:sz w:val="28"/>
-          <w:szCs w:val="28"/>
-        </w:rPr>
-      </w:pPr>
-    </w:p>
-    <w:p>
-      <w:pPr>
-        <w:rPr>
-          <w:sz w:val="28"/>
-          <w:szCs w:val="28"/>
-        </w:rPr>
-      </w:pPr>
-      <w:r>
-        <w:rPr>
-          <w:sz w:val="28"/>
-          <w:szCs w:val="28"/>
-        </w:rPr>
-        <w:tab/>
-      </w:r>
-      <w:r>
-        <w:rPr>
-          <w:rFonts w:hint="eastAsia"/>
-          <w:sz w:val="28"/>
-          <w:szCs w:val="28"/>
-        </w:rPr>
-        <w:t>模板引擎</w:t>
-      </w:r>
-      <w:r>
-        <w:rPr>
-          <w:sz w:val="28"/>
-          <w:szCs w:val="28"/>
-        </w:rPr>
-        <w:t>：</w:t>
-      </w:r>
-    </w:p>
-    <w:p>
-      <w:pPr>
-        <w:rPr>
-          <w:sz w:val="28"/>
-          <w:szCs w:val="28"/>
-        </w:rPr>
-      </w:pPr>
-      <w:r>
-        <w:rPr>
-          <w:sz w:val="28"/>
-          <w:szCs w:val="28"/>
-        </w:rPr>
-        <w:tab/>
-      </w:r>
-      <w:r>
-        <w:rPr>
-          <w:sz w:val="28"/>
-          <w:szCs w:val="28"/>
-        </w:rPr>
-        <w:tab/>
-      </w:r>
-      <w:r>
-        <w:rPr>
-          <w:rFonts w:hint="eastAsia"/>
-          <w:sz w:val="28"/>
-          <w:szCs w:val="28"/>
-        </w:rPr>
-        <w:t>文本</w:t>
-      </w:r>
-      <w:r>
-        <w:rPr>
-          <w:sz w:val="28"/>
-          <w:szCs w:val="28"/>
-        </w:rPr>
-        <w:t>信息：</w:t>
-      </w:r>
-      <w:r>
-        <w:rPr>
-          <w:rFonts w:hint="eastAsia"/>
-          <w:sz w:val="28"/>
-          <w:szCs w:val="28"/>
-        </w:rPr>
-        <w:t>{</w:t>
-      </w:r>
-      <w:r>
-        <w:rPr>
-          <w:sz w:val="28"/>
-          <w:szCs w:val="28"/>
-        </w:rPr>
-        <w:t>{</w:t>
-      </w:r>
-      <w:proofErr w:type="spellStart"/>
-      <w:proofErr w:type="gramStart"/>
-      <w:r>
-        <w:rPr>
-          <w:rFonts w:hint="eastAsia"/>
-          <w:sz w:val="28"/>
-          <w:szCs w:val="28"/>
-        </w:rPr>
-        <w:t>varname</w:t>
-      </w:r>
-      <w:proofErr w:type="spellEnd"/>
-      <w:proofErr w:type="gramEnd"/>
-      <w:r>
-        <w:rPr>
-          <w:sz w:val="28"/>
-          <w:szCs w:val="28"/>
-        </w:rPr>
-        <w:t>}</w:t>
-      </w:r>
-      <w:r>
-        <w:rPr>
-          <w:rFonts w:hint="eastAsia"/>
-          <w:sz w:val="28"/>
-          <w:szCs w:val="28"/>
-        </w:rPr>
-        <w:t>}</w:t>
-      </w:r>
-    </w:p>
-    <w:p>
-      <w:pPr>
-        <w:rPr>
-          <w:sz w:val="28"/>
-          <w:szCs w:val="28"/>
-        </w:rPr>
-      </w:pPr>
-      <w:r>
-        <w:rPr>
-          <w:sz w:val="28"/>
-          <w:szCs w:val="28"/>
-        </w:rPr>
-        <w:tab/>
-      </w:r>
-      <w:r>
-        <w:rPr>
-          <w:sz w:val="28"/>
-          <w:szCs w:val="28"/>
-        </w:rPr>
-        <w:tab/>
-      </w:r>
-      <w:r>
-        <w:rPr>
-          <w:rFonts w:hint="eastAsia"/>
-          <w:sz w:val="28"/>
-          <w:szCs w:val="28"/>
-        </w:rPr>
-        <w:t>属性</w:t>
-      </w:r>
-      <w:r>
-        <w:rPr>
-          <w:sz w:val="28"/>
-          <w:szCs w:val="28"/>
-        </w:rPr>
-        <w:t>：</w:t>
-      </w:r>
-      <w:proofErr w:type="gramStart"/>
-      <w:r>
-        <w:rPr>
-          <w:rFonts w:hint="eastAsia"/>
-          <w:sz w:val="28"/>
-          <w:szCs w:val="28"/>
-        </w:rPr>
-        <w:t>:class</w:t>
-      </w:r>
-      <w:proofErr w:type="gramEnd"/>
-      <w:r>
-        <w:rPr>
-          <w:rFonts w:hint="eastAsia"/>
-          <w:sz w:val="28"/>
-          <w:szCs w:val="28"/>
-        </w:rPr>
-        <w:t>=</w:t>
-      </w:r>
-      <w:r>
-        <w:rPr>
-          <w:sz w:val="28"/>
-          <w:szCs w:val="28"/>
-        </w:rPr>
-        <w:t>”</w:t>
-      </w:r>
-      <w:proofErr w:type="spellStart"/>
-      <w:r>
-        <w:rPr>
-          <w:rFonts w:hint="eastAsia"/>
-          <w:sz w:val="28"/>
-          <w:szCs w:val="28"/>
-        </w:rPr>
-        <w:t>clname</w:t>
-      </w:r>
-      <w:proofErr w:type="spellEnd"/>
-      <w:r>
-        <w:rPr>
-          <w:sz w:val="28"/>
-          <w:szCs w:val="28"/>
-        </w:rPr>
-        <w:t>”</w:t>
-      </w:r>
-    </w:p>
-    <w:p>
-      <w:pPr>
-        <w:rPr>
-          <w:sz w:val="28"/>
-          <w:szCs w:val="28"/>
-        </w:rPr>
-      </w:pPr>
-      <w:r>
-        <w:rPr>
-          <w:sz w:val="28"/>
-          <w:szCs w:val="28"/>
-        </w:rPr>
-        <w:tab/>
-      </w:r>
-      <w:r>
-        <w:rPr>
-          <w:sz w:val="28"/>
-          <w:szCs w:val="28"/>
-        </w:rPr>
-        <w:tab/>
-        <w:t>v-html:</w:t>
-      </w:r>
-      <w:r>
-        <w:rPr>
-          <w:rFonts w:hint="eastAsia"/>
-          <w:sz w:val="28"/>
-          <w:szCs w:val="28"/>
-        </w:rPr>
-        <w:t>该</w:t>
-      </w:r>
-      <w:r>
-        <w:rPr>
-          <w:sz w:val="28"/>
-          <w:szCs w:val="28"/>
-        </w:rPr>
-        <w:t>指令可以显示</w:t>
-      </w:r>
-      <w:r>
-        <w:rPr>
-          <w:sz w:val="28"/>
-          <w:szCs w:val="28"/>
-        </w:rPr>
-        <w:t>html</w:t>
-      </w:r>
-      <w:r>
-        <w:rPr>
-          <w:sz w:val="28"/>
-          <w:szCs w:val="28"/>
-        </w:rPr>
-        <w:t>代码。</w:t>
-      </w:r>
-    </w:p>
-    <w:p>
-      <w:pPr>
-        <w:rPr>
-          <w:sz w:val="28"/>
-          <w:szCs w:val="28"/>
-        </w:rPr>
-      </w:pPr>
-      <w:r>
-        <w:rPr>
-          <w:sz w:val="28"/>
-          <w:szCs w:val="28"/>
-        </w:rPr>
-        <w:tab/>
-      </w:r>
-    </w:p>
-    <w:p>
-      <w:pPr>
-        <w:rPr>
-          <w:sz w:val="28"/>
-          <w:szCs w:val="28"/>
-        </w:rPr>
-      </w:pPr>
-      <w:r>
-        <w:rPr>
-          <w:sz w:val="28"/>
-          <w:szCs w:val="28"/>
-        </w:rPr>
-        <w:tab/>
-      </w:r>
-      <w:r>
-        <w:rPr>
-          <w:rFonts w:hint="eastAsia"/>
-          <w:sz w:val="28"/>
-          <w:szCs w:val="28"/>
-        </w:rPr>
-        <w:t>条件渲染</w:t>
-      </w:r>
-      <w:r>
-        <w:rPr>
-          <w:sz w:val="28"/>
-          <w:szCs w:val="28"/>
-        </w:rPr>
-        <w:t>：</w:t>
-      </w:r>
-    </w:p>
-    <w:p>
-      <w:pPr>
-        <w:rPr>
-          <w:sz w:val="28"/>
-          <w:szCs w:val="28"/>
-        </w:rPr>
-      </w:pPr>
-      <w:r>
-        <w:rPr>
-          <w:sz w:val="28"/>
-          <w:szCs w:val="28"/>
-        </w:rPr>
-        <w:tab/>
-      </w:r>
-      <w:r>
-        <w:rPr>
-          <w:sz w:val="28"/>
-          <w:szCs w:val="28"/>
-        </w:rPr>
-        <w:tab/>
-        <w:t>v-if   v-else   v-else-if</w:t>
-      </w:r>
-    </w:p>
-    <w:p>
-      <w:pPr>
-        <w:rPr>
-          <w:sz w:val="28"/>
-          <w:szCs w:val="28"/>
-        </w:rPr>
-      </w:pPr>
-      <w:r>
-        <w:rPr>
-          <w:sz w:val="28"/>
-          <w:szCs w:val="28"/>
-        </w:rPr>
-        <w:tab/>
-      </w:r>
-      <w:r>
-        <w:rPr>
-          <w:sz w:val="28"/>
-          <w:szCs w:val="28"/>
-        </w:rPr>
-        <w:tab/>
-        <w:t>v-show:</w:t>
-      </w:r>
-      <w:r>
-        <w:rPr>
-          <w:rFonts w:hint="eastAsia"/>
-          <w:sz w:val="28"/>
-          <w:szCs w:val="28"/>
-        </w:rPr>
-        <w:t>进来</w:t>
-      </w:r>
-      <w:r>
-        <w:rPr>
-          <w:sz w:val="28"/>
-          <w:szCs w:val="28"/>
-        </w:rPr>
-        <w:t>会初始化所有的节点，然后控制</w:t>
-      </w:r>
-      <w:r>
-        <w:rPr>
-          <w:sz w:val="28"/>
-          <w:szCs w:val="28"/>
-        </w:rPr>
-        <w:t>style</w:t>
-      </w:r>
-      <w:r>
-        <w:rPr>
-          <w:sz w:val="28"/>
-          <w:szCs w:val="28"/>
-        </w:rPr>
-        <w:t>里面的</w:t>
-      </w:r>
-      <w:r>
-        <w:rPr>
-          <w:sz w:val="28"/>
-          <w:szCs w:val="28"/>
-        </w:rPr>
-        <w:t>display</w:t>
-      </w:r>
-      <w:r>
-        <w:rPr>
-          <w:sz w:val="28"/>
-          <w:szCs w:val="28"/>
-        </w:rPr>
-        <w:t>；</w:t>
-      </w:r>
-    </w:p>
-    <w:p>
-      <w:pPr>
-        <w:rPr>
-          <w:sz w:val="28"/>
-          <w:szCs w:val="28"/>
-        </w:rPr>
-      </w:pPr>
-      <w:r>
-        <w:rPr>
-          <w:sz w:val="28"/>
-          <w:szCs w:val="28"/>
-        </w:rPr>
-        <w:tab/>
-      </w:r>
-      <w:r>
-        <w:rPr>
-          <w:rFonts w:hint="eastAsia"/>
-          <w:sz w:val="28"/>
-          <w:szCs w:val="28"/>
-        </w:rPr>
-        <w:t>列表</w:t>
-      </w:r>
-      <w:r>
-        <w:rPr>
-          <w:sz w:val="28"/>
-          <w:szCs w:val="28"/>
-        </w:rPr>
-        <w:t>渲染：</w:t>
-      </w:r>
-    </w:p>
-    <w:p>
-      <w:pPr>
-        <w:rPr>
-          <w:rFonts w:hint="eastAsia"/>
-          <w:sz w:val="28"/>
-          <w:szCs w:val="28"/>
-        </w:rPr>
-      </w:pPr>
-      <w:r>
-        <w:rPr>
-          <w:sz w:val="28"/>
-          <w:szCs w:val="28"/>
-        </w:rPr>
-        <w:tab/>
-      </w:r>
-      <w:r>
-        <w:rPr>
-          <w:sz w:val="28"/>
-          <w:szCs w:val="28"/>
-        </w:rPr>
-        <w:tab/>
-        <w:t>v-</w:t>
-      </w:r>
-      <w:r>
-        <w:rPr>
-          <w:rFonts w:hint="eastAsia"/>
-          <w:sz w:val="28"/>
-          <w:szCs w:val="28"/>
-        </w:rPr>
-        <w:t>for:</w:t>
-      </w:r>
-      <w:r>
-        <w:rPr>
-          <w:rFonts w:hint="eastAsia"/>
-          <w:sz w:val="28"/>
-          <w:szCs w:val="28"/>
-        </w:rPr>
-        <w:t>渲染列表</w:t>
-      </w:r>
-      <w:r>
-        <w:rPr>
-          <w:sz w:val="28"/>
-          <w:szCs w:val="28"/>
-        </w:rPr>
-        <w:t>，</w:t>
-      </w:r>
-      <w:r>
-        <w:rPr>
-          <w:rFonts w:hint="eastAsia"/>
-          <w:sz w:val="28"/>
-          <w:szCs w:val="28"/>
-        </w:rPr>
-        <w:t>可以</w:t>
-      </w:r>
-      <w:r>
-        <w:rPr>
-          <w:sz w:val="28"/>
-          <w:szCs w:val="28"/>
-        </w:rPr>
-        <w:t>是数组，可以是对象，更多的时候我们拿来操作</w:t>
-      </w:r>
-      <w:proofErr w:type="spellStart"/>
-      <w:r>
-        <w:rPr>
-          <w:sz w:val="28"/>
-          <w:szCs w:val="28"/>
-        </w:rPr>
-        <w:t>json</w:t>
-      </w:r>
-      <w:proofErr w:type="spellEnd"/>
-      <w:r>
-        <w:rPr>
-          <w:sz w:val="28"/>
-          <w:szCs w:val="28"/>
-        </w:rPr>
-        <w:t>格式的数据。</w:t>
-      </w:r>
-    </w:p>
-    <w:p>
-      <w:pPr>
-        <w:rPr>
-          <w:sz w:val="28"/>
-          <w:szCs w:val="28"/>
-        </w:rPr>
-      </w:pPr>
-      <w:r>
-        <w:rPr>
-          <w:sz w:val="28"/>
-          <w:szCs w:val="28"/>
-        </w:rPr>
-        <w:tab/>
-      </w:r>
-    </w:p>
-    <w:p>
-      <w:pPr>
-        <w:rPr>
-          <w:sz w:val="28"/>
-          <w:szCs w:val="28"/>
-        </w:rPr>
-      </w:pPr>
-      <w:r>
-        <w:rPr>
-          <w:sz w:val="28"/>
-          <w:szCs w:val="28"/>
-        </w:rPr>
-        <w:tab/>
-      </w:r>
-      <w:r>
-        <w:rPr>
-          <w:rFonts w:hint="eastAsia"/>
-          <w:sz w:val="28"/>
-          <w:szCs w:val="28"/>
-        </w:rPr>
-        <w:t>事件</w:t>
-      </w:r>
-      <w:r>
-        <w:rPr>
-          <w:sz w:val="28"/>
-          <w:szCs w:val="28"/>
-        </w:rPr>
-        <w:t>：</w:t>
-      </w:r>
-    </w:p>
-    <w:p>
-      <w:pPr>
-        <w:rPr>
-          <w:rFonts w:hint="eastAsia"/>
-          <w:sz w:val="28"/>
-          <w:szCs w:val="28"/>
-        </w:rPr>
-      </w:pPr>
-      <w:r>
-        <w:rPr>
-          <w:sz w:val="28"/>
-          <w:szCs w:val="28"/>
-        </w:rPr>
-        <w:tab/>
-      </w:r>
-      <w:r>
-        <w:rPr>
-          <w:sz w:val="28"/>
-          <w:szCs w:val="28"/>
-        </w:rPr>
-        <w:tab/>
-      </w:r>
-      <w:r>
-        <w:rPr>
-          <w:rFonts w:hint="eastAsia"/>
-          <w:sz w:val="28"/>
-          <w:szCs w:val="28"/>
-        </w:rPr>
-        <w:t>绑定</w:t>
-      </w:r>
-      <w:r>
-        <w:rPr>
-          <w:sz w:val="28"/>
-          <w:szCs w:val="28"/>
-        </w:rPr>
-        <w:t>事件：</w:t>
-      </w:r>
-      <w:proofErr w:type="spellStart"/>
-      <w:r>
-        <w:rPr>
-          <w:rFonts w:hint="eastAsia"/>
-          <w:sz w:val="28"/>
-          <w:szCs w:val="28"/>
-        </w:rPr>
-        <w:t>v-on</w:t>
-      </w:r>
-      <w:r>
-        <w:rPr>
-          <w:sz w:val="28"/>
-          <w:szCs w:val="28"/>
-        </w:rPr>
-        <w:t>:click</w:t>
-      </w:r>
-      <w:proofErr w:type="spellEnd"/>
-      <w:r>
-        <w:rPr>
-          <w:sz w:val="28"/>
-          <w:szCs w:val="28"/>
-        </w:rPr>
-        <w:t>=</w:t>
-      </w:r>
-      <w:proofErr w:type="gramStart"/>
-      <w:r>
-        <w:rPr>
-          <w:sz w:val="28"/>
-          <w:szCs w:val="28"/>
-        </w:rPr>
-        <w:t>”</w:t>
-      </w:r>
-      <w:proofErr w:type="spellStart"/>
-      <w:proofErr w:type="gramEnd"/>
-      <w:r>
-        <w:rPr>
-          <w:sz w:val="28"/>
-          <w:szCs w:val="28"/>
-        </w:rPr>
-        <w:t>clickMe</w:t>
-      </w:r>
-      <w:proofErr w:type="spellEnd"/>
-      <w:proofErr w:type="gramStart"/>
-      <w:r>
-        <w:rPr>
-          <w:sz w:val="28"/>
-          <w:szCs w:val="28"/>
-        </w:rPr>
-        <w:t>”</w:t>
-      </w:r>
-      <w:proofErr w:type="gramEnd"/>
-      <w:r>
-        <w:rPr>
-          <w:sz w:val="28"/>
-          <w:szCs w:val="28"/>
-        </w:rPr>
-        <w:t xml:space="preserve">  </w:t>
-      </w:r>
-      <w:r>
-        <w:rPr>
-          <w:rFonts w:hint="eastAsia"/>
-          <w:sz w:val="28"/>
-          <w:szCs w:val="28"/>
-        </w:rPr>
-        <w:t>简写</w:t>
-      </w:r>
-      <w:r>
-        <w:rPr>
-          <w:rFonts w:hint="eastAsia"/>
-          <w:sz w:val="28"/>
-          <w:szCs w:val="28"/>
-        </w:rPr>
-        <w:t xml:space="preserve"> </w:t>
-      </w:r>
-      <w:r>
-        <w:rPr>
-          <w:sz w:val="28"/>
-          <w:szCs w:val="28"/>
-        </w:rPr>
-        <w:t>@click=</w:t>
-      </w:r>
-      <w:proofErr w:type="gramStart"/>
-      <w:r>
-        <w:rPr>
-          <w:sz w:val="28"/>
-          <w:szCs w:val="28"/>
-        </w:rPr>
-        <w:t>”</w:t>
-      </w:r>
-      <w:proofErr w:type="spellStart"/>
-      <w:proofErr w:type="gramEnd"/>
-      <w:r>
-        <w:rPr>
-          <w:sz w:val="28"/>
-          <w:szCs w:val="28"/>
-        </w:rPr>
-        <w:t>clickMe</w:t>
-      </w:r>
-      <w:proofErr w:type="spellEnd"/>
-      <w:r>
-        <w:rPr>
-          <w:sz w:val="28"/>
-          <w:szCs w:val="28"/>
-        </w:rPr>
-        <w:t>”</w:t>
+        <w:t>@click=”clickMe”</w:t>
       </w:r>
     </w:p>
     <w:p>
@@ -2066,23 +1885,13 @@
         </w:rPr>
         <w:t>数据驱动：</w:t>
       </w:r>
-      <w:proofErr w:type="gramStart"/>
-      <w:r>
-        <w:rPr>
-          <w:rFonts w:hint="eastAsia"/>
-          <w:sz w:val="28"/>
-          <w:szCs w:val="28"/>
-        </w:rPr>
-        <w:t>v-model</w:t>
-      </w:r>
-      <w:proofErr w:type="gramEnd"/>
-      <w:r>
-        <w:rPr>
-          <w:rFonts w:hint="eastAsia"/>
-          <w:sz w:val="28"/>
-          <w:szCs w:val="28"/>
-        </w:rPr>
-        <w:t>.</w:t>
+      <w:r>
+        <w:rPr>
+          <w:rFonts w:hint="eastAsia"/>
+          <w:sz w:val="28"/>
+          <w:szCs w:val="28"/>
+        </w:rPr>
+        <w:t>v-model.</w:t>
       </w:r>
     </w:p>
     <w:p>
@@ -2346,14 +2155,6 @@
           <w:szCs w:val="28"/>
         </w:rPr>
         <w:tab/>
-      </w:r>
-      <w:proofErr w:type="spellStart"/>
-      <w:proofErr w:type="gramStart"/>
-      <w:r>
-        <w:rPr>
-          <w:sz w:val="28"/>
-          <w:szCs w:val="28"/>
-        </w:rPr>
         <w:t>Vue</w:t>
       </w:r>
       <w:r>
@@ -2364,7 +2165,6 @@
         </w:rPr>
         <w:t>.component</w:t>
       </w:r>
-      <w:proofErr w:type="spellEnd"/>
       <w:r>
         <w:rPr>
           <w:rFonts w:hint="eastAsia"/>
@@ -2373,7 +2173,6 @@
         </w:rPr>
         <w:t>(</w:t>
       </w:r>
-      <w:proofErr w:type="gramEnd"/>
       <w:r>
         <w:rPr>
           <w:sz w:val="28"/>
@@ -2477,33 +2276,13 @@
         </w:rPr>
         <w:t>class=</w:t>
       </w:r>
-      <w:proofErr w:type="gramStart"/>
-      <w:r>
-        <w:rPr>
-          <w:sz w:val="28"/>
-          <w:szCs w:val="28"/>
-        </w:rPr>
-        <w:t>”</w:t>
-      </w:r>
-      <w:proofErr w:type="spellStart"/>
-      <w:proofErr w:type="gramEnd"/>
-      <w:r>
-        <w:rPr>
-          <w:sz w:val="28"/>
-          <w:szCs w:val="28"/>
-        </w:rPr>
-        <w:t>mydiv</w:t>
-      </w:r>
-      <w:proofErr w:type="spellEnd"/>
-      <w:proofErr w:type="gramStart"/>
-      <w:r>
-        <w:rPr>
-          <w:sz w:val="28"/>
-          <w:szCs w:val="28"/>
-        </w:rPr>
-        <w:t>”</w:t>
-      </w:r>
-      <w:proofErr w:type="gramEnd"/>
+      <w:r>
+        <w:rPr>
+          <w:sz w:val="28"/>
+          <w:szCs w:val="28"/>
+        </w:rPr>
+        <w:t>”mydiv”</w:t>
+      </w:r>
       <w:r>
         <w:rPr>
           <w:sz w:val="28"/>
@@ -2591,22 +2370,7 @@
           <w:szCs w:val="28"/>
         </w:rPr>
         <w:tab/>
-      </w:r>
-      <w:proofErr w:type="spellStart"/>
-      <w:r>
-        <w:rPr>
-          <w:sz w:val="28"/>
-          <w:szCs w:val="28"/>
-        </w:rPr>
-        <w:t>Data</w:t>
-      </w:r>
-      <w:proofErr w:type="gramStart"/>
-      <w:r>
-        <w:rPr>
-          <w:sz w:val="28"/>
-          <w:szCs w:val="28"/>
-        </w:rPr>
-        <w:t>:</w:t>
+        <w:t>Data:</w:t>
       </w:r>
       <w:r>
         <w:rPr>
@@ -2615,8 +2379,6 @@
         </w:rPr>
         <w:t>function</w:t>
       </w:r>
-      <w:proofErr w:type="spellEnd"/>
-      <w:proofErr w:type="gramEnd"/>
       <w:r>
         <w:rPr>
           <w:rFonts w:hint="eastAsia"/>
@@ -2674,22 +2436,7 @@
           <w:szCs w:val="28"/>
         </w:rPr>
         <w:tab/>
-      </w:r>
-      <w:proofErr w:type="gramStart"/>
-      <w:r>
-        <w:rPr>
-          <w:sz w:val="28"/>
-          <w:szCs w:val="28"/>
-        </w:rPr>
-        <w:t>return</w:t>
-      </w:r>
-      <w:proofErr w:type="gramEnd"/>
-      <w:r>
-        <w:rPr>
-          <w:sz w:val="28"/>
-          <w:szCs w:val="28"/>
-        </w:rPr>
-        <w:t xml:space="preserve"> {}</w:t>
+        <w:t>return {}</w:t>
       </w:r>
     </w:p>
     <w:p>
@@ -2724,21 +2471,12 @@
           <w:szCs w:val="28"/>
         </w:rPr>
       </w:pPr>
-      <w:proofErr w:type="gramStart"/>
-      <w:r>
-        <w:rPr>
-          <w:sz w:val="28"/>
-          <w:szCs w:val="28"/>
-        </w:rPr>
-        <w:t>Methods:</w:t>
-      </w:r>
-      <w:proofErr w:type="gramEnd"/>
-      <w:r>
-        <w:rPr>
-          <w:sz w:val="28"/>
-          <w:szCs w:val="28"/>
-        </w:rPr>
-        <w:t>{},</w:t>
+      <w:r>
+        <w:rPr>
+          <w:sz w:val="28"/>
+          <w:szCs w:val="28"/>
+        </w:rPr>
+        <w:t>Methods:{},</w:t>
       </w:r>
     </w:p>
     <w:p>
@@ -2749,21 +2487,12 @@
           <w:szCs w:val="28"/>
         </w:rPr>
       </w:pPr>
-      <w:proofErr w:type="gramStart"/>
-      <w:r>
-        <w:rPr>
-          <w:sz w:val="28"/>
-          <w:szCs w:val="28"/>
-        </w:rPr>
-        <w:t>Watch:</w:t>
-      </w:r>
-      <w:proofErr w:type="gramEnd"/>
-      <w:r>
-        <w:rPr>
-          <w:sz w:val="28"/>
-          <w:szCs w:val="28"/>
-        </w:rPr>
-        <w:t>{},</w:t>
+      <w:r>
+        <w:rPr>
+          <w:sz w:val="28"/>
+          <w:szCs w:val="28"/>
+        </w:rPr>
+        <w:t>Watch:{},</w:t>
       </w:r>
     </w:p>
     <w:p>
@@ -2775,21 +2504,12 @@
           <w:szCs w:val="28"/>
         </w:rPr>
       </w:pPr>
-      <w:proofErr w:type="gramStart"/>
-      <w:r>
-        <w:rPr>
-          <w:sz w:val="28"/>
-          <w:szCs w:val="28"/>
-        </w:rPr>
-        <w:t>Mounted:</w:t>
-      </w:r>
-      <w:proofErr w:type="gramEnd"/>
-      <w:r>
-        <w:rPr>
-          <w:sz w:val="28"/>
-          <w:szCs w:val="28"/>
-        </w:rPr>
-        <w:t>{}</w:t>
+      <w:r>
+        <w:rPr>
+          <w:sz w:val="28"/>
+          <w:szCs w:val="28"/>
+        </w:rPr>
+        <w:t>Mounted:{}</w:t>
       </w:r>
     </w:p>
     <w:p>
@@ -2928,24 +2648,13 @@
         </w:rPr>
         <w:t xml:space="preserve">ew </w:t>
       </w:r>
-      <w:proofErr w:type="spellStart"/>
-      <w:proofErr w:type="gramStart"/>
-      <w:r>
-        <w:rPr>
-          <w:sz w:val="28"/>
-          <w:szCs w:val="28"/>
-        </w:rPr>
-        <w:t>Vue</w:t>
-      </w:r>
-      <w:proofErr w:type="spellEnd"/>
-      <w:r>
-        <w:rPr>
-          <w:sz w:val="28"/>
-          <w:szCs w:val="28"/>
-        </w:rPr>
-        <w:t>({</w:t>
-      </w:r>
-      <w:proofErr w:type="gramEnd"/>
+      <w:r>
+        <w:rPr>
+          <w:sz w:val="28"/>
+          <w:szCs w:val="28"/>
+        </w:rPr>
+        <w:t>Vue({</w:t>
+      </w:r>
     </w:p>
     <w:p>
       <w:pPr>
@@ -2961,22 +2670,7 @@
           <w:szCs w:val="28"/>
         </w:rPr>
         <w:tab/>
-      </w:r>
-      <w:proofErr w:type="gramStart"/>
-      <w:r>
-        <w:rPr>
-          <w:sz w:val="28"/>
-          <w:szCs w:val="28"/>
-        </w:rPr>
-        <w:t>el</w:t>
-      </w:r>
-      <w:proofErr w:type="gramEnd"/>
-      <w:r>
-        <w:rPr>
-          <w:sz w:val="28"/>
-          <w:szCs w:val="28"/>
-        </w:rPr>
-        <w:t>:’’,</w:t>
+        <w:t>el:’’,</w:t>
       </w:r>
     </w:p>
     <w:p>
@@ -2993,22 +2687,7 @@
           <w:szCs w:val="28"/>
         </w:rPr>
         <w:tab/>
-      </w:r>
-      <w:proofErr w:type="gramStart"/>
-      <w:r>
-        <w:rPr>
-          <w:sz w:val="28"/>
-          <w:szCs w:val="28"/>
-        </w:rPr>
-        <w:t>data:</w:t>
-      </w:r>
-      <w:proofErr w:type="gramEnd"/>
-      <w:r>
-        <w:rPr>
-          <w:sz w:val="28"/>
-          <w:szCs w:val="28"/>
-        </w:rPr>
-        <w:t>{},</w:t>
+        <w:t>data:{},</w:t>
       </w:r>
     </w:p>
     <w:p>
@@ -3025,13 +2704,6 @@
           <w:szCs w:val="28"/>
         </w:rPr>
         <w:tab/>
-      </w:r>
-      <w:proofErr w:type="gramStart"/>
-      <w:r>
-        <w:rPr>
-          <w:sz w:val="28"/>
-          <w:szCs w:val="28"/>
-        </w:rPr>
         <w:t>com</w:t>
       </w:r>
       <w:r>
@@ -3046,15 +2718,7 @@
           <w:sz w:val="28"/>
           <w:szCs w:val="28"/>
         </w:rPr>
-        <w:t>onents:</w:t>
-      </w:r>
-      <w:proofErr w:type="gramEnd"/>
-      <w:r>
-        <w:rPr>
-          <w:sz w:val="28"/>
-          <w:szCs w:val="28"/>
-        </w:rPr>
-        <w:t>{</w:t>
+        <w:t>onents:{</w:t>
       </w:r>
     </w:p>
     <w:p>
@@ -3079,30 +2743,12 @@
         </w:rPr>
         <w:tab/>
       </w:r>
-      <w:proofErr w:type="spellStart"/>
-      <w:proofErr w:type="gramStart"/>
-      <w:r>
-        <w:rPr>
-          <w:sz w:val="28"/>
-          <w:szCs w:val="28"/>
-        </w:rPr>
-        <w:t>myTag</w:t>
-      </w:r>
-      <w:proofErr w:type="spellEnd"/>
-      <w:r>
-        <w:rPr>
-          <w:sz w:val="28"/>
-          <w:szCs w:val="28"/>
-        </w:rPr>
-        <w:t>:</w:t>
-      </w:r>
-      <w:proofErr w:type="gramEnd"/>
-      <w:r>
-        <w:rPr>
-          <w:sz w:val="28"/>
-          <w:szCs w:val="28"/>
-        </w:rPr>
-        <w:t>{</w:t>
+      <w:r>
+        <w:rPr>
+          <w:sz w:val="28"/>
+          <w:szCs w:val="28"/>
+        </w:rPr>
+        <w:t>myTag:{</w:t>
       </w:r>
     </w:p>
     <w:p>
@@ -3207,7 +2853,6 @@
           <w:szCs w:val="28"/>
         </w:rPr>
       </w:pPr>
-      <w:proofErr w:type="gramStart"/>
       <w:r>
         <w:rPr>
           <w:rFonts w:hint="eastAsia"/>
@@ -3217,7 +2862,6 @@
         <w:lastRenderedPageBreak/>
         <w:t>单文件</w:t>
       </w:r>
-      <w:proofErr w:type="gramEnd"/>
       <w:r>
         <w:rPr>
           <w:sz w:val="28"/>
@@ -3347,237 +2991,256 @@
           <w:sz w:val="28"/>
           <w:szCs w:val="28"/>
         </w:rPr>
-        <w:t>.</w:t>
-      </w:r>
-      <w:proofErr w:type="spellStart"/>
-      <w:r>
-        <w:rPr>
-          <w:rFonts w:hint="eastAsia"/>
+        <w:t>.vue</w:t>
+      </w:r>
+    </w:p>
+    <w:p>
+      <w:pPr>
+        <w:ind w:left="420" w:firstLine="420"/>
+        <w:rPr>
+          <w:sz w:val="28"/>
+          <w:szCs w:val="28"/>
+        </w:rPr>
+      </w:pPr>
+      <w:r>
+        <w:rPr>
+          <w:sz w:val="28"/>
+          <w:szCs w:val="28"/>
+        </w:rPr>
+        <w:tab/>
+      </w:r>
+      <w:r>
+        <w:rPr>
+          <w:sz w:val="28"/>
+          <w:szCs w:val="28"/>
+        </w:rPr>
+        <w:tab/>
+      </w:r>
+      <w:r>
+        <w:rPr>
+          <w:sz w:val="28"/>
+          <w:szCs w:val="28"/>
+        </w:rPr>
+        <w:tab/>
+      </w:r>
+      <w:r>
+        <w:rPr>
+          <w:sz w:val="28"/>
+          <w:szCs w:val="28"/>
+        </w:rPr>
+        <w:t>Template:</w:t>
+      </w:r>
+      <w:r>
+        <w:rPr>
+          <w:rFonts w:hint="eastAsia"/>
+          <w:sz w:val="28"/>
+          <w:szCs w:val="28"/>
+        </w:rPr>
+        <w:t>定义结构</w:t>
+      </w:r>
+      <w:r>
+        <w:rPr>
+          <w:sz w:val="28"/>
+          <w:szCs w:val="28"/>
+        </w:rPr>
+        <w:t>，必须要</w:t>
+      </w:r>
+      <w:r>
+        <w:rPr>
+          <w:rFonts w:hint="eastAsia"/>
+          <w:sz w:val="28"/>
+          <w:szCs w:val="28"/>
+        </w:rPr>
+        <w:t>有</w:t>
+      </w:r>
+      <w:r>
+        <w:rPr>
+          <w:sz w:val="28"/>
+          <w:szCs w:val="28"/>
+        </w:rPr>
+        <w:t>一个根节点。</w:t>
+      </w:r>
+    </w:p>
+    <w:p>
+      <w:pPr>
+        <w:ind w:left="420" w:firstLine="420"/>
+        <w:rPr>
+          <w:sz w:val="28"/>
+          <w:szCs w:val="28"/>
+        </w:rPr>
+      </w:pPr>
+      <w:r>
+        <w:rPr>
+          <w:sz w:val="28"/>
+          <w:szCs w:val="28"/>
+        </w:rPr>
+        <w:tab/>
+      </w:r>
+      <w:r>
+        <w:rPr>
+          <w:sz w:val="28"/>
+          <w:szCs w:val="28"/>
+        </w:rPr>
+        <w:tab/>
+      </w:r>
+      <w:r>
+        <w:rPr>
+          <w:sz w:val="28"/>
+          <w:szCs w:val="28"/>
+        </w:rPr>
+        <w:tab/>
+      </w:r>
+      <w:r>
+        <w:rPr>
+          <w:sz w:val="28"/>
+          <w:szCs w:val="28"/>
+        </w:rPr>
+        <w:t>Script</w:t>
+      </w:r>
+      <w:r>
+        <w:rPr>
+          <w:sz w:val="28"/>
+          <w:szCs w:val="28"/>
+        </w:rPr>
+        <w:t>：定义逻辑处理以及模型。</w:t>
+      </w:r>
+    </w:p>
+    <w:p>
+      <w:pPr>
+        <w:ind w:left="420" w:firstLine="420"/>
+        <w:rPr>
+          <w:sz w:val="28"/>
+          <w:szCs w:val="28"/>
+        </w:rPr>
+      </w:pPr>
+      <w:r>
+        <w:rPr>
+          <w:sz w:val="28"/>
+          <w:szCs w:val="28"/>
+        </w:rPr>
+        <w:tab/>
+      </w:r>
+      <w:r>
+        <w:rPr>
+          <w:sz w:val="28"/>
+          <w:szCs w:val="28"/>
+        </w:rPr>
+        <w:tab/>
+      </w:r>
+      <w:r>
+        <w:rPr>
+          <w:sz w:val="28"/>
+          <w:szCs w:val="28"/>
+        </w:rPr>
+        <w:tab/>
+      </w:r>
+      <w:r>
+        <w:rPr>
+          <w:sz w:val="28"/>
+          <w:szCs w:val="28"/>
+        </w:rPr>
+        <w:t>Style</w:t>
+      </w:r>
+      <w:r>
+        <w:rPr>
+          <w:sz w:val="28"/>
+          <w:szCs w:val="28"/>
+        </w:rPr>
+        <w:t>：样式。</w:t>
+      </w:r>
+      <w:r>
+        <w:rPr>
+          <w:sz w:val="28"/>
+          <w:szCs w:val="28"/>
+        </w:rPr>
+        <w:t>S</w:t>
+      </w:r>
+      <w:r>
+        <w:rPr>
+          <w:rFonts w:hint="eastAsia"/>
+          <w:sz w:val="28"/>
+          <w:szCs w:val="28"/>
+        </w:rPr>
+        <w:t>coped</w:t>
+      </w:r>
+      <w:r>
+        <w:rPr>
+          <w:sz w:val="28"/>
+          <w:szCs w:val="28"/>
+        </w:rPr>
+        <w:t>表示当前样式只能作用域组件，规避了样式冲突问题。</w:t>
+      </w:r>
+    </w:p>
+    <w:p>
+      <w:pPr>
+        <w:ind w:left="420" w:firstLine="420"/>
+        <w:rPr>
+          <w:sz w:val="28"/>
+          <w:szCs w:val="28"/>
+        </w:rPr>
+      </w:pPr>
+    </w:p>
+    <w:p>
+      <w:pPr>
+        <w:ind w:left="420" w:firstLine="420"/>
+        <w:rPr>
+          <w:sz w:val="28"/>
+          <w:szCs w:val="28"/>
+        </w:rPr>
+      </w:pPr>
+      <w:r>
+        <w:rPr>
+          <w:rFonts w:hint="eastAsia"/>
+          <w:sz w:val="28"/>
+          <w:szCs w:val="28"/>
+        </w:rPr>
+        <w:t>我们</w:t>
+      </w:r>
+      <w:r>
+        <w:rPr>
+          <w:sz w:val="28"/>
+          <w:szCs w:val="28"/>
+        </w:rPr>
+        <w:t>使用脚手架</w:t>
+      </w:r>
+      <w:r>
+        <w:rPr>
+          <w:rFonts w:hint="eastAsia"/>
+          <w:sz w:val="28"/>
+          <w:szCs w:val="28"/>
+        </w:rPr>
+        <w:t xml:space="preserve"> </w:t>
+      </w:r>
+      <w:r>
+        <w:rPr>
           <w:sz w:val="28"/>
           <w:szCs w:val="28"/>
         </w:rPr>
         <w:t>vue</w:t>
       </w:r>
-      <w:proofErr w:type="spellEnd"/>
-    </w:p>
-    <w:p>
-      <w:pPr>
-        <w:ind w:left="420" w:firstLine="420"/>
-        <w:rPr>
-          <w:sz w:val="28"/>
-          <w:szCs w:val="28"/>
-        </w:rPr>
-      </w:pPr>
-      <w:r>
-        <w:rPr>
-          <w:sz w:val="28"/>
-          <w:szCs w:val="28"/>
-        </w:rPr>
-        <w:tab/>
-      </w:r>
-      <w:r>
-        <w:rPr>
-          <w:sz w:val="28"/>
-          <w:szCs w:val="28"/>
-        </w:rPr>
-        <w:tab/>
-      </w:r>
-      <w:r>
-        <w:rPr>
-          <w:sz w:val="28"/>
-          <w:szCs w:val="28"/>
-        </w:rPr>
-        <w:tab/>
-      </w:r>
-      <w:r>
-        <w:rPr>
-          <w:sz w:val="28"/>
-          <w:szCs w:val="28"/>
-        </w:rPr>
-        <w:t>Template:</w:t>
-      </w:r>
-      <w:r>
-        <w:rPr>
-          <w:rFonts w:hint="eastAsia"/>
-          <w:sz w:val="28"/>
-          <w:szCs w:val="28"/>
-        </w:rPr>
-        <w:t>定义结构</w:t>
-      </w:r>
-      <w:r>
-        <w:rPr>
-          <w:sz w:val="28"/>
-          <w:szCs w:val="28"/>
-        </w:rPr>
-        <w:t>，必须要</w:t>
-      </w:r>
-      <w:r>
-        <w:rPr>
-          <w:rFonts w:hint="eastAsia"/>
-          <w:sz w:val="28"/>
-          <w:szCs w:val="28"/>
-        </w:rPr>
-        <w:t>有</w:t>
-      </w:r>
-      <w:r>
-        <w:rPr>
-          <w:sz w:val="28"/>
-          <w:szCs w:val="28"/>
-        </w:rPr>
-        <w:t>一个根节点。</w:t>
-      </w:r>
-    </w:p>
-    <w:p>
-      <w:pPr>
-        <w:ind w:left="420" w:firstLine="420"/>
-        <w:rPr>
-          <w:sz w:val="28"/>
-          <w:szCs w:val="28"/>
-        </w:rPr>
-      </w:pPr>
-      <w:r>
-        <w:rPr>
-          <w:sz w:val="28"/>
-          <w:szCs w:val="28"/>
-        </w:rPr>
-        <w:tab/>
-      </w:r>
-      <w:r>
-        <w:rPr>
-          <w:sz w:val="28"/>
-          <w:szCs w:val="28"/>
-        </w:rPr>
-        <w:tab/>
-      </w:r>
-      <w:r>
-        <w:rPr>
-          <w:sz w:val="28"/>
-          <w:szCs w:val="28"/>
-        </w:rPr>
-        <w:tab/>
-      </w:r>
-      <w:r>
-        <w:rPr>
-          <w:sz w:val="28"/>
-          <w:szCs w:val="28"/>
-        </w:rPr>
-        <w:t>Script</w:t>
-      </w:r>
-      <w:r>
-        <w:rPr>
-          <w:sz w:val="28"/>
-          <w:szCs w:val="28"/>
-        </w:rPr>
-        <w:t>：定义逻辑处理以及模型。</w:t>
-      </w:r>
-    </w:p>
-    <w:p>
-      <w:pPr>
-        <w:ind w:left="420" w:firstLine="420"/>
-        <w:rPr>
-          <w:sz w:val="28"/>
-          <w:szCs w:val="28"/>
-        </w:rPr>
-      </w:pPr>
-      <w:r>
-        <w:rPr>
-          <w:sz w:val="28"/>
-          <w:szCs w:val="28"/>
-        </w:rPr>
-        <w:tab/>
-      </w:r>
-      <w:r>
-        <w:rPr>
-          <w:sz w:val="28"/>
-          <w:szCs w:val="28"/>
-        </w:rPr>
-        <w:tab/>
-      </w:r>
-      <w:r>
-        <w:rPr>
-          <w:sz w:val="28"/>
-          <w:szCs w:val="28"/>
-        </w:rPr>
-        <w:tab/>
-      </w:r>
-      <w:r>
-        <w:rPr>
-          <w:sz w:val="28"/>
-          <w:szCs w:val="28"/>
-        </w:rPr>
-        <w:t>Style</w:t>
-      </w:r>
-      <w:r>
-        <w:rPr>
-          <w:sz w:val="28"/>
-          <w:szCs w:val="28"/>
-        </w:rPr>
-        <w:t>：样式。</w:t>
-      </w:r>
-      <w:r>
-        <w:rPr>
-          <w:sz w:val="28"/>
-          <w:szCs w:val="28"/>
-        </w:rPr>
-        <w:t>S</w:t>
-      </w:r>
-      <w:r>
-        <w:rPr>
-          <w:rFonts w:hint="eastAsia"/>
-          <w:sz w:val="28"/>
-          <w:szCs w:val="28"/>
-        </w:rPr>
-        <w:t>coped</w:t>
-      </w:r>
-      <w:r>
-        <w:rPr>
-          <w:sz w:val="28"/>
-          <w:szCs w:val="28"/>
-        </w:rPr>
-        <w:t>表示当前样式只能作用域组件，规避了样式冲突问题。</w:t>
-      </w:r>
-    </w:p>
-    <w:p>
-      <w:pPr>
-        <w:ind w:left="420" w:firstLine="420"/>
-        <w:rPr>
-          <w:sz w:val="28"/>
-          <w:szCs w:val="28"/>
-        </w:rPr>
-      </w:pPr>
-    </w:p>
-    <w:p>
-      <w:pPr>
-        <w:ind w:left="420" w:firstLine="420"/>
-        <w:rPr>
-          <w:sz w:val="28"/>
-          <w:szCs w:val="28"/>
-        </w:rPr>
-      </w:pPr>
-      <w:r>
-        <w:rPr>
-          <w:rFonts w:hint="eastAsia"/>
-          <w:sz w:val="28"/>
-          <w:szCs w:val="28"/>
-        </w:rPr>
-        <w:t>我们</w:t>
-      </w:r>
-      <w:r>
-        <w:rPr>
-          <w:sz w:val="28"/>
-          <w:szCs w:val="28"/>
-        </w:rPr>
-        <w:t>使用脚手架</w:t>
-      </w:r>
-      <w:r>
-        <w:rPr>
-          <w:rFonts w:hint="eastAsia"/>
-          <w:sz w:val="28"/>
-          <w:szCs w:val="28"/>
-        </w:rPr>
-        <w:t xml:space="preserve"> </w:t>
-      </w:r>
-      <w:proofErr w:type="spellStart"/>
+      <w:r>
+        <w:rPr>
+          <w:rFonts w:hint="eastAsia"/>
+          <w:sz w:val="28"/>
+          <w:szCs w:val="28"/>
+        </w:rPr>
+        <w:t>-cli</w:t>
+      </w:r>
+      <w:r>
+        <w:rPr>
+          <w:rFonts w:hint="eastAsia"/>
+          <w:sz w:val="28"/>
+          <w:szCs w:val="28"/>
+        </w:rPr>
+        <w:t>进行</w:t>
+      </w:r>
+      <w:r>
+        <w:rPr>
+          <w:sz w:val="28"/>
+          <w:szCs w:val="28"/>
+        </w:rPr>
+        <w:t>开发，一个页面对应的是一个</w:t>
+      </w:r>
       <w:r>
         <w:rPr>
           <w:sz w:val="28"/>
@@ -3585,39 +3248,6 @@
         </w:rPr>
         <w:t>vue</w:t>
       </w:r>
-      <w:proofErr w:type="spellEnd"/>
-      <w:r>
-        <w:rPr>
-          <w:rFonts w:hint="eastAsia"/>
-          <w:sz w:val="28"/>
-          <w:szCs w:val="28"/>
-        </w:rPr>
-        <w:t>-cli</w:t>
-      </w:r>
-      <w:r>
-        <w:rPr>
-          <w:rFonts w:hint="eastAsia"/>
-          <w:sz w:val="28"/>
-          <w:szCs w:val="28"/>
-        </w:rPr>
-        <w:t>进行</w:t>
-      </w:r>
-      <w:r>
-        <w:rPr>
-          <w:sz w:val="28"/>
-          <w:szCs w:val="28"/>
-        </w:rPr>
-        <w:t>开发，一个页面对应的是一个</w:t>
-      </w:r>
-      <w:proofErr w:type="spellStart"/>
-      <w:r>
-        <w:rPr>
-          <w:sz w:val="28"/>
-          <w:szCs w:val="28"/>
-        </w:rPr>
-        <w:t>vue</w:t>
-      </w:r>
-      <w:proofErr w:type="spellEnd"/>
       <w:r>
         <w:rPr>
           <w:sz w:val="28"/>
@@ -4089,15 +3719,7 @@
           <w:sz w:val="28"/>
           <w:szCs w:val="28"/>
         </w:rPr>
-        <w:t>子组件到我们</w:t>
-      </w:r>
-      <w:proofErr w:type="gramStart"/>
-      <w:r>
-        <w:rPr>
-          <w:sz w:val="28"/>
-          <w:szCs w:val="28"/>
-        </w:rPr>
-        <w:t>的</w:t>
+        <w:t>子组件到我们的</w:t>
       </w:r>
       <w:r>
         <w:rPr>
@@ -4114,7 +3736,6 @@
         </w:rPr>
         <w:t>组件</w:t>
       </w:r>
-      <w:proofErr w:type="gramEnd"/>
       <w:r>
         <w:rPr>
           <w:sz w:val="28"/>
@@ -4161,7 +3782,6 @@
         </w:rPr>
         <w:t>不区分大小写，</w:t>
       </w:r>
-      <w:proofErr w:type="spellStart"/>
       <w:r>
         <w:rPr>
           <w:sz w:val="28"/>
@@ -4169,7 +3789,6 @@
         </w:rPr>
         <w:t>js</w:t>
       </w:r>
-      <w:proofErr w:type="spellEnd"/>
       <w:r>
         <w:rPr>
           <w:rFonts w:hint="eastAsia"/>
@@ -4356,8 +3975,6 @@
         </w:rPr>
         <w:t>文件：</w:t>
       </w:r>
-      <w:proofErr w:type="spellStart"/>
-      <w:proofErr w:type="gramStart"/>
       <w:r>
         <w:rPr>
           <w:rFonts w:hint="eastAsia"/>
@@ -4366,7 +3983,6 @@
         </w:rPr>
         <w:t>src</w:t>
       </w:r>
-      <w:proofErr w:type="spellEnd"/>
       <w:r>
         <w:rPr>
           <w:rFonts w:hint="eastAsia"/>
@@ -4390,18 +4006,15 @@
         </w:rPr>
         <w:t>.js</w:t>
       </w:r>
-      <w:proofErr w:type="gramEnd"/>
     </w:p>
     <w:p>
       <w:pPr>
         <w:ind w:leftChars="150" w:left="630" w:hangingChars="150" w:hanging="315"/>
         <w:rPr>
-          <w:rFonts w:hint="eastAsia"/>
-          <w:sz w:val="28"/>
-          <w:szCs w:val="28"/>
-        </w:rPr>
-      </w:pPr>
-      <w:bookmarkStart w:id="0" w:name="_GoBack"/>
+          <w:sz w:val="28"/>
+          <w:szCs w:val="28"/>
+        </w:rPr>
+      </w:pPr>
       <w:r>
         <w:rPr>
           <w:noProof/>
@@ -4442,7 +4055,984 @@
           </wp:inline>
         </w:drawing>
       </w:r>
+    </w:p>
+    <w:p>
+      <w:pPr>
+        <w:ind w:leftChars="150" w:left="735" w:hangingChars="150" w:hanging="420"/>
+        <w:rPr>
+          <w:sz w:val="28"/>
+          <w:szCs w:val="28"/>
+        </w:rPr>
+      </w:pPr>
+    </w:p>
+    <w:p>
+      <w:pPr>
+        <w:ind w:leftChars="150" w:left="735" w:hangingChars="150" w:hanging="420"/>
+        <w:rPr>
+          <w:sz w:val="28"/>
+          <w:szCs w:val="28"/>
+        </w:rPr>
+      </w:pPr>
+    </w:p>
+    <w:p>
+      <w:pPr>
+        <w:ind w:leftChars="150" w:left="735" w:hangingChars="150" w:hanging="420"/>
+        <w:rPr>
+          <w:sz w:val="28"/>
+          <w:szCs w:val="28"/>
+        </w:rPr>
+      </w:pPr>
+      <w:r>
+        <w:rPr>
+          <w:rFonts w:hint="eastAsia"/>
+          <w:sz w:val="28"/>
+          <w:szCs w:val="28"/>
+        </w:rPr>
+        <w:t>路由</w:t>
+      </w:r>
+      <w:r>
+        <w:rPr>
+          <w:sz w:val="28"/>
+          <w:szCs w:val="28"/>
+        </w:rPr>
+        <w:t>实现页面跳转：</w:t>
+      </w:r>
+    </w:p>
+    <w:p>
+      <w:pPr>
+        <w:ind w:leftChars="150" w:left="735" w:hangingChars="150" w:hanging="420"/>
+        <w:rPr>
+          <w:rFonts w:hint="eastAsia"/>
+          <w:sz w:val="28"/>
+          <w:szCs w:val="28"/>
+        </w:rPr>
+      </w:pPr>
+      <w:r>
+        <w:rPr>
+          <w:sz w:val="28"/>
+          <w:szCs w:val="28"/>
+        </w:rPr>
+        <w:tab/>
+        <w:t>Router</w:t>
+      </w:r>
+      <w:r>
+        <w:rPr>
+          <w:rFonts w:hint="eastAsia"/>
+          <w:sz w:val="28"/>
+          <w:szCs w:val="28"/>
+        </w:rPr>
+        <w:t xml:space="preserve">-link  </w:t>
+      </w:r>
+      <w:r>
+        <w:rPr>
+          <w:rFonts w:hint="eastAsia"/>
+          <w:sz w:val="28"/>
+          <w:szCs w:val="28"/>
+        </w:rPr>
+        <w:t>子组件</w:t>
+      </w:r>
+      <w:r>
+        <w:rPr>
+          <w:rFonts w:hint="eastAsia"/>
+          <w:sz w:val="28"/>
+          <w:szCs w:val="28"/>
+        </w:rPr>
+        <w:t xml:space="preserve">  </w:t>
+      </w:r>
+      <w:r>
+        <w:rPr>
+          <w:rFonts w:hint="eastAsia"/>
+          <w:sz w:val="28"/>
+          <w:szCs w:val="28"/>
+        </w:rPr>
+        <w:t>最总</w:t>
+      </w:r>
+      <w:r>
+        <w:rPr>
+          <w:sz w:val="28"/>
+          <w:szCs w:val="28"/>
+        </w:rPr>
+        <w:t>渲染出</w:t>
+      </w:r>
+      <w:r>
+        <w:rPr>
+          <w:sz w:val="28"/>
+          <w:szCs w:val="28"/>
+        </w:rPr>
+        <w:t>a</w:t>
+      </w:r>
+      <w:r>
+        <w:rPr>
+          <w:sz w:val="28"/>
+          <w:szCs w:val="28"/>
+        </w:rPr>
+        <w:t>标签</w:t>
+      </w:r>
+    </w:p>
+    <w:p>
+      <w:pPr>
+        <w:ind w:leftChars="150" w:left="735" w:hangingChars="150" w:hanging="420"/>
+        <w:rPr>
+          <w:sz w:val="28"/>
+          <w:szCs w:val="28"/>
+        </w:rPr>
+      </w:pPr>
+      <w:r>
+        <w:rPr>
+          <w:rFonts w:hint="eastAsia"/>
+          <w:sz w:val="28"/>
+          <w:szCs w:val="28"/>
+        </w:rPr>
+        <w:lastRenderedPageBreak/>
+        <w:t>传参</w:t>
+      </w:r>
+      <w:r>
+        <w:rPr>
+          <w:sz w:val="28"/>
+          <w:szCs w:val="28"/>
+        </w:rPr>
+        <w:t>：</w:t>
+      </w:r>
+    </w:p>
+    <w:p>
+      <w:pPr>
+        <w:widowControl/>
+        <w:shd w:val="clear" w:color="auto" w:fill="1E1E1E"/>
+        <w:spacing w:line="360" w:lineRule="atLeast"/>
+        <w:jc w:val="left"/>
+        <w:rPr>
+          <w:rFonts w:ascii="Consolas" w:eastAsia="宋体" w:hAnsi="Consolas" w:cs="Consolas"/>
+          <w:color w:val="D4D4D4"/>
+          <w:kern w:val="0"/>
+          <w:sz w:val="27"/>
+          <w:szCs w:val="27"/>
+        </w:rPr>
+      </w:pPr>
+      <w:r>
+        <w:rPr>
+          <w:sz w:val="28"/>
+          <w:szCs w:val="28"/>
+        </w:rPr>
+        <w:tab/>
+      </w:r>
+      <w:r>
+        <w:rPr>
+          <w:rFonts w:ascii="Consolas" w:eastAsia="宋体" w:hAnsi="Consolas" w:cs="Consolas"/>
+          <w:color w:val="808080"/>
+          <w:kern w:val="0"/>
+          <w:sz w:val="27"/>
+          <w:szCs w:val="27"/>
+        </w:rPr>
+        <w:t>&lt;</w:t>
+      </w:r>
+      <w:r>
+        <w:rPr>
+          <w:rFonts w:ascii="Consolas" w:eastAsia="宋体" w:hAnsi="Consolas" w:cs="Consolas"/>
+          <w:color w:val="569CD6"/>
+          <w:kern w:val="0"/>
+          <w:sz w:val="27"/>
+          <w:szCs w:val="27"/>
+        </w:rPr>
+        <w:t>router-link</w:t>
+      </w:r>
+      <w:r>
+        <w:rPr>
+          <w:rFonts w:ascii="Consolas" w:eastAsia="宋体" w:hAnsi="Consolas" w:cs="Consolas"/>
+          <w:color w:val="D4D4D4"/>
+          <w:kern w:val="0"/>
+          <w:sz w:val="27"/>
+          <w:szCs w:val="27"/>
+        </w:rPr>
+        <w:t xml:space="preserve"> </w:t>
+      </w:r>
+      <w:r>
+        <w:rPr>
+          <w:rFonts w:ascii="Consolas" w:eastAsia="宋体" w:hAnsi="Consolas" w:cs="Consolas"/>
+          <w:color w:val="9CDCFE"/>
+          <w:kern w:val="0"/>
+          <w:sz w:val="27"/>
+          <w:szCs w:val="27"/>
+        </w:rPr>
+        <w:t>:to</w:t>
+      </w:r>
+      <w:r>
+        <w:rPr>
+          <w:rFonts w:ascii="Consolas" w:eastAsia="宋体" w:hAnsi="Consolas" w:cs="Consolas"/>
+          <w:color w:val="D4D4D4"/>
+          <w:kern w:val="0"/>
+          <w:sz w:val="27"/>
+          <w:szCs w:val="27"/>
+        </w:rPr>
+        <w:t>="</w:t>
+      </w:r>
+      <w:r>
+        <w:rPr>
+          <w:rFonts w:ascii="Consolas" w:eastAsia="宋体" w:hAnsi="Consolas" w:cs="Consolas"/>
+          <w:color w:val="CE9178"/>
+          <w:kern w:val="0"/>
+          <w:sz w:val="27"/>
+          <w:szCs w:val="27"/>
+        </w:rPr>
+        <w:t>'/movie?id='</w:t>
+      </w:r>
+      <w:r>
+        <w:rPr>
+          <w:rFonts w:ascii="Consolas" w:eastAsia="宋体" w:hAnsi="Consolas" w:cs="Consolas"/>
+          <w:color w:val="D4D4D4"/>
+          <w:kern w:val="0"/>
+          <w:sz w:val="27"/>
+          <w:szCs w:val="27"/>
+        </w:rPr>
+        <w:t xml:space="preserve"> + </w:t>
+      </w:r>
+      <w:r>
+        <w:rPr>
+          <w:rFonts w:ascii="Consolas" w:eastAsia="宋体" w:hAnsi="Consolas" w:cs="Consolas"/>
+          <w:color w:val="9CDCFE"/>
+          <w:kern w:val="0"/>
+          <w:sz w:val="27"/>
+          <w:szCs w:val="27"/>
+        </w:rPr>
+        <w:t>minfo</w:t>
+      </w:r>
+      <w:r>
+        <w:rPr>
+          <w:rFonts w:ascii="Consolas" w:eastAsia="宋体" w:hAnsi="Consolas" w:cs="Consolas"/>
+          <w:color w:val="D4D4D4"/>
+          <w:kern w:val="0"/>
+          <w:sz w:val="27"/>
+          <w:szCs w:val="27"/>
+        </w:rPr>
+        <w:t>.</w:t>
+      </w:r>
+      <w:r>
+        <w:rPr>
+          <w:rFonts w:ascii="Consolas" w:eastAsia="宋体" w:hAnsi="Consolas" w:cs="Consolas"/>
+          <w:color w:val="9CDCFE"/>
+          <w:kern w:val="0"/>
+          <w:sz w:val="27"/>
+          <w:szCs w:val="27"/>
+        </w:rPr>
+        <w:t>id</w:t>
+      </w:r>
+      <w:r>
+        <w:rPr>
+          <w:rFonts w:ascii="Consolas" w:eastAsia="宋体" w:hAnsi="Consolas" w:cs="Consolas"/>
+          <w:color w:val="D4D4D4"/>
+          <w:kern w:val="0"/>
+          <w:sz w:val="27"/>
+          <w:szCs w:val="27"/>
+        </w:rPr>
+        <w:t>"</w:t>
+      </w:r>
+      <w:r>
+        <w:rPr>
+          <w:rFonts w:ascii="Consolas" w:eastAsia="宋体" w:hAnsi="Consolas" w:cs="Consolas"/>
+          <w:color w:val="808080"/>
+          <w:kern w:val="0"/>
+          <w:sz w:val="27"/>
+          <w:szCs w:val="27"/>
+        </w:rPr>
+        <w:t>&gt;</w:t>
+      </w:r>
+    </w:p>
+    <w:p>
+      <w:pPr>
+        <w:ind w:leftChars="150" w:left="735" w:hangingChars="150" w:hanging="420"/>
+        <w:rPr>
+          <w:rFonts w:hint="eastAsia"/>
+          <w:sz w:val="28"/>
+          <w:szCs w:val="28"/>
+        </w:rPr>
+      </w:pPr>
+    </w:p>
+    <w:p>
+      <w:pPr>
+        <w:ind w:leftChars="150" w:left="735" w:hangingChars="150" w:hanging="420"/>
+        <w:rPr>
+          <w:sz w:val="28"/>
+          <w:szCs w:val="28"/>
+        </w:rPr>
+      </w:pPr>
+      <w:r>
+        <w:rPr>
+          <w:sz w:val="28"/>
+          <w:szCs w:val="28"/>
+        </w:rPr>
+        <w:tab/>
+        <w:t>Query</w:t>
+      </w:r>
+      <w:r>
+        <w:rPr>
+          <w:sz w:val="28"/>
+          <w:szCs w:val="28"/>
+        </w:rPr>
+        <w:t>：问号后面传值，</w:t>
+      </w:r>
+      <w:r>
+        <w:rPr>
+          <w:sz w:val="28"/>
+          <w:szCs w:val="28"/>
+        </w:rPr>
+        <w:t>get</w:t>
+      </w:r>
+      <w:r>
+        <w:rPr>
+          <w:sz w:val="28"/>
+          <w:szCs w:val="28"/>
+        </w:rPr>
+        <w:t>方式</w:t>
+      </w:r>
+    </w:p>
+    <w:p>
+      <w:pPr>
+        <w:ind w:leftChars="150" w:left="735" w:hangingChars="150" w:hanging="420"/>
+        <w:rPr>
+          <w:sz w:val="28"/>
+          <w:szCs w:val="28"/>
+        </w:rPr>
+      </w:pPr>
+      <w:r>
+        <w:rPr>
+          <w:sz w:val="28"/>
+          <w:szCs w:val="28"/>
+        </w:rPr>
+        <w:tab/>
+      </w:r>
+      <w:r>
+        <w:rPr>
+          <w:sz w:val="28"/>
+          <w:szCs w:val="28"/>
+        </w:rPr>
+        <w:tab/>
+      </w:r>
+      <w:r>
+        <w:rPr>
+          <w:sz w:val="28"/>
+          <w:szCs w:val="28"/>
+        </w:rPr>
+        <w:tab/>
+      </w:r>
+      <w:r>
+        <w:rPr>
+          <w:rFonts w:hint="eastAsia"/>
+          <w:sz w:val="28"/>
+          <w:szCs w:val="28"/>
+        </w:rPr>
+        <w:t>接收</w:t>
+      </w:r>
+      <w:r>
+        <w:rPr>
+          <w:sz w:val="28"/>
+          <w:szCs w:val="28"/>
+        </w:rPr>
+        <w:t>query</w:t>
+      </w:r>
+      <w:r>
+        <w:rPr>
+          <w:sz w:val="28"/>
+          <w:szCs w:val="28"/>
+        </w:rPr>
+        <w:t>过来的值：</w:t>
+      </w:r>
+      <w:r>
+        <w:rPr>
+          <w:rFonts w:hint="eastAsia"/>
+          <w:sz w:val="28"/>
+          <w:szCs w:val="28"/>
+        </w:rPr>
+        <w:t>route.query</w:t>
+      </w:r>
+      <w:r>
+        <w:rPr>
+          <w:sz w:val="28"/>
+          <w:szCs w:val="28"/>
+        </w:rPr>
+        <w:t xml:space="preserve"> </w:t>
+      </w:r>
+    </w:p>
+    <w:p>
+      <w:pPr>
+        <w:ind w:leftChars="150" w:left="735" w:hangingChars="150" w:hanging="420"/>
+        <w:rPr>
+          <w:sz w:val="28"/>
+          <w:szCs w:val="28"/>
+        </w:rPr>
+      </w:pPr>
+      <w:r>
+        <w:rPr>
+          <w:sz w:val="28"/>
+          <w:szCs w:val="28"/>
+        </w:rPr>
+        <w:tab/>
+      </w:r>
+      <w:r>
+        <w:rPr>
+          <w:sz w:val="28"/>
+          <w:szCs w:val="28"/>
+        </w:rPr>
+        <w:tab/>
+      </w:r>
+      <w:r>
+        <w:rPr>
+          <w:sz w:val="28"/>
+          <w:szCs w:val="28"/>
+        </w:rPr>
+        <w:tab/>
+      </w:r>
+      <w:r>
+        <w:rPr>
+          <w:noProof/>
+        </w:rPr>
+        <w:drawing>
+          <wp:inline distT="0" distB="0" distL="0" distR="0" wp14:anchorId="6EC5E434" wp14:editId="126F76A1">
+            <wp:extent cx="2695238" cy="323810"/>
+            <wp:effectExtent l="0" t="0" r="0" b="635"/>
+            <wp:docPr id="6" name="图片 6"/>
+            <wp:cNvGraphicFramePr>
+              <a:graphicFrameLocks xmlns:a="http://schemas.openxmlformats.org/drawingml/2006/main" noChangeAspect="1"/>
+            </wp:cNvGraphicFramePr>
+            <a:graphic xmlns:a="http://schemas.openxmlformats.org/drawingml/2006/main">
+              <a:graphicData uri="http://schemas.openxmlformats.org/drawingml/2006/picture">
+                <pic:pic xmlns:pic="http://schemas.openxmlformats.org/drawingml/2006/picture">
+                  <pic:nvPicPr>
+                    <pic:cNvPr id="1" name=""/>
+                    <pic:cNvPicPr/>
+                  </pic:nvPicPr>
+                  <pic:blipFill>
+                    <a:blip r:embed="rId10"/>
+                    <a:stretch>
+                      <a:fillRect/>
+                    </a:stretch>
+                  </pic:blipFill>
+                  <pic:spPr>
+                    <a:xfrm>
+                      <a:off x="0" y="0"/>
+                      <a:ext cx="2695238" cy="323810"/>
+                    </a:xfrm>
+                    <a:prstGeom prst="rect">
+                      <a:avLst/>
+                    </a:prstGeom>
+                  </pic:spPr>
+                </pic:pic>
+              </a:graphicData>
+            </a:graphic>
+          </wp:inline>
+        </w:drawing>
+      </w:r>
+    </w:p>
+    <w:p>
+      <w:pPr>
+        <w:ind w:leftChars="150" w:left="735" w:hangingChars="150" w:hanging="420"/>
+        <w:rPr>
+          <w:sz w:val="28"/>
+          <w:szCs w:val="28"/>
+        </w:rPr>
+      </w:pPr>
+    </w:p>
+    <w:p>
+      <w:pPr>
+        <w:ind w:leftChars="150" w:left="735" w:hangingChars="150" w:hanging="420"/>
+        <w:rPr>
+          <w:sz w:val="28"/>
+          <w:szCs w:val="28"/>
+        </w:rPr>
+      </w:pPr>
+      <w:r>
+        <w:rPr>
+          <w:sz w:val="28"/>
+          <w:szCs w:val="28"/>
+        </w:rPr>
+        <w:tab/>
+        <w:t>Params:</w:t>
+      </w:r>
+    </w:p>
+    <w:p>
+      <w:pPr>
+        <w:ind w:leftChars="150" w:left="735" w:hangingChars="150" w:hanging="420"/>
+        <w:rPr>
+          <w:sz w:val="28"/>
+          <w:szCs w:val="28"/>
+        </w:rPr>
+      </w:pPr>
+      <w:r>
+        <w:rPr>
+          <w:rFonts w:hint="eastAsia"/>
+          <w:sz w:val="28"/>
+          <w:szCs w:val="28"/>
+        </w:rPr>
+        <w:t>路由</w:t>
+      </w:r>
+      <w:r>
+        <w:rPr>
+          <w:sz w:val="28"/>
+          <w:szCs w:val="28"/>
+        </w:rPr>
+        <w:t>配置：</w:t>
+      </w:r>
+    </w:p>
+    <w:p>
+      <w:pPr>
+        <w:widowControl/>
+        <w:shd w:val="clear" w:color="auto" w:fill="1E1E1E"/>
+        <w:spacing w:line="360" w:lineRule="atLeast"/>
+        <w:jc w:val="left"/>
+        <w:rPr>
+          <w:rFonts w:ascii="Consolas" w:eastAsia="宋体" w:hAnsi="Consolas" w:cs="Consolas"/>
+          <w:color w:val="D4D4D4"/>
+          <w:kern w:val="0"/>
+          <w:sz w:val="27"/>
+          <w:szCs w:val="27"/>
+        </w:rPr>
+      </w:pPr>
+      <w:r>
+        <w:rPr>
+          <w:sz w:val="28"/>
+          <w:szCs w:val="28"/>
+        </w:rPr>
+        <w:tab/>
+      </w:r>
+      <w:r>
+        <w:rPr>
+          <w:rFonts w:ascii="Consolas" w:eastAsia="宋体" w:hAnsi="Consolas" w:cs="Consolas"/>
+          <w:color w:val="D4D4D4"/>
+          <w:kern w:val="0"/>
+          <w:sz w:val="27"/>
+          <w:szCs w:val="27"/>
+        </w:rPr>
+        <w:t>{</w:t>
+      </w:r>
+    </w:p>
+    <w:p>
+      <w:pPr>
+        <w:widowControl/>
+        <w:shd w:val="clear" w:color="auto" w:fill="1E1E1E"/>
+        <w:spacing w:line="360" w:lineRule="atLeast"/>
+        <w:jc w:val="left"/>
+        <w:rPr>
+          <w:rFonts w:ascii="Consolas" w:eastAsia="宋体" w:hAnsi="Consolas" w:cs="Consolas"/>
+          <w:color w:val="D4D4D4"/>
+          <w:kern w:val="0"/>
+          <w:sz w:val="27"/>
+          <w:szCs w:val="27"/>
+        </w:rPr>
+      </w:pPr>
+      <w:r>
+        <w:rPr>
+          <w:rFonts w:ascii="Consolas" w:eastAsia="宋体" w:hAnsi="Consolas" w:cs="Consolas"/>
+          <w:color w:val="D4D4D4"/>
+          <w:kern w:val="0"/>
+          <w:sz w:val="27"/>
+          <w:szCs w:val="27"/>
+        </w:rPr>
+        <w:t xml:space="preserve">      </w:t>
+      </w:r>
+      <w:r>
+        <w:rPr>
+          <w:rFonts w:ascii="Consolas" w:eastAsia="宋体" w:hAnsi="Consolas" w:cs="Consolas"/>
+          <w:color w:val="9CDCFE"/>
+          <w:kern w:val="0"/>
+          <w:sz w:val="27"/>
+          <w:szCs w:val="27"/>
+        </w:rPr>
+        <w:t>path:</w:t>
+      </w:r>
+      <w:r>
+        <w:rPr>
+          <w:rFonts w:ascii="Consolas" w:eastAsia="宋体" w:hAnsi="Consolas" w:cs="Consolas"/>
+          <w:color w:val="D4D4D4"/>
+          <w:kern w:val="0"/>
+          <w:sz w:val="27"/>
+          <w:szCs w:val="27"/>
+        </w:rPr>
+        <w:t xml:space="preserve"> </w:t>
+      </w:r>
+      <w:r>
+        <w:rPr>
+          <w:rFonts w:ascii="Consolas" w:eastAsia="宋体" w:hAnsi="Consolas" w:cs="Consolas"/>
+          <w:color w:val="CE9178"/>
+          <w:kern w:val="0"/>
+          <w:sz w:val="27"/>
+          <w:szCs w:val="27"/>
+        </w:rPr>
+        <w:t>'/movie/:id</w:t>
+      </w:r>
+      <w:r>
+        <w:rPr>
+          <w:rFonts w:ascii="Consolas" w:eastAsia="宋体" w:hAnsi="Consolas" w:cs="Consolas"/>
+          <w:color w:val="CE9178"/>
+          <w:kern w:val="0"/>
+          <w:sz w:val="27"/>
+          <w:szCs w:val="27"/>
+        </w:rPr>
+        <w:t>/:c/:d</w:t>
+      </w:r>
+      <w:bookmarkStart w:id="0" w:name="_GoBack"/>
       <w:bookmarkEnd w:id="0"/>
+      <w:r>
+        <w:rPr>
+          <w:rFonts w:ascii="Consolas" w:eastAsia="宋体" w:hAnsi="Consolas" w:cs="Consolas"/>
+          <w:color w:val="CE9178"/>
+          <w:kern w:val="0"/>
+          <w:sz w:val="27"/>
+          <w:szCs w:val="27"/>
+        </w:rPr>
+        <w:t>'</w:t>
+      </w:r>
+      <w:r>
+        <w:rPr>
+          <w:rFonts w:ascii="Consolas" w:eastAsia="宋体" w:hAnsi="Consolas" w:cs="Consolas"/>
+          <w:color w:val="D4D4D4"/>
+          <w:kern w:val="0"/>
+          <w:sz w:val="27"/>
+          <w:szCs w:val="27"/>
+        </w:rPr>
+        <w:t>,</w:t>
+      </w:r>
+    </w:p>
+    <w:p>
+      <w:pPr>
+        <w:widowControl/>
+        <w:shd w:val="clear" w:color="auto" w:fill="1E1E1E"/>
+        <w:spacing w:line="360" w:lineRule="atLeast"/>
+        <w:jc w:val="left"/>
+        <w:rPr>
+          <w:rFonts w:ascii="Consolas" w:eastAsia="宋体" w:hAnsi="Consolas" w:cs="Consolas"/>
+          <w:color w:val="D4D4D4"/>
+          <w:kern w:val="0"/>
+          <w:sz w:val="27"/>
+          <w:szCs w:val="27"/>
+        </w:rPr>
+      </w:pPr>
+      <w:r>
+        <w:rPr>
+          <w:rFonts w:ascii="Consolas" w:eastAsia="宋体" w:hAnsi="Consolas" w:cs="Consolas"/>
+          <w:color w:val="D4D4D4"/>
+          <w:kern w:val="0"/>
+          <w:sz w:val="27"/>
+          <w:szCs w:val="27"/>
+        </w:rPr>
+        <w:t xml:space="preserve">      </w:t>
+      </w:r>
+      <w:r>
+        <w:rPr>
+          <w:rFonts w:ascii="Consolas" w:eastAsia="宋体" w:hAnsi="Consolas" w:cs="Consolas"/>
+          <w:color w:val="9CDCFE"/>
+          <w:kern w:val="0"/>
+          <w:sz w:val="27"/>
+          <w:szCs w:val="27"/>
+        </w:rPr>
+        <w:t>name:</w:t>
+      </w:r>
+      <w:r>
+        <w:rPr>
+          <w:rFonts w:ascii="Consolas" w:eastAsia="宋体" w:hAnsi="Consolas" w:cs="Consolas"/>
+          <w:color w:val="D4D4D4"/>
+          <w:kern w:val="0"/>
+          <w:sz w:val="27"/>
+          <w:szCs w:val="27"/>
+        </w:rPr>
+        <w:t xml:space="preserve"> </w:t>
+      </w:r>
+      <w:r>
+        <w:rPr>
+          <w:rFonts w:ascii="Consolas" w:eastAsia="宋体" w:hAnsi="Consolas" w:cs="Consolas"/>
+          <w:color w:val="CE9178"/>
+          <w:kern w:val="0"/>
+          <w:sz w:val="27"/>
+          <w:szCs w:val="27"/>
+        </w:rPr>
+        <w:t>'MyMovie'</w:t>
+      </w:r>
+      <w:r>
+        <w:rPr>
+          <w:rFonts w:ascii="Consolas" w:eastAsia="宋体" w:hAnsi="Consolas" w:cs="Consolas"/>
+          <w:color w:val="D4D4D4"/>
+          <w:kern w:val="0"/>
+          <w:sz w:val="27"/>
+          <w:szCs w:val="27"/>
+        </w:rPr>
+        <w:t>,</w:t>
+      </w:r>
+    </w:p>
+    <w:p>
+      <w:pPr>
+        <w:widowControl/>
+        <w:shd w:val="clear" w:color="auto" w:fill="1E1E1E"/>
+        <w:spacing w:line="360" w:lineRule="atLeast"/>
+        <w:jc w:val="left"/>
+        <w:rPr>
+          <w:rFonts w:ascii="Consolas" w:eastAsia="宋体" w:hAnsi="Consolas" w:cs="Consolas"/>
+          <w:color w:val="D4D4D4"/>
+          <w:kern w:val="0"/>
+          <w:sz w:val="27"/>
+          <w:szCs w:val="27"/>
+        </w:rPr>
+      </w:pPr>
+      <w:r>
+        <w:rPr>
+          <w:rFonts w:ascii="Consolas" w:eastAsia="宋体" w:hAnsi="Consolas" w:cs="Consolas"/>
+          <w:color w:val="D4D4D4"/>
+          <w:kern w:val="0"/>
+          <w:sz w:val="27"/>
+          <w:szCs w:val="27"/>
+        </w:rPr>
+        <w:t xml:space="preserve">      </w:t>
+      </w:r>
+      <w:r>
+        <w:rPr>
+          <w:rFonts w:ascii="Consolas" w:eastAsia="宋体" w:hAnsi="Consolas" w:cs="Consolas"/>
+          <w:color w:val="9CDCFE"/>
+          <w:kern w:val="0"/>
+          <w:sz w:val="27"/>
+          <w:szCs w:val="27"/>
+        </w:rPr>
+        <w:t>component:</w:t>
+      </w:r>
+      <w:r>
+        <w:rPr>
+          <w:rFonts w:ascii="Consolas" w:eastAsia="宋体" w:hAnsi="Consolas" w:cs="Consolas"/>
+          <w:color w:val="D4D4D4"/>
+          <w:kern w:val="0"/>
+          <w:sz w:val="27"/>
+          <w:szCs w:val="27"/>
+        </w:rPr>
+        <w:t xml:space="preserve"> </w:t>
+      </w:r>
+      <w:r>
+        <w:rPr>
+          <w:rFonts w:ascii="Consolas" w:eastAsia="宋体" w:hAnsi="Consolas" w:cs="Consolas"/>
+          <w:color w:val="9CDCFE"/>
+          <w:kern w:val="0"/>
+          <w:sz w:val="27"/>
+          <w:szCs w:val="27"/>
+        </w:rPr>
+        <w:t>MyMovie</w:t>
+      </w:r>
+    </w:p>
+    <w:p>
+      <w:pPr>
+        <w:widowControl/>
+        <w:shd w:val="clear" w:color="auto" w:fill="1E1E1E"/>
+        <w:spacing w:line="360" w:lineRule="atLeast"/>
+        <w:jc w:val="left"/>
+        <w:rPr>
+          <w:rFonts w:ascii="Consolas" w:eastAsia="宋体" w:hAnsi="Consolas" w:cs="Consolas"/>
+          <w:color w:val="D4D4D4"/>
+          <w:kern w:val="0"/>
+          <w:sz w:val="27"/>
+          <w:szCs w:val="27"/>
+        </w:rPr>
+      </w:pPr>
+      <w:r>
+        <w:rPr>
+          <w:rFonts w:ascii="Consolas" w:eastAsia="宋体" w:hAnsi="Consolas" w:cs="Consolas"/>
+          <w:color w:val="D4D4D4"/>
+          <w:kern w:val="0"/>
+          <w:sz w:val="27"/>
+          <w:szCs w:val="27"/>
+        </w:rPr>
+        <w:t xml:space="preserve">    }</w:t>
+      </w:r>
+    </w:p>
+    <w:p>
+      <w:pPr>
+        <w:ind w:leftChars="150" w:left="735" w:hangingChars="150" w:hanging="420"/>
+        <w:rPr>
+          <w:rFonts w:hint="eastAsia"/>
+          <w:sz w:val="28"/>
+          <w:szCs w:val="28"/>
+        </w:rPr>
+      </w:pPr>
+    </w:p>
+    <w:p>
+      <w:pPr>
+        <w:widowControl/>
+        <w:shd w:val="clear" w:color="auto" w:fill="1E1E1E"/>
+        <w:spacing w:line="360" w:lineRule="atLeast"/>
+        <w:jc w:val="left"/>
+        <w:rPr>
+          <w:rFonts w:ascii="Consolas" w:eastAsia="宋体" w:hAnsi="Consolas" w:cs="Consolas"/>
+          <w:color w:val="D4D4D4"/>
+          <w:kern w:val="0"/>
+          <w:sz w:val="27"/>
+          <w:szCs w:val="27"/>
+        </w:rPr>
+      </w:pPr>
+      <w:r>
+        <w:rPr>
+          <w:sz w:val="28"/>
+          <w:szCs w:val="28"/>
+        </w:rPr>
+        <w:tab/>
+      </w:r>
+      <w:r>
+        <w:rPr>
+          <w:sz w:val="28"/>
+          <w:szCs w:val="28"/>
+        </w:rPr>
+        <w:tab/>
+      </w:r>
+      <w:r>
+        <w:rPr>
+          <w:rFonts w:ascii="Consolas" w:eastAsia="宋体" w:hAnsi="Consolas" w:cs="Consolas"/>
+          <w:color w:val="808080"/>
+          <w:kern w:val="0"/>
+          <w:sz w:val="27"/>
+          <w:szCs w:val="27"/>
+        </w:rPr>
+        <w:t>&lt;</w:t>
+      </w:r>
+      <w:r>
+        <w:rPr>
+          <w:rFonts w:ascii="Consolas" w:eastAsia="宋体" w:hAnsi="Consolas" w:cs="Consolas"/>
+          <w:color w:val="569CD6"/>
+          <w:kern w:val="0"/>
+          <w:sz w:val="27"/>
+          <w:szCs w:val="27"/>
+        </w:rPr>
+        <w:t>router-link</w:t>
+      </w:r>
+      <w:r>
+        <w:rPr>
+          <w:rFonts w:ascii="Consolas" w:eastAsia="宋体" w:hAnsi="Consolas" w:cs="Consolas"/>
+          <w:color w:val="D4D4D4"/>
+          <w:kern w:val="0"/>
+          <w:sz w:val="27"/>
+          <w:szCs w:val="27"/>
+        </w:rPr>
+        <w:t xml:space="preserve"> </w:t>
+      </w:r>
+      <w:r>
+        <w:rPr>
+          <w:rFonts w:ascii="Consolas" w:eastAsia="宋体" w:hAnsi="Consolas" w:cs="Consolas"/>
+          <w:color w:val="9CDCFE"/>
+          <w:kern w:val="0"/>
+          <w:sz w:val="27"/>
+          <w:szCs w:val="27"/>
+        </w:rPr>
+        <w:t>:to</w:t>
+      </w:r>
+      <w:r>
+        <w:rPr>
+          <w:rFonts w:ascii="Consolas" w:eastAsia="宋体" w:hAnsi="Consolas" w:cs="Consolas"/>
+          <w:color w:val="D4D4D4"/>
+          <w:kern w:val="0"/>
+          <w:sz w:val="27"/>
+          <w:szCs w:val="27"/>
+        </w:rPr>
+        <w:t>="</w:t>
+      </w:r>
+      <w:r>
+        <w:rPr>
+          <w:rFonts w:ascii="Consolas" w:eastAsia="宋体" w:hAnsi="Consolas" w:cs="Consolas"/>
+          <w:color w:val="CE9178"/>
+          <w:kern w:val="0"/>
+          <w:sz w:val="27"/>
+          <w:szCs w:val="27"/>
+        </w:rPr>
+        <w:t>'/movie/'</w:t>
+      </w:r>
+      <w:r>
+        <w:rPr>
+          <w:rFonts w:ascii="Consolas" w:eastAsia="宋体" w:hAnsi="Consolas" w:cs="Consolas"/>
+          <w:color w:val="D4D4D4"/>
+          <w:kern w:val="0"/>
+          <w:sz w:val="27"/>
+          <w:szCs w:val="27"/>
+        </w:rPr>
+        <w:t xml:space="preserve"> + </w:t>
+      </w:r>
+      <w:r>
+        <w:rPr>
+          <w:rFonts w:ascii="Consolas" w:eastAsia="宋体" w:hAnsi="Consolas" w:cs="Consolas"/>
+          <w:color w:val="9CDCFE"/>
+          <w:kern w:val="0"/>
+          <w:sz w:val="27"/>
+          <w:szCs w:val="27"/>
+        </w:rPr>
+        <w:t>minfo</w:t>
+      </w:r>
+      <w:r>
+        <w:rPr>
+          <w:rFonts w:ascii="Consolas" w:eastAsia="宋体" w:hAnsi="Consolas" w:cs="Consolas"/>
+          <w:color w:val="D4D4D4"/>
+          <w:kern w:val="0"/>
+          <w:sz w:val="27"/>
+          <w:szCs w:val="27"/>
+        </w:rPr>
+        <w:t>.</w:t>
+      </w:r>
+      <w:r>
+        <w:rPr>
+          <w:rFonts w:ascii="Consolas" w:eastAsia="宋体" w:hAnsi="Consolas" w:cs="Consolas"/>
+          <w:color w:val="9CDCFE"/>
+          <w:kern w:val="0"/>
+          <w:sz w:val="27"/>
+          <w:szCs w:val="27"/>
+        </w:rPr>
+        <w:t>id</w:t>
+      </w:r>
+      <w:r>
+        <w:rPr>
+          <w:rFonts w:ascii="Consolas" w:eastAsia="宋体" w:hAnsi="Consolas" w:cs="Consolas"/>
+          <w:color w:val="D4D4D4"/>
+          <w:kern w:val="0"/>
+          <w:sz w:val="27"/>
+          <w:szCs w:val="27"/>
+        </w:rPr>
+        <w:t>"</w:t>
+      </w:r>
+      <w:r>
+        <w:rPr>
+          <w:rFonts w:ascii="Consolas" w:eastAsia="宋体" w:hAnsi="Consolas" w:cs="Consolas"/>
+          <w:color w:val="808080"/>
+          <w:kern w:val="0"/>
+          <w:sz w:val="27"/>
+          <w:szCs w:val="27"/>
+        </w:rPr>
+        <w:t>&gt;</w:t>
+      </w:r>
+    </w:p>
+    <w:p>
+      <w:pPr>
+        <w:ind w:leftChars="150" w:left="735" w:hangingChars="150" w:hanging="420"/>
+        <w:rPr>
+          <w:rFonts w:hint="eastAsia"/>
+          <w:sz w:val="28"/>
+          <w:szCs w:val="28"/>
+        </w:rPr>
+      </w:pPr>
+      <w:r>
+        <w:rPr>
+          <w:rFonts w:hint="eastAsia"/>
+          <w:sz w:val="28"/>
+          <w:szCs w:val="28"/>
+        </w:rPr>
+        <w:t>接收</w:t>
+      </w:r>
+      <w:r>
+        <w:rPr>
+          <w:sz w:val="28"/>
+          <w:szCs w:val="28"/>
+        </w:rPr>
+        <w:t>params</w:t>
+      </w:r>
+      <w:r>
+        <w:rPr>
+          <w:sz w:val="28"/>
+          <w:szCs w:val="28"/>
+        </w:rPr>
+        <w:t>传过来的值：</w:t>
+      </w:r>
+      <w:r>
+        <w:rPr>
+          <w:rFonts w:hint="eastAsia"/>
+          <w:sz w:val="28"/>
+          <w:szCs w:val="28"/>
+        </w:rPr>
+        <w:t>route.params</w:t>
+      </w:r>
     </w:p>
     <w:sectPr>
       <w:pgSz w:w="11906" w:h="16838"/>

--- a/coder/上课笔记/day03/02.vue上课笔记.docx
+++ b/coder/上课笔记/day03/02.vue上课笔记.docx
@@ -6,6 +6,7 @@
       <w:pPr>
         <w:pStyle w:val="1"/>
       </w:pPr>
+      <w:proofErr w:type="spellStart"/>
       <w:r>
         <w:t>V</w:t>
       </w:r>
@@ -15,6 +16,7 @@
         </w:rPr>
         <w:t>ue</w:t>
       </w:r>
+      <w:proofErr w:type="spellEnd"/>
       <w:r>
         <w:rPr>
           <w:rFonts w:hint="eastAsia"/>
@@ -29,6 +31,7 @@
           <w:szCs w:val="28"/>
         </w:rPr>
       </w:pPr>
+      <w:proofErr w:type="spellStart"/>
       <w:r>
         <w:rPr>
           <w:sz w:val="28"/>
@@ -42,7 +45,16 @@
           <w:sz w:val="28"/>
           <w:szCs w:val="28"/>
         </w:rPr>
-        <w:t>ue:</w:t>
+        <w:t>ue</w:t>
+      </w:r>
+      <w:proofErr w:type="spellEnd"/>
+      <w:r>
+        <w:rPr>
+          <w:rFonts w:hint="eastAsia"/>
+          <w:sz w:val="28"/>
+          <w:szCs w:val="28"/>
+        </w:rPr>
+        <w:t>:</w:t>
       </w:r>
     </w:p>
     <w:p>
@@ -105,37 +117,73 @@
         </w:rPr>
         <w:t>：</w:t>
       </w:r>
-      <w:r>
-        <w:rPr>
-          <w:sz w:val="28"/>
-          <w:szCs w:val="28"/>
-        </w:rPr>
-        <w:t>import  Vue  from ‘vue’</w:t>
-      </w:r>
-    </w:p>
-    <w:p>
-      <w:pPr>
-        <w:rPr>
-          <w:sz w:val="28"/>
-          <w:szCs w:val="28"/>
-        </w:rPr>
-      </w:pPr>
-    </w:p>
-    <w:p>
-      <w:pPr>
-        <w:rPr>
-          <w:sz w:val="28"/>
-          <w:szCs w:val="28"/>
-        </w:rPr>
-      </w:pPr>
-      <w:r>
-        <w:rPr>
-          <w:rFonts w:hint="eastAsia"/>
+      <w:proofErr w:type="gramStart"/>
+      <w:r>
+        <w:rPr>
+          <w:sz w:val="28"/>
+          <w:szCs w:val="28"/>
+        </w:rPr>
+        <w:t xml:space="preserve">import  </w:t>
+      </w:r>
+      <w:proofErr w:type="spellStart"/>
+      <w:r>
+        <w:rPr>
           <w:sz w:val="28"/>
           <w:szCs w:val="28"/>
         </w:rPr>
         <w:t>Vue</w:t>
       </w:r>
+      <w:proofErr w:type="spellEnd"/>
+      <w:proofErr w:type="gramEnd"/>
+      <w:r>
+        <w:rPr>
+          <w:sz w:val="28"/>
+          <w:szCs w:val="28"/>
+        </w:rPr>
+        <w:t xml:space="preserve">  from ‘</w:t>
+      </w:r>
+      <w:proofErr w:type="spellStart"/>
+      <w:r>
+        <w:rPr>
+          <w:sz w:val="28"/>
+          <w:szCs w:val="28"/>
+        </w:rPr>
+        <w:t>vue</w:t>
+      </w:r>
+      <w:proofErr w:type="spellEnd"/>
+      <w:r>
+        <w:rPr>
+          <w:sz w:val="28"/>
+          <w:szCs w:val="28"/>
+        </w:rPr>
+        <w:t>’</w:t>
+      </w:r>
+    </w:p>
+    <w:p>
+      <w:pPr>
+        <w:rPr>
+          <w:sz w:val="28"/>
+          <w:szCs w:val="28"/>
+        </w:rPr>
+      </w:pPr>
+    </w:p>
+    <w:p>
+      <w:pPr>
+        <w:rPr>
+          <w:sz w:val="28"/>
+          <w:szCs w:val="28"/>
+        </w:rPr>
+      </w:pPr>
+      <w:proofErr w:type="spellStart"/>
+      <w:r>
+        <w:rPr>
+          <w:rFonts w:hint="eastAsia"/>
+          <w:sz w:val="28"/>
+          <w:szCs w:val="28"/>
+        </w:rPr>
+        <w:t>Vue</w:t>
+      </w:r>
+      <w:proofErr w:type="spellEnd"/>
       <w:r>
         <w:rPr>
           <w:rFonts w:hint="eastAsia"/>
@@ -194,7 +242,23 @@
           <w:sz w:val="28"/>
           <w:szCs w:val="28"/>
         </w:rPr>
-        <w:t>new Vue({</w:t>
+        <w:t xml:space="preserve">new </w:t>
+      </w:r>
+      <w:proofErr w:type="spellStart"/>
+      <w:r>
+        <w:rPr>
+          <w:sz w:val="28"/>
+          <w:szCs w:val="28"/>
+        </w:rPr>
+        <w:t>Vue</w:t>
+      </w:r>
+      <w:proofErr w:type="spellEnd"/>
+      <w:r>
+        <w:rPr>
+          <w:sz w:val="28"/>
+          <w:szCs w:val="28"/>
+        </w:rPr>
+        <w:t>({</w:t>
       </w:r>
       <w:r>
         <w:rPr>
@@ -239,6 +303,13 @@
           <w:szCs w:val="28"/>
         </w:rPr>
         <w:tab/>
+      </w:r>
+      <w:proofErr w:type="spellStart"/>
+      <w:r>
+        <w:rPr>
+          <w:sz w:val="28"/>
+          <w:szCs w:val="28"/>
+        </w:rPr>
         <w:t>El</w:t>
       </w:r>
       <w:r>
@@ -249,6 +320,7 @@
         </w:rPr>
         <w:t>:element</w:t>
       </w:r>
+      <w:proofErr w:type="spellEnd"/>
       <w:r>
         <w:rPr>
           <w:rFonts w:hint="eastAsia"/>
@@ -264,6 +336,7 @@
         </w:rPr>
         <w:t>指定</w:t>
       </w:r>
+      <w:proofErr w:type="spellStart"/>
       <w:r>
         <w:rPr>
           <w:sz w:val="28"/>
@@ -271,6 +344,7 @@
         </w:rPr>
         <w:t>vue</w:t>
       </w:r>
+      <w:proofErr w:type="spellEnd"/>
       <w:r>
         <w:rPr>
           <w:sz w:val="28"/>
@@ -625,8 +699,16 @@
           <w:szCs w:val="28"/>
         </w:rPr>
         <w:tab/>
+      </w:r>
+      <w:proofErr w:type="spellStart"/>
+      <w:r>
+        <w:rPr>
+          <w:sz w:val="28"/>
+          <w:szCs w:val="28"/>
+        </w:rPr>
         <w:t>beforeCreate</w:t>
       </w:r>
+      <w:proofErr w:type="spellEnd"/>
       <w:r>
         <w:rPr>
           <w:rFonts w:hint="eastAsia"/>
@@ -694,6 +776,7 @@
         </w:rPr>
         <w:t>是</w:t>
       </w:r>
+      <w:proofErr w:type="spellStart"/>
       <w:r>
         <w:rPr>
           <w:sz w:val="28"/>
@@ -701,6 +784,7 @@
         </w:rPr>
         <w:t>undefine</w:t>
       </w:r>
+      <w:proofErr w:type="spellEnd"/>
       <w:r>
         <w:rPr>
           <w:rFonts w:hint="eastAsia"/>
@@ -758,8 +842,16 @@
           <w:szCs w:val="28"/>
         </w:rPr>
         <w:tab/>
+      </w:r>
+      <w:proofErr w:type="spellStart"/>
+      <w:r>
+        <w:rPr>
+          <w:sz w:val="28"/>
+          <w:szCs w:val="28"/>
+        </w:rPr>
         <w:t>beforeMount</w:t>
       </w:r>
+      <w:proofErr w:type="spellEnd"/>
       <w:r>
         <w:rPr>
           <w:rFonts w:hint="eastAsia"/>
@@ -914,8 +1006,16 @@
           <w:szCs w:val="28"/>
         </w:rPr>
         <w:tab/>
+      </w:r>
+      <w:proofErr w:type="spellStart"/>
+      <w:r>
+        <w:rPr>
+          <w:sz w:val="28"/>
+          <w:szCs w:val="28"/>
+        </w:rPr>
         <w:t>beforeUpdate</w:t>
       </w:r>
+      <w:proofErr w:type="spellEnd"/>
       <w:r>
         <w:rPr>
           <w:rFonts w:hint="eastAsia"/>
@@ -1100,6 +1200,7 @@
         </w:rPr>
         <w:tab/>
       </w:r>
+      <w:proofErr w:type="spellStart"/>
       <w:r>
         <w:rPr>
           <w:sz w:val="28"/>
@@ -1107,6 +1208,7 @@
         </w:rPr>
         <w:t>beforeDestroy</w:t>
       </w:r>
+      <w:proofErr w:type="spellEnd"/>
       <w:r>
         <w:rPr>
           <w:rFonts w:hint="eastAsia"/>
@@ -1284,6 +1386,8 @@
         </w:rPr>
         <w:t>{</w:t>
       </w:r>
+      <w:proofErr w:type="spellStart"/>
+      <w:proofErr w:type="gramStart"/>
       <w:r>
         <w:rPr>
           <w:rFonts w:hint="eastAsia"/>
@@ -1292,6 +1396,8 @@
         </w:rPr>
         <w:t>varname</w:t>
       </w:r>
+      <w:proofErr w:type="spellEnd"/>
+      <w:proofErr w:type="gramEnd"/>
       <w:r>
         <w:rPr>
           <w:sz w:val="28"/>
@@ -1344,13 +1450,23 @@
         </w:rPr>
         <w:t>：</w:t>
       </w:r>
-      <w:r>
-        <w:rPr>
-          <w:rFonts w:hint="eastAsia"/>
-          <w:sz w:val="28"/>
-          <w:szCs w:val="28"/>
-        </w:rPr>
-        <w:t>:class=</w:t>
+      <w:proofErr w:type="gramStart"/>
+      <w:r>
+        <w:rPr>
+          <w:rFonts w:hint="eastAsia"/>
+          <w:sz w:val="28"/>
+          <w:szCs w:val="28"/>
+        </w:rPr>
+        <w:t>:class</w:t>
+      </w:r>
+      <w:proofErr w:type="gramEnd"/>
+      <w:r>
+        <w:rPr>
+          <w:rFonts w:hint="eastAsia"/>
+          <w:sz w:val="28"/>
+          <w:szCs w:val="28"/>
+        </w:rPr>
+        <w:t>=</w:t>
       </w:r>
       <w:r>
         <w:rPr>
@@ -1359,6 +1475,7 @@
         </w:rPr>
         <w:t>”</w:t>
       </w:r>
+      <w:proofErr w:type="spellStart"/>
       <w:r>
         <w:rPr>
           <w:rFonts w:hint="eastAsia"/>
@@ -1367,6 +1484,7 @@
         </w:rPr>
         <w:t>clname</w:t>
       </w:r>
+      <w:proofErr w:type="spellEnd"/>
       <w:r>
         <w:rPr>
           <w:sz w:val="28"/>
@@ -1652,6 +1770,7 @@
         </w:rPr>
         <w:t>是数组，可以是对象，更多的时候我们拿来操作</w:t>
       </w:r>
+      <w:proofErr w:type="spellStart"/>
       <w:r>
         <w:rPr>
           <w:sz w:val="28"/>
@@ -1659,6 +1778,7 @@
         </w:rPr>
         <w:t>json</w:t>
       </w:r>
+      <w:proofErr w:type="spellEnd"/>
       <w:r>
         <w:rPr>
           <w:sz w:val="28"/>
@@ -1749,6 +1869,7 @@
         </w:rPr>
         <w:t>事件：</w:t>
       </w:r>
+      <w:proofErr w:type="spellStart"/>
       <w:r>
         <w:rPr>
           <w:rFonts w:hint="eastAsia"/>
@@ -1762,8 +1883,43 @@
           <w:sz w:val="28"/>
           <w:szCs w:val="28"/>
         </w:rPr>
-        <w:t>:click=”clickMe”</w:t>
-      </w:r>
+        <w:t>:click</w:t>
+      </w:r>
+      <w:proofErr w:type="spellEnd"/>
+      <w:r>
+        <w:rPr>
+          <w:sz w:val="28"/>
+          <w:szCs w:val="28"/>
+        </w:rPr>
+        <w:t>=</w:t>
+      </w:r>
+      <w:proofErr w:type="gramStart"/>
+      <w:r>
+        <w:rPr>
+          <w:sz w:val="28"/>
+          <w:szCs w:val="28"/>
+        </w:rPr>
+        <w:t>”</w:t>
+      </w:r>
+      <w:proofErr w:type="spellStart"/>
+      <w:proofErr w:type="gramEnd"/>
+      <w:r>
+        <w:rPr>
+          <w:sz w:val="28"/>
+          <w:szCs w:val="28"/>
+        </w:rPr>
+        <w:t>clickMe</w:t>
+      </w:r>
+      <w:proofErr w:type="spellEnd"/>
+      <w:proofErr w:type="gramStart"/>
+      <w:r>
+        <w:rPr>
+          <w:sz w:val="28"/>
+          <w:szCs w:val="28"/>
+        </w:rPr>
+        <w:t>”</w:t>
+      </w:r>
+      <w:proofErr w:type="gramEnd"/>
       <w:r>
         <w:rPr>
           <w:sz w:val="28"/>
@@ -1792,7 +1948,32 @@
           <w:sz w:val="28"/>
           <w:szCs w:val="28"/>
         </w:rPr>
-        <w:t>@click=”clickMe”</w:t>
+        <w:t>@click=</w:t>
+      </w:r>
+      <w:proofErr w:type="gramStart"/>
+      <w:r>
+        <w:rPr>
+          <w:sz w:val="28"/>
+          <w:szCs w:val="28"/>
+        </w:rPr>
+        <w:t>”</w:t>
+      </w:r>
+      <w:proofErr w:type="spellStart"/>
+      <w:proofErr w:type="gramEnd"/>
+      <w:r>
+        <w:rPr>
+          <w:sz w:val="28"/>
+          <w:szCs w:val="28"/>
+        </w:rPr>
+        <w:t>clickMe</w:t>
+      </w:r>
+      <w:proofErr w:type="spellEnd"/>
+      <w:r>
+        <w:rPr>
+          <w:sz w:val="28"/>
+          <w:szCs w:val="28"/>
+        </w:rPr>
+        <w:t>”</w:t>
       </w:r>
     </w:p>
     <w:p>
@@ -1885,13 +2066,23 @@
         </w:rPr>
         <w:t>数据驱动：</w:t>
       </w:r>
-      <w:r>
-        <w:rPr>
-          <w:rFonts w:hint="eastAsia"/>
-          <w:sz w:val="28"/>
-          <w:szCs w:val="28"/>
-        </w:rPr>
-        <w:t>v-model.</w:t>
+      <w:proofErr w:type="gramStart"/>
+      <w:r>
+        <w:rPr>
+          <w:rFonts w:hint="eastAsia"/>
+          <w:sz w:val="28"/>
+          <w:szCs w:val="28"/>
+        </w:rPr>
+        <w:t>v-model</w:t>
+      </w:r>
+      <w:proofErr w:type="gramEnd"/>
+      <w:r>
+        <w:rPr>
+          <w:rFonts w:hint="eastAsia"/>
+          <w:sz w:val="28"/>
+          <w:szCs w:val="28"/>
+        </w:rPr>
+        <w:t>.</w:t>
       </w:r>
     </w:p>
     <w:p>
@@ -2155,6 +2346,14 @@
           <w:szCs w:val="28"/>
         </w:rPr>
         <w:tab/>
+      </w:r>
+      <w:proofErr w:type="spellStart"/>
+      <w:proofErr w:type="gramStart"/>
+      <w:r>
+        <w:rPr>
+          <w:sz w:val="28"/>
+          <w:szCs w:val="28"/>
+        </w:rPr>
         <w:t>Vue</w:t>
       </w:r>
       <w:r>
@@ -2165,6 +2364,7 @@
         </w:rPr>
         <w:t>.component</w:t>
       </w:r>
+      <w:proofErr w:type="spellEnd"/>
       <w:r>
         <w:rPr>
           <w:rFonts w:hint="eastAsia"/>
@@ -2173,6 +2373,7 @@
         </w:rPr>
         <w:t>(</w:t>
       </w:r>
+      <w:proofErr w:type="gramEnd"/>
       <w:r>
         <w:rPr>
           <w:sz w:val="28"/>
@@ -2276,13 +2477,33 @@
         </w:rPr>
         <w:t>class=</w:t>
       </w:r>
-      <w:r>
-        <w:rPr>
-          <w:sz w:val="28"/>
-          <w:szCs w:val="28"/>
-        </w:rPr>
-        <w:t>”mydiv”</w:t>
-      </w:r>
+      <w:proofErr w:type="gramStart"/>
+      <w:r>
+        <w:rPr>
+          <w:sz w:val="28"/>
+          <w:szCs w:val="28"/>
+        </w:rPr>
+        <w:t>”</w:t>
+      </w:r>
+      <w:proofErr w:type="spellStart"/>
+      <w:proofErr w:type="gramEnd"/>
+      <w:r>
+        <w:rPr>
+          <w:sz w:val="28"/>
+          <w:szCs w:val="28"/>
+        </w:rPr>
+        <w:t>mydiv</w:t>
+      </w:r>
+      <w:proofErr w:type="spellEnd"/>
+      <w:proofErr w:type="gramStart"/>
+      <w:r>
+        <w:rPr>
+          <w:sz w:val="28"/>
+          <w:szCs w:val="28"/>
+        </w:rPr>
+        <w:t>”</w:t>
+      </w:r>
+      <w:proofErr w:type="gramEnd"/>
       <w:r>
         <w:rPr>
           <w:sz w:val="28"/>
@@ -2370,7 +2591,22 @@
           <w:szCs w:val="28"/>
         </w:rPr>
         <w:tab/>
-        <w:t>Data:</w:t>
+      </w:r>
+      <w:proofErr w:type="spellStart"/>
+      <w:r>
+        <w:rPr>
+          <w:sz w:val="28"/>
+          <w:szCs w:val="28"/>
+        </w:rPr>
+        <w:t>Data</w:t>
+      </w:r>
+      <w:proofErr w:type="gramStart"/>
+      <w:r>
+        <w:rPr>
+          <w:sz w:val="28"/>
+          <w:szCs w:val="28"/>
+        </w:rPr>
+        <w:t>:</w:t>
       </w:r>
       <w:r>
         <w:rPr>
@@ -2379,6 +2615,8 @@
         </w:rPr>
         <w:t>function</w:t>
       </w:r>
+      <w:proofErr w:type="spellEnd"/>
+      <w:proofErr w:type="gramEnd"/>
       <w:r>
         <w:rPr>
           <w:rFonts w:hint="eastAsia"/>
@@ -2436,7 +2674,22 @@
           <w:szCs w:val="28"/>
         </w:rPr>
         <w:tab/>
-        <w:t>return {}</w:t>
+      </w:r>
+      <w:proofErr w:type="gramStart"/>
+      <w:r>
+        <w:rPr>
+          <w:sz w:val="28"/>
+          <w:szCs w:val="28"/>
+        </w:rPr>
+        <w:t>return</w:t>
+      </w:r>
+      <w:proofErr w:type="gramEnd"/>
+      <w:r>
+        <w:rPr>
+          <w:sz w:val="28"/>
+          <w:szCs w:val="28"/>
+        </w:rPr>
+        <w:t xml:space="preserve"> {}</w:t>
       </w:r>
     </w:p>
     <w:p>
@@ -2471,12 +2724,21 @@
           <w:szCs w:val="28"/>
         </w:rPr>
       </w:pPr>
-      <w:r>
-        <w:rPr>
-          <w:sz w:val="28"/>
-          <w:szCs w:val="28"/>
-        </w:rPr>
-        <w:t>Methods:{},</w:t>
+      <w:proofErr w:type="gramStart"/>
+      <w:r>
+        <w:rPr>
+          <w:sz w:val="28"/>
+          <w:szCs w:val="28"/>
+        </w:rPr>
+        <w:t>Methods:</w:t>
+      </w:r>
+      <w:proofErr w:type="gramEnd"/>
+      <w:r>
+        <w:rPr>
+          <w:sz w:val="28"/>
+          <w:szCs w:val="28"/>
+        </w:rPr>
+        <w:t>{},</w:t>
       </w:r>
     </w:p>
     <w:p>
@@ -2487,12 +2749,21 @@
           <w:szCs w:val="28"/>
         </w:rPr>
       </w:pPr>
-      <w:r>
-        <w:rPr>
-          <w:sz w:val="28"/>
-          <w:szCs w:val="28"/>
-        </w:rPr>
-        <w:t>Watch:{},</w:t>
+      <w:proofErr w:type="gramStart"/>
+      <w:r>
+        <w:rPr>
+          <w:sz w:val="28"/>
+          <w:szCs w:val="28"/>
+        </w:rPr>
+        <w:t>Watch:</w:t>
+      </w:r>
+      <w:proofErr w:type="gramEnd"/>
+      <w:r>
+        <w:rPr>
+          <w:sz w:val="28"/>
+          <w:szCs w:val="28"/>
+        </w:rPr>
+        <w:t>{},</w:t>
       </w:r>
     </w:p>
     <w:p>
@@ -2504,12 +2775,21 @@
           <w:szCs w:val="28"/>
         </w:rPr>
       </w:pPr>
-      <w:r>
-        <w:rPr>
-          <w:sz w:val="28"/>
-          <w:szCs w:val="28"/>
-        </w:rPr>
-        <w:t>Mounted:{}</w:t>
+      <w:proofErr w:type="gramStart"/>
+      <w:r>
+        <w:rPr>
+          <w:sz w:val="28"/>
+          <w:szCs w:val="28"/>
+        </w:rPr>
+        <w:t>Mounted:</w:t>
+      </w:r>
+      <w:proofErr w:type="gramEnd"/>
+      <w:r>
+        <w:rPr>
+          <w:sz w:val="28"/>
+          <w:szCs w:val="28"/>
+        </w:rPr>
+        <w:t>{}</w:t>
       </w:r>
     </w:p>
     <w:p>
@@ -2648,13 +2928,24 @@
         </w:rPr>
         <w:t xml:space="preserve">ew </w:t>
       </w:r>
-      <w:r>
-        <w:rPr>
-          <w:sz w:val="28"/>
-          <w:szCs w:val="28"/>
-        </w:rPr>
-        <w:t>Vue({</w:t>
-      </w:r>
+      <w:proofErr w:type="spellStart"/>
+      <w:proofErr w:type="gramStart"/>
+      <w:r>
+        <w:rPr>
+          <w:sz w:val="28"/>
+          <w:szCs w:val="28"/>
+        </w:rPr>
+        <w:t>Vue</w:t>
+      </w:r>
+      <w:proofErr w:type="spellEnd"/>
+      <w:r>
+        <w:rPr>
+          <w:sz w:val="28"/>
+          <w:szCs w:val="28"/>
+        </w:rPr>
+        <w:t>({</w:t>
+      </w:r>
+      <w:proofErr w:type="gramEnd"/>
     </w:p>
     <w:p>
       <w:pPr>
@@ -2670,7 +2961,22 @@
           <w:szCs w:val="28"/>
         </w:rPr>
         <w:tab/>
-        <w:t>el:’’,</w:t>
+      </w:r>
+      <w:proofErr w:type="gramStart"/>
+      <w:r>
+        <w:rPr>
+          <w:sz w:val="28"/>
+          <w:szCs w:val="28"/>
+        </w:rPr>
+        <w:t>el</w:t>
+      </w:r>
+      <w:proofErr w:type="gramEnd"/>
+      <w:r>
+        <w:rPr>
+          <w:sz w:val="28"/>
+          <w:szCs w:val="28"/>
+        </w:rPr>
+        <w:t>:’’,</w:t>
       </w:r>
     </w:p>
     <w:p>
@@ -2687,7 +2993,22 @@
           <w:szCs w:val="28"/>
         </w:rPr>
         <w:tab/>
-        <w:t>data:{},</w:t>
+      </w:r>
+      <w:proofErr w:type="gramStart"/>
+      <w:r>
+        <w:rPr>
+          <w:sz w:val="28"/>
+          <w:szCs w:val="28"/>
+        </w:rPr>
+        <w:t>data:</w:t>
+      </w:r>
+      <w:proofErr w:type="gramEnd"/>
+      <w:r>
+        <w:rPr>
+          <w:sz w:val="28"/>
+          <w:szCs w:val="28"/>
+        </w:rPr>
+        <w:t>{},</w:t>
       </w:r>
     </w:p>
     <w:p>
@@ -2704,6 +3025,13 @@
           <w:szCs w:val="28"/>
         </w:rPr>
         <w:tab/>
+      </w:r>
+      <w:proofErr w:type="gramStart"/>
+      <w:r>
+        <w:rPr>
+          <w:sz w:val="28"/>
+          <w:szCs w:val="28"/>
+        </w:rPr>
         <w:t>com</w:t>
       </w:r>
       <w:r>
@@ -2718,7 +3046,15 @@
           <w:sz w:val="28"/>
           <w:szCs w:val="28"/>
         </w:rPr>
-        <w:t>onents:{</w:t>
+        <w:t>onents:</w:t>
+      </w:r>
+      <w:proofErr w:type="gramEnd"/>
+      <w:r>
+        <w:rPr>
+          <w:sz w:val="28"/>
+          <w:szCs w:val="28"/>
+        </w:rPr>
+        <w:t>{</w:t>
       </w:r>
     </w:p>
     <w:p>
@@ -2743,12 +3079,30 @@
         </w:rPr>
         <w:tab/>
       </w:r>
-      <w:r>
-        <w:rPr>
-          <w:sz w:val="28"/>
-          <w:szCs w:val="28"/>
-        </w:rPr>
-        <w:t>myTag:{</w:t>
+      <w:proofErr w:type="spellStart"/>
+      <w:proofErr w:type="gramStart"/>
+      <w:r>
+        <w:rPr>
+          <w:sz w:val="28"/>
+          <w:szCs w:val="28"/>
+        </w:rPr>
+        <w:t>myTag</w:t>
+      </w:r>
+      <w:proofErr w:type="spellEnd"/>
+      <w:r>
+        <w:rPr>
+          <w:sz w:val="28"/>
+          <w:szCs w:val="28"/>
+        </w:rPr>
+        <w:t>:</w:t>
+      </w:r>
+      <w:proofErr w:type="gramEnd"/>
+      <w:r>
+        <w:rPr>
+          <w:sz w:val="28"/>
+          <w:szCs w:val="28"/>
+        </w:rPr>
+        <w:t>{</w:t>
       </w:r>
     </w:p>
     <w:p>
@@ -2853,6 +3207,7 @@
           <w:szCs w:val="28"/>
         </w:rPr>
       </w:pPr>
+      <w:proofErr w:type="gramStart"/>
       <w:r>
         <w:rPr>
           <w:rFonts w:hint="eastAsia"/>
@@ -2862,6 +3217,7 @@
         <w:lastRenderedPageBreak/>
         <w:t>单文件</w:t>
       </w:r>
+      <w:proofErr w:type="gramEnd"/>
       <w:r>
         <w:rPr>
           <w:sz w:val="28"/>
@@ -2991,8 +3347,18 @@
           <w:sz w:val="28"/>
           <w:szCs w:val="28"/>
         </w:rPr>
-        <w:t>.vue</w:t>
-      </w:r>
+        <w:t>.</w:t>
+      </w:r>
+      <w:proofErr w:type="spellStart"/>
+      <w:r>
+        <w:rPr>
+          <w:rFonts w:hint="eastAsia"/>
+          <w:sz w:val="28"/>
+          <w:szCs w:val="28"/>
+        </w:rPr>
+        <w:t>vue</w:t>
+      </w:r>
+      <w:proofErr w:type="spellEnd"/>
     </w:p>
     <w:p>
       <w:pPr>
@@ -3211,6 +3577,7 @@
         </w:rPr>
         <w:t xml:space="preserve"> </w:t>
       </w:r>
+      <w:proofErr w:type="spellStart"/>
       <w:r>
         <w:rPr>
           <w:sz w:val="28"/>
@@ -3218,6 +3585,7 @@
         </w:rPr>
         <w:t>vue</w:t>
       </w:r>
+      <w:proofErr w:type="spellEnd"/>
       <w:r>
         <w:rPr>
           <w:rFonts w:hint="eastAsia"/>
@@ -3241,6 +3609,7 @@
         </w:rPr>
         <w:t>开发，一个页面对应的是一个</w:t>
       </w:r>
+      <w:proofErr w:type="spellStart"/>
       <w:r>
         <w:rPr>
           <w:sz w:val="28"/>
@@ -3248,6 +3617,7 @@
         </w:rPr>
         <w:t>vue</w:t>
       </w:r>
+      <w:proofErr w:type="spellEnd"/>
       <w:r>
         <w:rPr>
           <w:sz w:val="28"/>
@@ -3719,7 +4089,15 @@
           <w:sz w:val="28"/>
           <w:szCs w:val="28"/>
         </w:rPr>
-        <w:t>子组件到我们的</w:t>
+        <w:t>子组件到我们</w:t>
+      </w:r>
+      <w:proofErr w:type="gramStart"/>
+      <w:r>
+        <w:rPr>
+          <w:sz w:val="28"/>
+          <w:szCs w:val="28"/>
+        </w:rPr>
+        <w:t>的</w:t>
       </w:r>
       <w:r>
         <w:rPr>
@@ -3736,6 +4114,7 @@
         </w:rPr>
         <w:t>组件</w:t>
       </w:r>
+      <w:proofErr w:type="gramEnd"/>
       <w:r>
         <w:rPr>
           <w:sz w:val="28"/>
@@ -3782,6 +4161,7 @@
         </w:rPr>
         <w:t>不区分大小写，</w:t>
       </w:r>
+      <w:proofErr w:type="spellStart"/>
       <w:r>
         <w:rPr>
           <w:sz w:val="28"/>
@@ -3789,6 +4169,7 @@
         </w:rPr>
         <w:t>js</w:t>
       </w:r>
+      <w:proofErr w:type="spellEnd"/>
       <w:r>
         <w:rPr>
           <w:rFonts w:hint="eastAsia"/>
@@ -3975,6 +4356,8 @@
         </w:rPr>
         <w:t>文件：</w:t>
       </w:r>
+      <w:proofErr w:type="spellStart"/>
+      <w:proofErr w:type="gramStart"/>
       <w:r>
         <w:rPr>
           <w:rFonts w:hint="eastAsia"/>
@@ -3983,6 +4366,7 @@
         </w:rPr>
         <w:t>src</w:t>
       </w:r>
+      <w:proofErr w:type="spellEnd"/>
       <w:r>
         <w:rPr>
           <w:rFonts w:hint="eastAsia"/>
@@ -4006,6 +4390,7 @@
         </w:rPr>
         <w:t>.js</w:t>
       </w:r>
+      <w:proofErr w:type="gramEnd"/>
     </w:p>
     <w:p>
       <w:pPr>
@@ -4139,6 +4524,7 @@
         </w:rPr>
         <w:t xml:space="preserve">  </w:t>
       </w:r>
+      <w:proofErr w:type="gramStart"/>
       <w:r>
         <w:rPr>
           <w:rFonts w:hint="eastAsia"/>
@@ -4152,7 +4538,15 @@
           <w:sz w:val="28"/>
           <w:szCs w:val="28"/>
         </w:rPr>
-        <w:t>渲染出</w:t>
+        <w:t>渲染</w:t>
+      </w:r>
+      <w:proofErr w:type="gramEnd"/>
+      <w:r>
+        <w:rPr>
+          <w:sz w:val="28"/>
+          <w:szCs w:val="28"/>
+        </w:rPr>
+        <w:t>出</w:t>
       </w:r>
       <w:r>
         <w:rPr>
@@ -4233,7 +4627,18 @@
           <w:sz w:val="27"/>
           <w:szCs w:val="27"/>
         </w:rPr>
-        <w:t>router-link</w:t>
+        <w:t>router-</w:t>
+      </w:r>
+      <w:proofErr w:type="gramStart"/>
+      <w:r>
+        <w:rPr>
+          <w:rFonts w:ascii="Consolas" w:eastAsia="宋体" w:hAnsi="Consolas" w:cs="Consolas"/>
+          <w:color w:val="569CD6"/>
+          <w:kern w:val="0"/>
+          <w:sz w:val="27"/>
+          <w:szCs w:val="27"/>
+        </w:rPr>
+        <w:t>link</w:t>
       </w:r>
       <w:r>
         <w:rPr>
@@ -4255,6 +4660,7 @@
         </w:rPr>
         <w:t>:to</w:t>
       </w:r>
+      <w:proofErr w:type="gramEnd"/>
       <w:r>
         <w:rPr>
           <w:rFonts w:ascii="Consolas" w:eastAsia="宋体" w:hAnsi="Consolas" w:cs="Consolas"/>
@@ -4273,7 +4679,29 @@
           <w:sz w:val="27"/>
           <w:szCs w:val="27"/>
         </w:rPr>
-        <w:t>'/movie?id='</w:t>
+        <w:t>'/</w:t>
+      </w:r>
+      <w:proofErr w:type="spellStart"/>
+      <w:r>
+        <w:rPr>
+          <w:rFonts w:ascii="Consolas" w:eastAsia="宋体" w:hAnsi="Consolas" w:cs="Consolas"/>
+          <w:color w:val="CE9178"/>
+          <w:kern w:val="0"/>
+          <w:sz w:val="27"/>
+          <w:szCs w:val="27"/>
+        </w:rPr>
+        <w:t>movie?id</w:t>
+      </w:r>
+      <w:proofErr w:type="spellEnd"/>
+      <w:r>
+        <w:rPr>
+          <w:rFonts w:ascii="Consolas" w:eastAsia="宋体" w:hAnsi="Consolas" w:cs="Consolas"/>
+          <w:color w:val="CE9178"/>
+          <w:kern w:val="0"/>
+          <w:sz w:val="27"/>
+          <w:szCs w:val="27"/>
+        </w:rPr>
+        <w:t>='</w:t>
       </w:r>
       <w:r>
         <w:rPr>
@@ -4435,6 +4863,7 @@
         </w:rPr>
         <w:t>过来的值：</w:t>
       </w:r>
+      <w:proofErr w:type="spellStart"/>
       <w:r>
         <w:rPr>
           <w:rFonts w:hint="eastAsia"/>
@@ -4443,6 +4872,7 @@
         </w:rPr>
         <w:t>route.query</w:t>
       </w:r>
+      <w:proofErr w:type="spellEnd"/>
       <w:r>
         <w:rPr>
           <w:sz w:val="28"/>
@@ -4544,7 +4974,22 @@
           <w:szCs w:val="28"/>
         </w:rPr>
         <w:tab/>
-        <w:t>Params:</w:t>
+      </w:r>
+      <w:proofErr w:type="spellStart"/>
+      <w:r>
+        <w:rPr>
+          <w:sz w:val="28"/>
+          <w:szCs w:val="28"/>
+        </w:rPr>
+        <w:t>Params</w:t>
+      </w:r>
+      <w:proofErr w:type="spellEnd"/>
+      <w:r>
+        <w:rPr>
+          <w:sz w:val="28"/>
+          <w:szCs w:val="28"/>
+        </w:rPr>
+        <w:t>:</w:t>
       </w:r>
     </w:p>
     <w:p>
@@ -4627,6 +5072,7 @@
         </w:rPr>
         <w:t xml:space="preserve">      </w:t>
       </w:r>
+      <w:proofErr w:type="gramStart"/>
       <w:r>
         <w:rPr>
           <w:rFonts w:ascii="Consolas" w:eastAsia="宋体" w:hAnsi="Consolas" w:cs="Consolas"/>
@@ -4635,7 +5081,18 @@
           <w:sz w:val="27"/>
           <w:szCs w:val="27"/>
         </w:rPr>
-        <w:t>path:</w:t>
+        <w:t>path</w:t>
+      </w:r>
+      <w:proofErr w:type="gramEnd"/>
+      <w:r>
+        <w:rPr>
+          <w:rFonts w:ascii="Consolas" w:eastAsia="宋体" w:hAnsi="Consolas" w:cs="Consolas"/>
+          <w:color w:val="9CDCFE"/>
+          <w:kern w:val="0"/>
+          <w:sz w:val="27"/>
+          <w:szCs w:val="27"/>
+        </w:rPr>
+        <w:t>:</w:t>
       </w:r>
       <w:r>
         <w:rPr>
@@ -4667,8 +5124,6 @@
         </w:rPr>
         <w:t>/:c/:d</w:t>
       </w:r>
-      <w:bookmarkStart w:id="0" w:name="_GoBack"/>
-      <w:bookmarkEnd w:id="0"/>
       <w:r>
         <w:rPr>
           <w:rFonts w:ascii="Consolas" w:eastAsia="宋体" w:hAnsi="Consolas" w:cs="Consolas"/>
@@ -4714,6 +5169,7 @@
         </w:rPr>
         <w:t xml:space="preserve">      </w:t>
       </w:r>
+      <w:proofErr w:type="gramStart"/>
       <w:r>
         <w:rPr>
           <w:rFonts w:ascii="Consolas" w:eastAsia="宋体" w:hAnsi="Consolas" w:cs="Consolas"/>
@@ -4722,7 +5178,18 @@
           <w:sz w:val="27"/>
           <w:szCs w:val="27"/>
         </w:rPr>
-        <w:t>name:</w:t>
+        <w:t>name</w:t>
+      </w:r>
+      <w:proofErr w:type="gramEnd"/>
+      <w:r>
+        <w:rPr>
+          <w:rFonts w:ascii="Consolas" w:eastAsia="宋体" w:hAnsi="Consolas" w:cs="Consolas"/>
+          <w:color w:val="9CDCFE"/>
+          <w:kern w:val="0"/>
+          <w:sz w:val="27"/>
+          <w:szCs w:val="27"/>
+        </w:rPr>
+        <w:t>:</w:t>
       </w:r>
       <w:r>
         <w:rPr>
@@ -4742,7 +5209,29 @@
           <w:sz w:val="27"/>
           <w:szCs w:val="27"/>
         </w:rPr>
-        <w:t>'MyMovie'</w:t>
+        <w:t>'</w:t>
+      </w:r>
+      <w:proofErr w:type="spellStart"/>
+      <w:r>
+        <w:rPr>
+          <w:rFonts w:ascii="Consolas" w:eastAsia="宋体" w:hAnsi="Consolas" w:cs="Consolas"/>
+          <w:color w:val="CE9178"/>
+          <w:kern w:val="0"/>
+          <w:sz w:val="27"/>
+          <w:szCs w:val="27"/>
+        </w:rPr>
+        <w:t>MyMovie</w:t>
+      </w:r>
+      <w:proofErr w:type="spellEnd"/>
+      <w:r>
+        <w:rPr>
+          <w:rFonts w:ascii="Consolas" w:eastAsia="宋体" w:hAnsi="Consolas" w:cs="Consolas"/>
+          <w:color w:val="CE9178"/>
+          <w:kern w:val="0"/>
+          <w:sz w:val="27"/>
+          <w:szCs w:val="27"/>
+        </w:rPr>
+        <w:t>'</w:t>
       </w:r>
       <w:r>
         <w:rPr>
@@ -4779,6 +5268,7 @@
         </w:rPr>
         <w:t xml:space="preserve">      </w:t>
       </w:r>
+      <w:proofErr w:type="gramStart"/>
       <w:r>
         <w:rPr>
           <w:rFonts w:ascii="Consolas" w:eastAsia="宋体" w:hAnsi="Consolas" w:cs="Consolas"/>
@@ -4787,7 +5277,18 @@
           <w:sz w:val="27"/>
           <w:szCs w:val="27"/>
         </w:rPr>
-        <w:t>component:</w:t>
+        <w:t>component</w:t>
+      </w:r>
+      <w:proofErr w:type="gramEnd"/>
+      <w:r>
+        <w:rPr>
+          <w:rFonts w:ascii="Consolas" w:eastAsia="宋体" w:hAnsi="Consolas" w:cs="Consolas"/>
+          <w:color w:val="9CDCFE"/>
+          <w:kern w:val="0"/>
+          <w:sz w:val="27"/>
+          <w:szCs w:val="27"/>
+        </w:rPr>
+        <w:t>:</w:t>
       </w:r>
       <w:r>
         <w:rPr>
@@ -4799,6 +5300,7 @@
         </w:rPr>
         <w:t xml:space="preserve"> </w:t>
       </w:r>
+      <w:proofErr w:type="spellStart"/>
       <w:r>
         <w:rPr>
           <w:rFonts w:ascii="Consolas" w:eastAsia="宋体" w:hAnsi="Consolas" w:cs="Consolas"/>
@@ -4809,6 +5311,7 @@
         </w:rPr>
         <w:t>MyMovie</w:t>
       </w:r>
+      <w:proofErr w:type="spellEnd"/>
     </w:p>
     <w:p>
       <w:pPr>
@@ -4891,7 +5394,18 @@
           <w:sz w:val="27"/>
           <w:szCs w:val="27"/>
         </w:rPr>
-        <w:t>router-link</w:t>
+        <w:t>router-</w:t>
+      </w:r>
+      <w:proofErr w:type="gramStart"/>
+      <w:r>
+        <w:rPr>
+          <w:rFonts w:ascii="Consolas" w:eastAsia="宋体" w:hAnsi="Consolas" w:cs="Consolas"/>
+          <w:color w:val="569CD6"/>
+          <w:kern w:val="0"/>
+          <w:sz w:val="27"/>
+          <w:szCs w:val="27"/>
+        </w:rPr>
+        <w:t>link</w:t>
       </w:r>
       <w:r>
         <w:rPr>
@@ -4913,6 +5427,7 @@
         </w:rPr>
         <w:t>:to</w:t>
       </w:r>
+      <w:proofErr w:type="gramEnd"/>
       <w:r>
         <w:rPr>
           <w:rFonts w:ascii="Consolas" w:eastAsia="宋体" w:hAnsi="Consolas" w:cs="Consolas"/>
@@ -4998,7 +5513,6 @@
       <w:pPr>
         <w:ind w:leftChars="150" w:left="735" w:hangingChars="150" w:hanging="420"/>
         <w:rPr>
-          <w:rFonts w:hint="eastAsia"/>
           <w:sz w:val="28"/>
           <w:szCs w:val="28"/>
         </w:rPr>
@@ -5011,6 +5525,7 @@
         </w:rPr>
         <w:t>接收</w:t>
       </w:r>
+      <w:proofErr w:type="spellStart"/>
       <w:r>
         <w:rPr>
           <w:sz w:val="28"/>
@@ -5018,6 +5533,7 @@
         </w:rPr>
         <w:t>params</w:t>
       </w:r>
+      <w:proofErr w:type="spellEnd"/>
       <w:r>
         <w:rPr>
           <w:sz w:val="28"/>
@@ -5025,6 +5541,7 @@
         </w:rPr>
         <w:t>传过来的值：</w:t>
       </w:r>
+      <w:proofErr w:type="spellStart"/>
       <w:r>
         <w:rPr>
           <w:rFonts w:hint="eastAsia"/>
@@ -5033,6 +5550,475 @@
         </w:rPr>
         <w:t>route.params</w:t>
       </w:r>
+      <w:proofErr w:type="spellEnd"/>
+    </w:p>
+    <w:p>
+      <w:pPr>
+        <w:ind w:leftChars="150" w:left="735" w:hangingChars="150" w:hanging="420"/>
+        <w:rPr>
+          <w:sz w:val="28"/>
+          <w:szCs w:val="28"/>
+        </w:rPr>
+      </w:pPr>
+    </w:p>
+    <w:p>
+      <w:pPr>
+        <w:ind w:leftChars="150" w:left="735" w:hangingChars="150" w:hanging="420"/>
+        <w:rPr>
+          <w:sz w:val="28"/>
+          <w:szCs w:val="28"/>
+        </w:rPr>
+      </w:pPr>
+    </w:p>
+    <w:p>
+      <w:pPr>
+        <w:ind w:leftChars="150" w:left="735" w:hangingChars="150" w:hanging="420"/>
+        <w:rPr>
+          <w:sz w:val="28"/>
+          <w:szCs w:val="28"/>
+        </w:rPr>
+      </w:pPr>
+      <w:r>
+        <w:rPr>
+          <w:rFonts w:hint="eastAsia"/>
+          <w:sz w:val="28"/>
+          <w:szCs w:val="28"/>
+        </w:rPr>
+        <w:t>使用</w:t>
+      </w:r>
+      <w:r>
+        <w:rPr>
+          <w:sz w:val="28"/>
+          <w:szCs w:val="28"/>
+        </w:rPr>
+        <w:t>UI</w:t>
+      </w:r>
+      <w:r>
+        <w:rPr>
+          <w:sz w:val="28"/>
+          <w:szCs w:val="28"/>
+        </w:rPr>
+        <w:t>框架实现我们的页面布局：</w:t>
+      </w:r>
+    </w:p>
+    <w:p>
+      <w:pPr>
+        <w:ind w:leftChars="150" w:left="735" w:hangingChars="150" w:hanging="420"/>
+        <w:rPr>
+          <w:sz w:val="28"/>
+          <w:szCs w:val="28"/>
+        </w:rPr>
+      </w:pPr>
+      <w:r>
+        <w:rPr>
+          <w:sz w:val="28"/>
+          <w:szCs w:val="28"/>
+        </w:rPr>
+        <w:tab/>
+        <w:t>PC</w:t>
+      </w:r>
+      <w:r>
+        <w:rPr>
+          <w:sz w:val="28"/>
+          <w:szCs w:val="28"/>
+        </w:rPr>
+        <w:t>：</w:t>
+      </w:r>
+      <w:proofErr w:type="spellStart"/>
+      <w:r>
+        <w:rPr>
+          <w:sz w:val="28"/>
+          <w:szCs w:val="28"/>
+        </w:rPr>
+        <w:t>elementUI</w:t>
+      </w:r>
+      <w:proofErr w:type="spellEnd"/>
+      <w:r>
+        <w:rPr>
+          <w:sz w:val="28"/>
+          <w:szCs w:val="28"/>
+        </w:rPr>
+        <w:t>、</w:t>
+      </w:r>
+      <w:proofErr w:type="spellStart"/>
+      <w:r>
+        <w:rPr>
+          <w:sz w:val="28"/>
+          <w:szCs w:val="28"/>
+        </w:rPr>
+        <w:t>iviewUI</w:t>
+      </w:r>
+      <w:proofErr w:type="spellEnd"/>
+      <w:r>
+        <w:rPr>
+          <w:sz w:val="28"/>
+          <w:szCs w:val="28"/>
+        </w:rPr>
+        <w:t>等。</w:t>
+      </w:r>
+    </w:p>
+    <w:p>
+      <w:pPr>
+        <w:ind w:leftChars="150" w:left="735" w:hangingChars="150" w:hanging="420"/>
+        <w:rPr>
+          <w:sz w:val="28"/>
+          <w:szCs w:val="28"/>
+        </w:rPr>
+      </w:pPr>
+      <w:r>
+        <w:rPr>
+          <w:sz w:val="28"/>
+          <w:szCs w:val="28"/>
+        </w:rPr>
+        <w:tab/>
+      </w:r>
+      <w:r>
+        <w:rPr>
+          <w:rFonts w:hint="eastAsia"/>
+          <w:sz w:val="28"/>
+          <w:szCs w:val="28"/>
+        </w:rPr>
+        <w:t>移动端</w:t>
+      </w:r>
+      <w:r>
+        <w:rPr>
+          <w:sz w:val="28"/>
+          <w:szCs w:val="28"/>
+        </w:rPr>
+        <w:t>：</w:t>
+      </w:r>
+      <w:proofErr w:type="spellStart"/>
+      <w:r>
+        <w:rPr>
+          <w:sz w:val="28"/>
+          <w:szCs w:val="28"/>
+        </w:rPr>
+        <w:t>mintUI</w:t>
+      </w:r>
+      <w:proofErr w:type="spellEnd"/>
+      <w:r>
+        <w:rPr>
+          <w:sz w:val="28"/>
+          <w:szCs w:val="28"/>
+        </w:rPr>
+        <w:t>、</w:t>
+      </w:r>
+      <w:proofErr w:type="spellStart"/>
+      <w:r>
+        <w:rPr>
+          <w:sz w:val="28"/>
+          <w:szCs w:val="28"/>
+        </w:rPr>
+        <w:t>vux</w:t>
+      </w:r>
+      <w:proofErr w:type="spellEnd"/>
+      <w:r>
+        <w:rPr>
+          <w:sz w:val="28"/>
+          <w:szCs w:val="28"/>
+        </w:rPr>
+        <w:t>等。</w:t>
+      </w:r>
+    </w:p>
+    <w:p>
+      <w:pPr>
+        <w:ind w:leftChars="150" w:left="735" w:hangingChars="150" w:hanging="420"/>
+        <w:rPr>
+          <w:sz w:val="28"/>
+          <w:szCs w:val="28"/>
+        </w:rPr>
+      </w:pPr>
+    </w:p>
+    <w:p>
+      <w:pPr>
+        <w:ind w:leftChars="150" w:left="735" w:hangingChars="150" w:hanging="420"/>
+        <w:rPr>
+          <w:rFonts w:hint="eastAsia"/>
+          <w:sz w:val="28"/>
+          <w:szCs w:val="28"/>
+        </w:rPr>
+      </w:pPr>
+    </w:p>
+    <w:p>
+      <w:pPr>
+        <w:ind w:leftChars="150" w:left="735" w:hangingChars="150" w:hanging="420"/>
+        <w:rPr>
+          <w:sz w:val="28"/>
+          <w:szCs w:val="28"/>
+        </w:rPr>
+      </w:pPr>
+      <w:r>
+        <w:rPr>
+          <w:rFonts w:hint="eastAsia"/>
+          <w:sz w:val="28"/>
+          <w:szCs w:val="28"/>
+        </w:rPr>
+        <w:lastRenderedPageBreak/>
+        <w:t>项目</w:t>
+      </w:r>
+      <w:r>
+        <w:rPr>
+          <w:sz w:val="28"/>
+          <w:szCs w:val="28"/>
+        </w:rPr>
+        <w:t>打包：</w:t>
+      </w:r>
+    </w:p>
+    <w:p>
+      <w:pPr>
+        <w:ind w:leftChars="150" w:left="735" w:hangingChars="150" w:hanging="420"/>
+        <w:rPr>
+          <w:sz w:val="28"/>
+          <w:szCs w:val="28"/>
+        </w:rPr>
+      </w:pPr>
+      <w:r>
+        <w:rPr>
+          <w:sz w:val="28"/>
+          <w:szCs w:val="28"/>
+        </w:rPr>
+        <w:tab/>
+      </w:r>
+      <w:r>
+        <w:rPr>
+          <w:rFonts w:hint="eastAsia"/>
+          <w:sz w:val="28"/>
+          <w:szCs w:val="28"/>
+        </w:rPr>
+        <w:t>把</w:t>
+      </w:r>
+      <w:r>
+        <w:rPr>
+          <w:sz w:val="28"/>
+          <w:szCs w:val="28"/>
+        </w:rPr>
+        <w:t>我们写的组件（</w:t>
+      </w:r>
+      <w:proofErr w:type="gramStart"/>
+      <w:r>
+        <w:rPr>
+          <w:rFonts w:hint="eastAsia"/>
+          <w:sz w:val="28"/>
+          <w:szCs w:val="28"/>
+        </w:rPr>
+        <w:t>单文件</w:t>
+      </w:r>
+      <w:proofErr w:type="gramEnd"/>
+      <w:r>
+        <w:rPr>
+          <w:sz w:val="28"/>
+          <w:szCs w:val="28"/>
+        </w:rPr>
+        <w:t>组件）</w:t>
+      </w:r>
+      <w:r>
+        <w:rPr>
+          <w:rFonts w:hint="eastAsia"/>
+          <w:sz w:val="28"/>
+          <w:szCs w:val="28"/>
+        </w:rPr>
+        <w:t>打包成</w:t>
+      </w:r>
+      <w:r>
+        <w:rPr>
+          <w:sz w:val="28"/>
+          <w:szCs w:val="28"/>
+        </w:rPr>
+        <w:t>浏览器认识的</w:t>
+      </w:r>
+      <w:r>
+        <w:rPr>
+          <w:sz w:val="28"/>
+          <w:szCs w:val="28"/>
+        </w:rPr>
+        <w:t>html</w:t>
+      </w:r>
+      <w:r>
+        <w:rPr>
+          <w:sz w:val="28"/>
+          <w:szCs w:val="28"/>
+        </w:rPr>
+        <w:t>、</w:t>
+      </w:r>
+      <w:proofErr w:type="spellStart"/>
+      <w:r>
+        <w:rPr>
+          <w:sz w:val="28"/>
+          <w:szCs w:val="28"/>
+        </w:rPr>
+        <w:t>css</w:t>
+      </w:r>
+      <w:proofErr w:type="spellEnd"/>
+      <w:r>
+        <w:rPr>
+          <w:sz w:val="28"/>
+          <w:szCs w:val="28"/>
+        </w:rPr>
+        <w:t>、</w:t>
+      </w:r>
+      <w:proofErr w:type="spellStart"/>
+      <w:r>
+        <w:rPr>
+          <w:sz w:val="28"/>
+          <w:szCs w:val="28"/>
+        </w:rPr>
+        <w:t>js</w:t>
+      </w:r>
+      <w:proofErr w:type="spellEnd"/>
+      <w:r>
+        <w:rPr>
+          <w:sz w:val="28"/>
+          <w:szCs w:val="28"/>
+        </w:rPr>
+        <w:t>代码。</w:t>
+      </w:r>
+    </w:p>
+    <w:p>
+      <w:pPr>
+        <w:ind w:leftChars="150" w:left="735" w:hangingChars="150" w:hanging="420"/>
+        <w:rPr>
+          <w:sz w:val="28"/>
+          <w:szCs w:val="28"/>
+        </w:rPr>
+      </w:pPr>
+      <w:r>
+        <w:rPr>
+          <w:sz w:val="28"/>
+          <w:szCs w:val="28"/>
+        </w:rPr>
+        <w:tab/>
+      </w:r>
+      <w:r>
+        <w:rPr>
+          <w:rFonts w:hint="eastAsia"/>
+          <w:sz w:val="28"/>
+          <w:szCs w:val="28"/>
+        </w:rPr>
+        <w:t>配置</w:t>
+      </w:r>
+      <w:r>
+        <w:rPr>
+          <w:sz w:val="28"/>
+          <w:szCs w:val="28"/>
+        </w:rPr>
+        <w:t>打包路径：</w:t>
+      </w:r>
+    </w:p>
+    <w:p>
+      <w:pPr>
+        <w:ind w:leftChars="150" w:left="735" w:hangingChars="150" w:hanging="420"/>
+        <w:rPr>
+          <w:rFonts w:hint="eastAsia"/>
+          <w:sz w:val="28"/>
+          <w:szCs w:val="28"/>
+        </w:rPr>
+      </w:pPr>
+      <w:r>
+        <w:rPr>
+          <w:sz w:val="28"/>
+          <w:szCs w:val="28"/>
+        </w:rPr>
+        <w:tab/>
+      </w:r>
+      <w:r>
+        <w:rPr>
+          <w:noProof/>
+        </w:rPr>
+        <w:drawing>
+          <wp:inline distT="0" distB="0" distL="0" distR="0" wp14:anchorId="10A69780" wp14:editId="793C8BE0">
+            <wp:extent cx="4857143" cy="1161905"/>
+            <wp:effectExtent l="0" t="0" r="635" b="635"/>
+            <wp:docPr id="8" name="图片 8"/>
+            <wp:cNvGraphicFramePr>
+              <a:graphicFrameLocks xmlns:a="http://schemas.openxmlformats.org/drawingml/2006/main" noChangeAspect="1"/>
+            </wp:cNvGraphicFramePr>
+            <a:graphic xmlns:a="http://schemas.openxmlformats.org/drawingml/2006/main">
+              <a:graphicData uri="http://schemas.openxmlformats.org/drawingml/2006/picture">
+                <pic:pic xmlns:pic="http://schemas.openxmlformats.org/drawingml/2006/picture">
+                  <pic:nvPicPr>
+                    <pic:cNvPr id="1" name=""/>
+                    <pic:cNvPicPr/>
+                  </pic:nvPicPr>
+                  <pic:blipFill>
+                    <a:blip r:embed="rId11"/>
+                    <a:stretch>
+                      <a:fillRect/>
+                    </a:stretch>
+                  </pic:blipFill>
+                  <pic:spPr>
+                    <a:xfrm>
+                      <a:off x="0" y="0"/>
+                      <a:ext cx="4857143" cy="1161905"/>
+                    </a:xfrm>
+                    <a:prstGeom prst="rect">
+                      <a:avLst/>
+                    </a:prstGeom>
+                  </pic:spPr>
+                </pic:pic>
+              </a:graphicData>
+            </a:graphic>
+          </wp:inline>
+        </w:drawing>
+      </w:r>
+      <w:bookmarkStart w:id="0" w:name="_GoBack"/>
+      <w:bookmarkEnd w:id="0"/>
+      <w:r>
+        <w:rPr>
+          <w:sz w:val="28"/>
+          <w:szCs w:val="28"/>
+        </w:rPr>
+        <w:tab/>
+      </w:r>
+      <w:r>
+        <w:rPr>
+          <w:noProof/>
+        </w:rPr>
+        <w:drawing>
+          <wp:inline distT="0" distB="0" distL="0" distR="0" wp14:anchorId="0C3DE8F3" wp14:editId="4DE23108">
+            <wp:extent cx="6645910" cy="2682240"/>
+            <wp:effectExtent l="0" t="0" r="2540" b="3810"/>
+            <wp:docPr id="7" name="图片 7"/>
+            <wp:cNvGraphicFramePr>
+              <a:graphicFrameLocks xmlns:a="http://schemas.openxmlformats.org/drawingml/2006/main" noChangeAspect="1"/>
+            </wp:cNvGraphicFramePr>
+            <a:graphic xmlns:a="http://schemas.openxmlformats.org/drawingml/2006/main">
+              <a:graphicData uri="http://schemas.openxmlformats.org/drawingml/2006/picture">
+                <pic:pic xmlns:pic="http://schemas.openxmlformats.org/drawingml/2006/picture">
+                  <pic:nvPicPr>
+                    <pic:cNvPr id="1" name=""/>
+                    <pic:cNvPicPr/>
+                  </pic:nvPicPr>
+                  <pic:blipFill>
+                    <a:blip r:embed="rId12"/>
+                    <a:stretch>
+                      <a:fillRect/>
+                    </a:stretch>
+                  </pic:blipFill>
+                  <pic:spPr>
+                    <a:xfrm>
+                      <a:off x="0" y="0"/>
+                      <a:ext cx="6645910" cy="2682240"/>
+                    </a:xfrm>
+                    <a:prstGeom prst="rect">
+                      <a:avLst/>
+                    </a:prstGeom>
+                  </pic:spPr>
+                </pic:pic>
+              </a:graphicData>
+            </a:graphic>
+          </wp:inline>
+        </w:drawing>
+      </w:r>
+    </w:p>
+    <w:p>
+      <w:pPr>
+        <w:ind w:leftChars="150" w:left="735" w:hangingChars="150" w:hanging="420"/>
+        <w:rPr>
+          <w:rFonts w:hint="eastAsia"/>
+          <w:sz w:val="28"/>
+          <w:szCs w:val="28"/>
+        </w:rPr>
+      </w:pPr>
     </w:p>
     <w:sectPr>
       <w:pgSz w:w="11906" w:h="16838"/>

--- a/coder/上课笔记/day03/02.vue上课笔记.docx
+++ b/coder/上课笔记/day03/02.vue上课笔记.docx
@@ -6,7 +6,6 @@
       <w:pPr>
         <w:pStyle w:val="1"/>
       </w:pPr>
-      <w:proofErr w:type="spellStart"/>
       <w:r>
         <w:t>V</w:t>
       </w:r>
@@ -16,7 +15,6 @@
         </w:rPr>
         <w:t>ue</w:t>
       </w:r>
-      <w:proofErr w:type="spellEnd"/>
       <w:r>
         <w:rPr>
           <w:rFonts w:hint="eastAsia"/>
@@ -31,7 +29,6 @@
           <w:szCs w:val="28"/>
         </w:rPr>
       </w:pPr>
-      <w:proofErr w:type="spellStart"/>
       <w:r>
         <w:rPr>
           <w:sz w:val="28"/>
@@ -45,16 +42,7 @@
           <w:sz w:val="28"/>
           <w:szCs w:val="28"/>
         </w:rPr>
-        <w:t>ue</w:t>
-      </w:r>
-      <w:proofErr w:type="spellEnd"/>
-      <w:r>
-        <w:rPr>
-          <w:rFonts w:hint="eastAsia"/>
-          <w:sz w:val="28"/>
-          <w:szCs w:val="28"/>
-        </w:rPr>
-        <w:t>:</w:t>
+        <w:t>ue:</w:t>
       </w:r>
     </w:p>
     <w:p>
@@ -117,32 +105,165 @@
         </w:rPr>
         <w:t>：</w:t>
       </w:r>
-      <w:proofErr w:type="gramStart"/>
-      <w:r>
-        <w:rPr>
-          <w:sz w:val="28"/>
-          <w:szCs w:val="28"/>
-        </w:rPr>
-        <w:t xml:space="preserve">import  </w:t>
-      </w:r>
-      <w:proofErr w:type="spellStart"/>
-      <w:r>
-        <w:rPr>
+      <w:r>
+        <w:rPr>
+          <w:sz w:val="28"/>
+          <w:szCs w:val="28"/>
+        </w:rPr>
+        <w:t>import  Vue  from ‘vue’</w:t>
+      </w:r>
+    </w:p>
+    <w:p>
+      <w:pPr>
+        <w:rPr>
+          <w:sz w:val="28"/>
+          <w:szCs w:val="28"/>
+        </w:rPr>
+      </w:pPr>
+    </w:p>
+    <w:p>
+      <w:pPr>
+        <w:rPr>
+          <w:sz w:val="28"/>
+          <w:szCs w:val="28"/>
+        </w:rPr>
+      </w:pPr>
+      <w:r>
+        <w:rPr>
+          <w:rFonts w:hint="eastAsia"/>
           <w:sz w:val="28"/>
           <w:szCs w:val="28"/>
         </w:rPr>
         <w:t>Vue</w:t>
       </w:r>
-      <w:proofErr w:type="spellEnd"/>
-      <w:proofErr w:type="gramEnd"/>
-      <w:r>
-        <w:rPr>
-          <w:sz w:val="28"/>
-          <w:szCs w:val="28"/>
-        </w:rPr>
-        <w:t xml:space="preserve">  from ‘</w:t>
-      </w:r>
-      <w:proofErr w:type="spellStart"/>
+      <w:r>
+        <w:rPr>
+          <w:rFonts w:hint="eastAsia"/>
+          <w:sz w:val="28"/>
+          <w:szCs w:val="28"/>
+        </w:rPr>
+        <w:t>实例</w:t>
+      </w:r>
+      <w:r>
+        <w:rPr>
+          <w:sz w:val="28"/>
+          <w:szCs w:val="28"/>
+        </w:rPr>
+        <w:t>：</w:t>
+      </w:r>
+    </w:p>
+    <w:p>
+      <w:pPr>
+        <w:rPr>
+          <w:sz w:val="28"/>
+          <w:szCs w:val="28"/>
+        </w:rPr>
+      </w:pPr>
+      <w:r>
+        <w:rPr>
+          <w:sz w:val="28"/>
+          <w:szCs w:val="28"/>
+        </w:rPr>
+        <w:tab/>
+      </w:r>
+      <w:r>
+        <w:rPr>
+          <w:rFonts w:hint="eastAsia"/>
+          <w:sz w:val="28"/>
+          <w:szCs w:val="28"/>
+        </w:rPr>
+        <w:t>创建</w:t>
+      </w:r>
+      <w:r>
+        <w:rPr>
+          <w:sz w:val="28"/>
+          <w:szCs w:val="28"/>
+        </w:rPr>
+        <w:t>实例：</w:t>
+      </w:r>
+      <w:r>
+        <w:rPr>
+          <w:rFonts w:hint="eastAsia"/>
+          <w:sz w:val="28"/>
+          <w:szCs w:val="28"/>
+        </w:rPr>
+        <w:t xml:space="preserve"> </w:t>
+      </w:r>
+      <w:r>
+        <w:rPr>
+          <w:sz w:val="28"/>
+          <w:szCs w:val="28"/>
+        </w:rPr>
+        <w:t>new Vue({</w:t>
+      </w:r>
+      <w:r>
+        <w:rPr>
+          <w:rFonts w:hint="eastAsia"/>
+          <w:sz w:val="28"/>
+          <w:szCs w:val="28"/>
+        </w:rPr>
+        <w:t>参数</w:t>
+      </w:r>
+      <w:r>
+        <w:rPr>
+          <w:sz w:val="28"/>
+          <w:szCs w:val="28"/>
+        </w:rPr>
+        <w:t>系列</w:t>
+      </w:r>
+      <w:r>
+        <w:rPr>
+          <w:sz w:val="28"/>
+          <w:szCs w:val="28"/>
+        </w:rPr>
+        <w:t>});</w:t>
+      </w:r>
+    </w:p>
+    <w:p>
+      <w:pPr>
+        <w:rPr>
+          <w:sz w:val="28"/>
+          <w:szCs w:val="28"/>
+        </w:rPr>
+      </w:pPr>
+      <w:r>
+        <w:rPr>
+          <w:sz w:val="28"/>
+          <w:szCs w:val="28"/>
+        </w:rPr>
+        <w:tab/>
+      </w:r>
+      <w:r>
+        <w:rPr>
+          <w:sz w:val="28"/>
+          <w:szCs w:val="28"/>
+        </w:rPr>
+        <w:tab/>
+        <w:t>El</w:t>
+      </w:r>
+      <w:r>
+        <w:rPr>
+          <w:rFonts w:hint="eastAsia"/>
+          <w:sz w:val="28"/>
+          <w:szCs w:val="28"/>
+        </w:rPr>
+        <w:t>:element</w:t>
+      </w:r>
+      <w:r>
+        <w:rPr>
+          <w:rFonts w:hint="eastAsia"/>
+          <w:sz w:val="28"/>
+          <w:szCs w:val="28"/>
+        </w:rPr>
+        <w:t>，</w:t>
+      </w:r>
+      <w:r>
+        <w:rPr>
+          <w:sz w:val="28"/>
+          <w:szCs w:val="28"/>
+        </w:rPr>
+        <w:t>指定</w:t>
+      </w:r>
       <w:r>
         <w:rPr>
           <w:sz w:val="28"/>
@@ -150,50 +271,365 @@
         </w:rPr>
         <w:t>vue</w:t>
       </w:r>
-      <w:proofErr w:type="spellEnd"/>
-      <w:r>
-        <w:rPr>
-          <w:sz w:val="28"/>
-          <w:szCs w:val="28"/>
-        </w:rPr>
-        <w:t>’</w:t>
-      </w:r>
-    </w:p>
-    <w:p>
-      <w:pPr>
-        <w:rPr>
-          <w:sz w:val="28"/>
-          <w:szCs w:val="28"/>
-        </w:rPr>
-      </w:pPr>
-    </w:p>
-    <w:p>
-      <w:pPr>
-        <w:rPr>
-          <w:sz w:val="28"/>
-          <w:szCs w:val="28"/>
-        </w:rPr>
-      </w:pPr>
-      <w:proofErr w:type="spellStart"/>
-      <w:r>
-        <w:rPr>
-          <w:rFonts w:hint="eastAsia"/>
-          <w:sz w:val="28"/>
-          <w:szCs w:val="28"/>
-        </w:rPr>
-        <w:t>Vue</w:t>
-      </w:r>
-      <w:proofErr w:type="spellEnd"/>
-      <w:r>
-        <w:rPr>
-          <w:rFonts w:hint="eastAsia"/>
-          <w:sz w:val="28"/>
-          <w:szCs w:val="28"/>
-        </w:rPr>
-        <w:t>实例</w:t>
-      </w:r>
-      <w:r>
-        <w:rPr>
+      <w:r>
+        <w:rPr>
+          <w:sz w:val="28"/>
+          <w:szCs w:val="28"/>
+        </w:rPr>
+        <w:t>解析的节点范围。</w:t>
+      </w:r>
+    </w:p>
+    <w:p>
+      <w:pPr>
+        <w:rPr>
+          <w:sz w:val="28"/>
+          <w:szCs w:val="28"/>
+        </w:rPr>
+      </w:pPr>
+      <w:r>
+        <w:rPr>
+          <w:sz w:val="28"/>
+          <w:szCs w:val="28"/>
+        </w:rPr>
+        <w:tab/>
+      </w:r>
+      <w:r>
+        <w:rPr>
+          <w:sz w:val="28"/>
+          <w:szCs w:val="28"/>
+        </w:rPr>
+        <w:tab/>
+        <w:t>Data</w:t>
+      </w:r>
+      <w:r>
+        <w:rPr>
+          <w:sz w:val="28"/>
+          <w:szCs w:val="28"/>
+        </w:rPr>
+        <w:t>：数据</w:t>
+      </w:r>
+      <w:r>
+        <w:rPr>
+          <w:rFonts w:hint="eastAsia"/>
+          <w:sz w:val="28"/>
+          <w:szCs w:val="28"/>
+        </w:rPr>
+        <w:t>，</w:t>
+      </w:r>
+      <w:r>
+        <w:rPr>
+          <w:sz w:val="28"/>
+          <w:szCs w:val="28"/>
+        </w:rPr>
+        <w:t>没有出现在</w:t>
+      </w:r>
+      <w:r>
+        <w:rPr>
+          <w:sz w:val="28"/>
+          <w:szCs w:val="28"/>
+        </w:rPr>
+        <w:t>data</w:t>
+      </w:r>
+      <w:r>
+        <w:rPr>
+          <w:sz w:val="28"/>
+          <w:szCs w:val="28"/>
+        </w:rPr>
+        <w:t>里面的数据，是没有实时驱动效果</w:t>
+      </w:r>
+      <w:r>
+        <w:rPr>
+          <w:sz w:val="28"/>
+          <w:szCs w:val="28"/>
+        </w:rPr>
+        <w:t>；</w:t>
+      </w:r>
+    </w:p>
+    <w:p>
+      <w:pPr>
+        <w:rPr>
+          <w:sz w:val="28"/>
+          <w:szCs w:val="28"/>
+        </w:rPr>
+      </w:pPr>
+      <w:r>
+        <w:rPr>
+          <w:sz w:val="28"/>
+          <w:szCs w:val="28"/>
+        </w:rPr>
+        <w:tab/>
+      </w:r>
+      <w:r>
+        <w:rPr>
+          <w:sz w:val="28"/>
+          <w:szCs w:val="28"/>
+        </w:rPr>
+        <w:tab/>
+      </w:r>
+      <w:r>
+        <w:rPr>
+          <w:sz w:val="28"/>
+          <w:szCs w:val="28"/>
+        </w:rPr>
+        <w:t>Methods</w:t>
+      </w:r>
+      <w:r>
+        <w:rPr>
+          <w:sz w:val="28"/>
+          <w:szCs w:val="28"/>
+        </w:rPr>
+        <w:t>：函数系列</w:t>
+      </w:r>
+      <w:r>
+        <w:rPr>
+          <w:rFonts w:hint="eastAsia"/>
+          <w:sz w:val="28"/>
+          <w:szCs w:val="28"/>
+        </w:rPr>
+        <w:t>，</w:t>
+      </w:r>
+      <w:r>
+        <w:rPr>
+          <w:sz w:val="28"/>
+          <w:szCs w:val="28"/>
+        </w:rPr>
+        <w:t>对象类型</w:t>
+      </w:r>
+      <w:r>
+        <w:rPr>
+          <w:rFonts w:hint="eastAsia"/>
+          <w:sz w:val="28"/>
+          <w:szCs w:val="28"/>
+        </w:rPr>
+        <w:t>，</w:t>
+      </w:r>
+      <w:r>
+        <w:rPr>
+          <w:sz w:val="28"/>
+          <w:szCs w:val="28"/>
+        </w:rPr>
+        <w:t>里面定义很多我们用的函数</w:t>
+      </w:r>
+      <w:r>
+        <w:rPr>
+          <w:sz w:val="28"/>
+          <w:szCs w:val="28"/>
+        </w:rPr>
+        <w:t>。</w:t>
+      </w:r>
+    </w:p>
+    <w:p>
+      <w:pPr>
+        <w:rPr>
+          <w:sz w:val="28"/>
+          <w:szCs w:val="28"/>
+        </w:rPr>
+      </w:pPr>
+      <w:r>
+        <w:rPr>
+          <w:sz w:val="28"/>
+          <w:szCs w:val="28"/>
+        </w:rPr>
+        <w:tab/>
+      </w:r>
+      <w:r>
+        <w:rPr>
+          <w:sz w:val="28"/>
+          <w:szCs w:val="28"/>
+        </w:rPr>
+        <w:tab/>
+      </w:r>
+      <w:r>
+        <w:rPr>
+          <w:sz w:val="28"/>
+          <w:szCs w:val="28"/>
+        </w:rPr>
+        <w:t>Computed</w:t>
+      </w:r>
+      <w:r>
+        <w:rPr>
+          <w:sz w:val="28"/>
+          <w:szCs w:val="28"/>
+        </w:rPr>
+        <w:t>：计算属性，比如：根据生日计算出年龄。</w:t>
+      </w:r>
+    </w:p>
+    <w:p>
+      <w:pPr>
+        <w:rPr>
+          <w:sz w:val="28"/>
+          <w:szCs w:val="28"/>
+        </w:rPr>
+      </w:pPr>
+      <w:r>
+        <w:rPr>
+          <w:sz w:val="28"/>
+          <w:szCs w:val="28"/>
+        </w:rPr>
+        <w:tab/>
+      </w:r>
+      <w:r>
+        <w:rPr>
+          <w:sz w:val="28"/>
+          <w:szCs w:val="28"/>
+        </w:rPr>
+        <w:tab/>
+      </w:r>
+      <w:r>
+        <w:rPr>
+          <w:sz w:val="28"/>
+          <w:szCs w:val="28"/>
+        </w:rPr>
+        <w:t>Watch</w:t>
+      </w:r>
+      <w:r>
+        <w:rPr>
+          <w:sz w:val="28"/>
+          <w:szCs w:val="28"/>
+        </w:rPr>
+        <w:t>：侦听器</w:t>
+      </w:r>
+      <w:r>
+        <w:rPr>
+          <w:rFonts w:hint="eastAsia"/>
+          <w:sz w:val="28"/>
+          <w:szCs w:val="28"/>
+        </w:rPr>
+        <w:t>，</w:t>
+      </w:r>
+      <w:r>
+        <w:rPr>
+          <w:sz w:val="28"/>
+          <w:szCs w:val="28"/>
+        </w:rPr>
+        <w:t>监听数据变化，进行比较复杂的操作</w:t>
+      </w:r>
+      <w:r>
+        <w:rPr>
+          <w:rFonts w:hint="eastAsia"/>
+          <w:sz w:val="28"/>
+          <w:szCs w:val="28"/>
+        </w:rPr>
+        <w:t>。</w:t>
+      </w:r>
+    </w:p>
+    <w:p>
+      <w:pPr>
+        <w:rPr>
+          <w:sz w:val="28"/>
+          <w:szCs w:val="28"/>
+        </w:rPr>
+      </w:pPr>
+      <w:r>
+        <w:rPr>
+          <w:sz w:val="28"/>
+          <w:szCs w:val="28"/>
+        </w:rPr>
+        <w:tab/>
+      </w:r>
+      <w:r>
+        <w:rPr>
+          <w:sz w:val="28"/>
+          <w:szCs w:val="28"/>
+        </w:rPr>
+        <w:tab/>
+      </w:r>
+    </w:p>
+    <w:p>
+      <w:pPr>
+        <w:ind w:left="420" w:firstLine="420"/>
+        <w:rPr>
+          <w:sz w:val="28"/>
+          <w:szCs w:val="28"/>
+        </w:rPr>
+      </w:pPr>
+      <w:r>
+        <w:rPr>
+          <w:rFonts w:hint="eastAsia"/>
+          <w:sz w:val="28"/>
+          <w:szCs w:val="28"/>
+        </w:rPr>
+        <w:t>生命</w:t>
+      </w:r>
+      <w:r>
+        <w:rPr>
+          <w:sz w:val="28"/>
+          <w:szCs w:val="28"/>
+        </w:rPr>
+        <w:t>周期：</w:t>
+      </w:r>
+      <w:r>
+        <w:rPr>
+          <w:sz w:val="28"/>
+          <w:szCs w:val="28"/>
+        </w:rPr>
+        <w:tab/>
+      </w:r>
+    </w:p>
+    <w:p>
+      <w:pPr>
+        <w:ind w:left="840" w:firstLine="420"/>
+        <w:rPr>
+          <w:rFonts w:hint="eastAsia"/>
+          <w:sz w:val="28"/>
+          <w:szCs w:val="28"/>
+        </w:rPr>
+      </w:pPr>
+      <w:r>
+        <w:rPr>
+          <w:rFonts w:hint="eastAsia"/>
+          <w:sz w:val="28"/>
+          <w:szCs w:val="28"/>
+        </w:rPr>
+        <w:t>页面</w:t>
+      </w:r>
+      <w:r>
+        <w:rPr>
+          <w:sz w:val="28"/>
+          <w:szCs w:val="28"/>
+        </w:rPr>
+        <w:t>初始化的时候：</w:t>
+      </w:r>
+    </w:p>
+    <w:p>
+      <w:pPr>
+        <w:rPr>
+          <w:sz w:val="28"/>
+          <w:szCs w:val="28"/>
+        </w:rPr>
+      </w:pPr>
+      <w:r>
+        <w:rPr>
+          <w:sz w:val="28"/>
+          <w:szCs w:val="28"/>
+        </w:rPr>
+        <w:tab/>
+      </w:r>
+      <w:r>
+        <w:rPr>
+          <w:sz w:val="28"/>
+          <w:szCs w:val="28"/>
+        </w:rPr>
+        <w:tab/>
+      </w:r>
+      <w:r>
+        <w:rPr>
+          <w:sz w:val="28"/>
+          <w:szCs w:val="28"/>
+        </w:rPr>
+        <w:tab/>
+      </w:r>
+      <w:r>
+        <w:rPr>
+          <w:sz w:val="28"/>
+          <w:szCs w:val="28"/>
+        </w:rPr>
+        <w:tab/>
+        <w:t>beforeCreate</w:t>
+      </w:r>
+      <w:r>
+        <w:rPr>
+          <w:rFonts w:hint="eastAsia"/>
           <w:sz w:val="28"/>
           <w:szCs w:val="28"/>
         </w:rPr>
@@ -216,11 +652,410 @@
       </w:r>
       <w:r>
         <w:rPr>
-          <w:rFonts w:hint="eastAsia"/>
-          <w:sz w:val="28"/>
-          <w:szCs w:val="28"/>
-        </w:rPr>
-        <w:t>创建</w:t>
+          <w:sz w:val="28"/>
+          <w:szCs w:val="28"/>
+        </w:rPr>
+        <w:tab/>
+      </w:r>
+      <w:r>
+        <w:rPr>
+          <w:sz w:val="28"/>
+          <w:szCs w:val="28"/>
+        </w:rPr>
+        <w:tab/>
+      </w:r>
+      <w:r>
+        <w:rPr>
+          <w:sz w:val="28"/>
+          <w:szCs w:val="28"/>
+        </w:rPr>
+        <w:tab/>
+        <w:t>created</w:t>
+      </w:r>
+      <w:r>
+        <w:rPr>
+          <w:sz w:val="28"/>
+          <w:szCs w:val="28"/>
+        </w:rPr>
+        <w:t>：</w:t>
+      </w:r>
+      <w:r>
+        <w:rPr>
+          <w:rFonts w:hint="eastAsia"/>
+          <w:sz w:val="28"/>
+          <w:szCs w:val="28"/>
+        </w:rPr>
+        <w:t>el</w:t>
+      </w:r>
+      <w:r>
+        <w:rPr>
+          <w:sz w:val="28"/>
+          <w:szCs w:val="28"/>
+        </w:rPr>
+        <w:t>是</w:t>
+      </w:r>
+      <w:r>
+        <w:rPr>
+          <w:sz w:val="28"/>
+          <w:szCs w:val="28"/>
+        </w:rPr>
+        <w:t>undefine</w:t>
+      </w:r>
+      <w:r>
+        <w:rPr>
+          <w:rFonts w:hint="eastAsia"/>
+          <w:sz w:val="28"/>
+          <w:szCs w:val="28"/>
+        </w:rPr>
+        <w:t>，</w:t>
+      </w:r>
+      <w:r>
+        <w:rPr>
+          <w:sz w:val="28"/>
+          <w:szCs w:val="28"/>
+        </w:rPr>
+        <w:t>data</w:t>
+      </w:r>
+      <w:r>
+        <w:rPr>
+          <w:sz w:val="28"/>
+          <w:szCs w:val="28"/>
+        </w:rPr>
+        <w:t>数据加载完成。</w:t>
+      </w:r>
+    </w:p>
+    <w:p>
+      <w:pPr>
+        <w:rPr>
+          <w:sz w:val="28"/>
+          <w:szCs w:val="28"/>
+        </w:rPr>
+      </w:pPr>
+      <w:r>
+        <w:rPr>
+          <w:sz w:val="28"/>
+          <w:szCs w:val="28"/>
+        </w:rPr>
+        <w:tab/>
+      </w:r>
+      <w:r>
+        <w:rPr>
+          <w:sz w:val="28"/>
+          <w:szCs w:val="28"/>
+        </w:rPr>
+        <w:tab/>
+      </w:r>
+      <w:r>
+        <w:rPr>
+          <w:sz w:val="28"/>
+          <w:szCs w:val="28"/>
+        </w:rPr>
+        <w:tab/>
+      </w:r>
+      <w:r>
+        <w:rPr>
+          <w:sz w:val="28"/>
+          <w:szCs w:val="28"/>
+        </w:rPr>
+        <w:tab/>
+        <w:t>beforeMount</w:t>
+      </w:r>
+      <w:r>
+        <w:rPr>
+          <w:rFonts w:hint="eastAsia"/>
+          <w:sz w:val="28"/>
+          <w:szCs w:val="28"/>
+        </w:rPr>
+        <w:t>：</w:t>
+      </w:r>
+      <w:r>
+        <w:rPr>
+          <w:sz w:val="28"/>
+          <w:szCs w:val="28"/>
+        </w:rPr>
+        <w:t>找到解析的</w:t>
+      </w:r>
+      <w:r>
+        <w:rPr>
+          <w:sz w:val="28"/>
+          <w:szCs w:val="28"/>
+        </w:rPr>
+        <w:t>el</w:t>
+      </w:r>
+      <w:r>
+        <w:rPr>
+          <w:rFonts w:hint="eastAsia"/>
+          <w:sz w:val="28"/>
+          <w:szCs w:val="28"/>
+        </w:rPr>
+        <w:t>。</w:t>
+      </w:r>
+    </w:p>
+    <w:p>
+      <w:pPr>
+        <w:rPr>
+          <w:rFonts w:hint="eastAsia"/>
+          <w:sz w:val="28"/>
+          <w:szCs w:val="28"/>
+        </w:rPr>
+      </w:pPr>
+      <w:r>
+        <w:rPr>
+          <w:sz w:val="28"/>
+          <w:szCs w:val="28"/>
+        </w:rPr>
+        <w:tab/>
+      </w:r>
+      <w:r>
+        <w:rPr>
+          <w:sz w:val="28"/>
+          <w:szCs w:val="28"/>
+        </w:rPr>
+        <w:tab/>
+      </w:r>
+      <w:r>
+        <w:rPr>
+          <w:sz w:val="28"/>
+          <w:szCs w:val="28"/>
+        </w:rPr>
+        <w:tab/>
+      </w:r>
+      <w:r>
+        <w:rPr>
+          <w:sz w:val="28"/>
+          <w:szCs w:val="28"/>
+        </w:rPr>
+        <w:tab/>
+        <w:t>Mounted</w:t>
+      </w:r>
+      <w:r>
+        <w:rPr>
+          <w:sz w:val="28"/>
+          <w:szCs w:val="28"/>
+        </w:rPr>
+        <w:t>：数据挂载完成</w:t>
+      </w:r>
+    </w:p>
+    <w:p>
+      <w:pPr>
+        <w:rPr>
+          <w:sz w:val="28"/>
+          <w:szCs w:val="28"/>
+        </w:rPr>
+      </w:pPr>
+      <w:r>
+        <w:rPr>
+          <w:sz w:val="28"/>
+          <w:szCs w:val="28"/>
+        </w:rPr>
+        <w:tab/>
+      </w:r>
+      <w:r>
+        <w:rPr>
+          <w:sz w:val="28"/>
+          <w:szCs w:val="28"/>
+        </w:rPr>
+        <w:tab/>
+      </w:r>
+      <w:r>
+        <w:rPr>
+          <w:sz w:val="28"/>
+          <w:szCs w:val="28"/>
+        </w:rPr>
+        <w:tab/>
+      </w:r>
+      <w:r>
+        <w:rPr>
+          <w:rFonts w:hint="eastAsia"/>
+          <w:sz w:val="28"/>
+          <w:szCs w:val="28"/>
+        </w:rPr>
+        <w:t>数据</w:t>
+      </w:r>
+      <w:r>
+        <w:rPr>
+          <w:sz w:val="28"/>
+          <w:szCs w:val="28"/>
+        </w:rPr>
+        <w:t>更新的时候：</w:t>
+      </w:r>
+    </w:p>
+    <w:p>
+      <w:pPr>
+        <w:rPr>
+          <w:sz w:val="28"/>
+          <w:szCs w:val="28"/>
+        </w:rPr>
+      </w:pPr>
+      <w:r>
+        <w:rPr>
+          <w:sz w:val="28"/>
+          <w:szCs w:val="28"/>
+        </w:rPr>
+        <w:tab/>
+      </w:r>
+      <w:r>
+        <w:rPr>
+          <w:sz w:val="28"/>
+          <w:szCs w:val="28"/>
+        </w:rPr>
+        <w:tab/>
+      </w:r>
+      <w:r>
+        <w:rPr>
+          <w:sz w:val="28"/>
+          <w:szCs w:val="28"/>
+        </w:rPr>
+        <w:tab/>
+      </w:r>
+      <w:r>
+        <w:rPr>
+          <w:sz w:val="28"/>
+          <w:szCs w:val="28"/>
+        </w:rPr>
+        <w:tab/>
+        <w:t>beforeUpdate</w:t>
+      </w:r>
+      <w:r>
+        <w:rPr>
+          <w:rFonts w:hint="eastAsia"/>
+          <w:sz w:val="28"/>
+          <w:szCs w:val="28"/>
+        </w:rPr>
+        <w:t>：</w:t>
+      </w:r>
+      <w:r>
+        <w:rPr>
+          <w:sz w:val="28"/>
+          <w:szCs w:val="28"/>
+        </w:rPr>
+        <w:t>数据改变但是还没有渲染到页面；</w:t>
+      </w:r>
+    </w:p>
+    <w:p>
+      <w:pPr>
+        <w:rPr>
+          <w:sz w:val="28"/>
+          <w:szCs w:val="28"/>
+        </w:rPr>
+      </w:pPr>
+      <w:r>
+        <w:rPr>
+          <w:sz w:val="28"/>
+          <w:szCs w:val="28"/>
+        </w:rPr>
+        <w:tab/>
+      </w:r>
+      <w:r>
+        <w:rPr>
+          <w:sz w:val="28"/>
+          <w:szCs w:val="28"/>
+        </w:rPr>
+        <w:tab/>
+      </w:r>
+      <w:r>
+        <w:rPr>
+          <w:sz w:val="28"/>
+          <w:szCs w:val="28"/>
+        </w:rPr>
+        <w:tab/>
+      </w:r>
+      <w:r>
+        <w:rPr>
+          <w:sz w:val="28"/>
+          <w:szCs w:val="28"/>
+        </w:rPr>
+        <w:tab/>
+        <w:t>updated</w:t>
+      </w:r>
+      <w:r>
+        <w:rPr>
+          <w:sz w:val="28"/>
+          <w:szCs w:val="28"/>
+        </w:rPr>
+        <w:t>：数据</w:t>
+      </w:r>
+      <w:r>
+        <w:rPr>
+          <w:rFonts w:hint="eastAsia"/>
+          <w:sz w:val="28"/>
+          <w:szCs w:val="28"/>
+        </w:rPr>
+        <w:t>渲染</w:t>
+      </w:r>
+      <w:r>
+        <w:rPr>
+          <w:sz w:val="28"/>
+          <w:szCs w:val="28"/>
+        </w:rPr>
+        <w:t>到页面。</w:t>
+      </w:r>
+    </w:p>
+    <w:p>
+      <w:pPr>
+        <w:rPr>
+          <w:sz w:val="28"/>
+          <w:szCs w:val="28"/>
+        </w:rPr>
+      </w:pPr>
+      <w:r>
+        <w:rPr>
+          <w:sz w:val="28"/>
+          <w:szCs w:val="28"/>
+        </w:rPr>
+        <w:tab/>
+      </w:r>
+      <w:r>
+        <w:rPr>
+          <w:sz w:val="28"/>
+          <w:szCs w:val="28"/>
+        </w:rPr>
+        <w:tab/>
+      </w:r>
+      <w:r>
+        <w:rPr>
+          <w:sz w:val="28"/>
+          <w:szCs w:val="28"/>
+        </w:rPr>
+        <w:tab/>
+      </w:r>
+    </w:p>
+    <w:p>
+      <w:pPr>
+        <w:rPr>
+          <w:sz w:val="28"/>
+          <w:szCs w:val="28"/>
+        </w:rPr>
+      </w:pPr>
+      <w:r>
+        <w:rPr>
+          <w:sz w:val="28"/>
+          <w:szCs w:val="28"/>
+        </w:rPr>
+        <w:lastRenderedPageBreak/>
+        <w:tab/>
+      </w:r>
+      <w:r>
+        <w:rPr>
+          <w:sz w:val="28"/>
+          <w:szCs w:val="28"/>
+        </w:rPr>
+        <w:tab/>
+      </w:r>
+      <w:r>
+        <w:rPr>
+          <w:sz w:val="28"/>
+          <w:szCs w:val="28"/>
+        </w:rPr>
+        <w:tab/>
+      </w:r>
+      <w:r>
+        <w:rPr>
+          <w:rFonts w:hint="eastAsia"/>
+          <w:sz w:val="28"/>
+          <w:szCs w:val="28"/>
+        </w:rPr>
+        <w:t>销毁</w:t>
       </w:r>
       <w:r>
         <w:rPr>
@@ -229,6 +1064,721 @@
         </w:rPr>
         <w:t>实例：</w:t>
       </w:r>
+    </w:p>
+    <w:p>
+      <w:pPr>
+        <w:rPr>
+          <w:sz w:val="28"/>
+          <w:szCs w:val="28"/>
+        </w:rPr>
+      </w:pPr>
+      <w:r>
+        <w:rPr>
+          <w:sz w:val="28"/>
+          <w:szCs w:val="28"/>
+        </w:rPr>
+        <w:tab/>
+      </w:r>
+      <w:r>
+        <w:rPr>
+          <w:sz w:val="28"/>
+          <w:szCs w:val="28"/>
+        </w:rPr>
+        <w:tab/>
+      </w:r>
+      <w:r>
+        <w:rPr>
+          <w:sz w:val="28"/>
+          <w:szCs w:val="28"/>
+        </w:rPr>
+        <w:tab/>
+      </w:r>
+      <w:r>
+        <w:rPr>
+          <w:sz w:val="28"/>
+          <w:szCs w:val="28"/>
+        </w:rPr>
+        <w:tab/>
+      </w:r>
+      <w:r>
+        <w:rPr>
+          <w:sz w:val="28"/>
+          <w:szCs w:val="28"/>
+        </w:rPr>
+        <w:t>beforeDestroy</w:t>
+      </w:r>
+      <w:r>
+        <w:rPr>
+          <w:rFonts w:hint="eastAsia"/>
+          <w:sz w:val="28"/>
+          <w:szCs w:val="28"/>
+        </w:rPr>
+        <w:t>：</w:t>
+      </w:r>
+      <w:r>
+        <w:rPr>
+          <w:sz w:val="28"/>
+          <w:szCs w:val="28"/>
+        </w:rPr>
+        <w:t>销毁之前</w:t>
+      </w:r>
+      <w:r>
+        <w:rPr>
+          <w:rFonts w:hint="eastAsia"/>
+          <w:sz w:val="28"/>
+          <w:szCs w:val="28"/>
+        </w:rPr>
+        <w:t>，</w:t>
+      </w:r>
+      <w:r>
+        <w:rPr>
+          <w:sz w:val="28"/>
+          <w:szCs w:val="28"/>
+        </w:rPr>
+        <w:t>最后通过数据来控制页面效果的机会。</w:t>
+      </w:r>
+    </w:p>
+    <w:p>
+      <w:pPr>
+        <w:rPr>
+          <w:sz w:val="28"/>
+          <w:szCs w:val="28"/>
+        </w:rPr>
+      </w:pPr>
+      <w:r>
+        <w:rPr>
+          <w:sz w:val="28"/>
+          <w:szCs w:val="28"/>
+        </w:rPr>
+        <w:tab/>
+      </w:r>
+      <w:r>
+        <w:rPr>
+          <w:sz w:val="28"/>
+          <w:szCs w:val="28"/>
+        </w:rPr>
+        <w:tab/>
+      </w:r>
+      <w:r>
+        <w:rPr>
+          <w:sz w:val="28"/>
+          <w:szCs w:val="28"/>
+        </w:rPr>
+        <w:tab/>
+      </w:r>
+      <w:r>
+        <w:rPr>
+          <w:sz w:val="28"/>
+          <w:szCs w:val="28"/>
+        </w:rPr>
+        <w:tab/>
+      </w:r>
+      <w:r>
+        <w:rPr>
+          <w:sz w:val="28"/>
+          <w:szCs w:val="28"/>
+        </w:rPr>
+        <w:t>d</w:t>
+      </w:r>
+      <w:r>
+        <w:rPr>
+          <w:sz w:val="28"/>
+          <w:szCs w:val="28"/>
+        </w:rPr>
+        <w:t>estroyed</w:t>
+      </w:r>
+      <w:r>
+        <w:rPr>
+          <w:sz w:val="28"/>
+          <w:szCs w:val="28"/>
+        </w:rPr>
+        <w:t>：销毁之后，页面效果依然存在，但是页面不可控了。</w:t>
+      </w:r>
+    </w:p>
+    <w:p>
+      <w:pPr>
+        <w:rPr>
+          <w:sz w:val="28"/>
+          <w:szCs w:val="28"/>
+        </w:rPr>
+      </w:pPr>
+    </w:p>
+    <w:p>
+      <w:pPr>
+        <w:rPr>
+          <w:sz w:val="28"/>
+          <w:szCs w:val="28"/>
+        </w:rPr>
+      </w:pPr>
+      <w:r>
+        <w:rPr>
+          <w:sz w:val="28"/>
+          <w:szCs w:val="28"/>
+        </w:rPr>
+        <w:tab/>
+      </w:r>
+      <w:r>
+        <w:rPr>
+          <w:rFonts w:hint="eastAsia"/>
+          <w:sz w:val="28"/>
+          <w:szCs w:val="28"/>
+        </w:rPr>
+        <w:t>模板引擎</w:t>
+      </w:r>
+      <w:r>
+        <w:rPr>
+          <w:sz w:val="28"/>
+          <w:szCs w:val="28"/>
+        </w:rPr>
+        <w:t>：</w:t>
+      </w:r>
+    </w:p>
+    <w:p>
+      <w:pPr>
+        <w:rPr>
+          <w:sz w:val="28"/>
+          <w:szCs w:val="28"/>
+        </w:rPr>
+      </w:pPr>
+      <w:r>
+        <w:rPr>
+          <w:sz w:val="28"/>
+          <w:szCs w:val="28"/>
+        </w:rPr>
+        <w:tab/>
+      </w:r>
+      <w:r>
+        <w:rPr>
+          <w:sz w:val="28"/>
+          <w:szCs w:val="28"/>
+        </w:rPr>
+        <w:tab/>
+      </w:r>
+      <w:r>
+        <w:rPr>
+          <w:rFonts w:hint="eastAsia"/>
+          <w:sz w:val="28"/>
+          <w:szCs w:val="28"/>
+        </w:rPr>
+        <w:t>文本</w:t>
+      </w:r>
+      <w:r>
+        <w:rPr>
+          <w:sz w:val="28"/>
+          <w:szCs w:val="28"/>
+        </w:rPr>
+        <w:t>信息：</w:t>
+      </w:r>
+      <w:r>
+        <w:rPr>
+          <w:rFonts w:hint="eastAsia"/>
+          <w:sz w:val="28"/>
+          <w:szCs w:val="28"/>
+        </w:rPr>
+        <w:t>{</w:t>
+      </w:r>
+      <w:r>
+        <w:rPr>
+          <w:sz w:val="28"/>
+          <w:szCs w:val="28"/>
+        </w:rPr>
+        <w:t>{</w:t>
+      </w:r>
+      <w:r>
+        <w:rPr>
+          <w:rFonts w:hint="eastAsia"/>
+          <w:sz w:val="28"/>
+          <w:szCs w:val="28"/>
+        </w:rPr>
+        <w:t>varname</w:t>
+      </w:r>
+      <w:r>
+        <w:rPr>
+          <w:sz w:val="28"/>
+          <w:szCs w:val="28"/>
+        </w:rPr>
+        <w:t>}</w:t>
+      </w:r>
+      <w:r>
+        <w:rPr>
+          <w:rFonts w:hint="eastAsia"/>
+          <w:sz w:val="28"/>
+          <w:szCs w:val="28"/>
+        </w:rPr>
+        <w:t>}</w:t>
+      </w:r>
+    </w:p>
+    <w:p>
+      <w:pPr>
+        <w:rPr>
+          <w:sz w:val="28"/>
+          <w:szCs w:val="28"/>
+        </w:rPr>
+      </w:pPr>
+      <w:r>
+        <w:rPr>
+          <w:sz w:val="28"/>
+          <w:szCs w:val="28"/>
+        </w:rPr>
+        <w:tab/>
+      </w:r>
+      <w:r>
+        <w:rPr>
+          <w:sz w:val="28"/>
+          <w:szCs w:val="28"/>
+        </w:rPr>
+        <w:tab/>
+      </w:r>
+      <w:r>
+        <w:rPr>
+          <w:rFonts w:hint="eastAsia"/>
+          <w:sz w:val="28"/>
+          <w:szCs w:val="28"/>
+        </w:rPr>
+        <w:t>属性</w:t>
+      </w:r>
+      <w:r>
+        <w:rPr>
+          <w:sz w:val="28"/>
+          <w:szCs w:val="28"/>
+        </w:rPr>
+        <w:t>：</w:t>
+      </w:r>
+      <w:r>
+        <w:rPr>
+          <w:rFonts w:hint="eastAsia"/>
+          <w:sz w:val="28"/>
+          <w:szCs w:val="28"/>
+        </w:rPr>
+        <w:t>:class=</w:t>
+      </w:r>
+      <w:r>
+        <w:rPr>
+          <w:sz w:val="28"/>
+          <w:szCs w:val="28"/>
+        </w:rPr>
+        <w:t>”</w:t>
+      </w:r>
+      <w:r>
+        <w:rPr>
+          <w:rFonts w:hint="eastAsia"/>
+          <w:sz w:val="28"/>
+          <w:szCs w:val="28"/>
+        </w:rPr>
+        <w:t>clname</w:t>
+      </w:r>
+      <w:r>
+        <w:rPr>
+          <w:sz w:val="28"/>
+          <w:szCs w:val="28"/>
+        </w:rPr>
+        <w:t>”</w:t>
+      </w:r>
+    </w:p>
+    <w:p>
+      <w:pPr>
+        <w:rPr>
+          <w:sz w:val="28"/>
+          <w:szCs w:val="28"/>
+        </w:rPr>
+      </w:pPr>
+      <w:r>
+        <w:rPr>
+          <w:sz w:val="28"/>
+          <w:szCs w:val="28"/>
+        </w:rPr>
+        <w:tab/>
+      </w:r>
+      <w:r>
+        <w:rPr>
+          <w:sz w:val="28"/>
+          <w:szCs w:val="28"/>
+        </w:rPr>
+        <w:tab/>
+        <w:t>v-html:</w:t>
+      </w:r>
+      <w:r>
+        <w:rPr>
+          <w:rFonts w:hint="eastAsia"/>
+          <w:sz w:val="28"/>
+          <w:szCs w:val="28"/>
+        </w:rPr>
+        <w:t>该</w:t>
+      </w:r>
+      <w:r>
+        <w:rPr>
+          <w:sz w:val="28"/>
+          <w:szCs w:val="28"/>
+        </w:rPr>
+        <w:t>指令可以显示</w:t>
+      </w:r>
+      <w:r>
+        <w:rPr>
+          <w:sz w:val="28"/>
+          <w:szCs w:val="28"/>
+        </w:rPr>
+        <w:t>html</w:t>
+      </w:r>
+      <w:r>
+        <w:rPr>
+          <w:sz w:val="28"/>
+          <w:szCs w:val="28"/>
+        </w:rPr>
+        <w:t>代码。</w:t>
+      </w:r>
+    </w:p>
+    <w:p>
+      <w:pPr>
+        <w:rPr>
+          <w:sz w:val="28"/>
+          <w:szCs w:val="28"/>
+        </w:rPr>
+      </w:pPr>
+      <w:r>
+        <w:rPr>
+          <w:sz w:val="28"/>
+          <w:szCs w:val="28"/>
+        </w:rPr>
+        <w:tab/>
+      </w:r>
+    </w:p>
+    <w:p>
+      <w:pPr>
+        <w:rPr>
+          <w:sz w:val="28"/>
+          <w:szCs w:val="28"/>
+        </w:rPr>
+      </w:pPr>
+      <w:r>
+        <w:rPr>
+          <w:sz w:val="28"/>
+          <w:szCs w:val="28"/>
+        </w:rPr>
+        <w:tab/>
+      </w:r>
+      <w:r>
+        <w:rPr>
+          <w:rFonts w:hint="eastAsia"/>
+          <w:sz w:val="28"/>
+          <w:szCs w:val="28"/>
+        </w:rPr>
+        <w:t>条件渲染</w:t>
+      </w:r>
+      <w:r>
+        <w:rPr>
+          <w:sz w:val="28"/>
+          <w:szCs w:val="28"/>
+        </w:rPr>
+        <w:t>：</w:t>
+      </w:r>
+    </w:p>
+    <w:p>
+      <w:pPr>
+        <w:rPr>
+          <w:sz w:val="28"/>
+          <w:szCs w:val="28"/>
+        </w:rPr>
+      </w:pPr>
+      <w:r>
+        <w:rPr>
+          <w:sz w:val="28"/>
+          <w:szCs w:val="28"/>
+        </w:rPr>
+        <w:tab/>
+      </w:r>
+      <w:r>
+        <w:rPr>
+          <w:sz w:val="28"/>
+          <w:szCs w:val="28"/>
+        </w:rPr>
+        <w:tab/>
+        <w:t>v-if   v-else   v-else-if</w:t>
+      </w:r>
+    </w:p>
+    <w:p>
+      <w:pPr>
+        <w:rPr>
+          <w:sz w:val="28"/>
+          <w:szCs w:val="28"/>
+        </w:rPr>
+      </w:pPr>
+      <w:r>
+        <w:rPr>
+          <w:sz w:val="28"/>
+          <w:szCs w:val="28"/>
+        </w:rPr>
+        <w:tab/>
+      </w:r>
+      <w:r>
+        <w:rPr>
+          <w:sz w:val="28"/>
+          <w:szCs w:val="28"/>
+        </w:rPr>
+        <w:tab/>
+        <w:t>v-show:</w:t>
+      </w:r>
+      <w:r>
+        <w:rPr>
+          <w:rFonts w:hint="eastAsia"/>
+          <w:sz w:val="28"/>
+          <w:szCs w:val="28"/>
+        </w:rPr>
+        <w:t>进来</w:t>
+      </w:r>
+      <w:r>
+        <w:rPr>
+          <w:sz w:val="28"/>
+          <w:szCs w:val="28"/>
+        </w:rPr>
+        <w:t>会初始化所有的节点，然后控制</w:t>
+      </w:r>
+      <w:r>
+        <w:rPr>
+          <w:sz w:val="28"/>
+          <w:szCs w:val="28"/>
+        </w:rPr>
+        <w:t>style</w:t>
+      </w:r>
+      <w:r>
+        <w:rPr>
+          <w:sz w:val="28"/>
+          <w:szCs w:val="28"/>
+        </w:rPr>
+        <w:t>里面的</w:t>
+      </w:r>
+      <w:r>
+        <w:rPr>
+          <w:sz w:val="28"/>
+          <w:szCs w:val="28"/>
+        </w:rPr>
+        <w:t>display</w:t>
+      </w:r>
+      <w:r>
+        <w:rPr>
+          <w:sz w:val="28"/>
+          <w:szCs w:val="28"/>
+        </w:rPr>
+        <w:t>；</w:t>
+      </w:r>
+    </w:p>
+    <w:p>
+      <w:pPr>
+        <w:rPr>
+          <w:sz w:val="28"/>
+          <w:szCs w:val="28"/>
+        </w:rPr>
+      </w:pPr>
+      <w:r>
+        <w:rPr>
+          <w:sz w:val="28"/>
+          <w:szCs w:val="28"/>
+        </w:rPr>
+        <w:tab/>
+      </w:r>
+      <w:r>
+        <w:rPr>
+          <w:rFonts w:hint="eastAsia"/>
+          <w:sz w:val="28"/>
+          <w:szCs w:val="28"/>
+        </w:rPr>
+        <w:t>列表</w:t>
+      </w:r>
+      <w:r>
+        <w:rPr>
+          <w:sz w:val="28"/>
+          <w:szCs w:val="28"/>
+        </w:rPr>
+        <w:t>渲染：</w:t>
+      </w:r>
+    </w:p>
+    <w:p>
+      <w:pPr>
+        <w:rPr>
+          <w:rFonts w:hint="eastAsia"/>
+          <w:sz w:val="28"/>
+          <w:szCs w:val="28"/>
+        </w:rPr>
+      </w:pPr>
+      <w:r>
+        <w:rPr>
+          <w:sz w:val="28"/>
+          <w:szCs w:val="28"/>
+        </w:rPr>
+        <w:tab/>
+      </w:r>
+      <w:r>
+        <w:rPr>
+          <w:sz w:val="28"/>
+          <w:szCs w:val="28"/>
+        </w:rPr>
+        <w:tab/>
+        <w:t>v-</w:t>
+      </w:r>
+      <w:r>
+        <w:rPr>
+          <w:rFonts w:hint="eastAsia"/>
+          <w:sz w:val="28"/>
+          <w:szCs w:val="28"/>
+        </w:rPr>
+        <w:t>for:</w:t>
+      </w:r>
+      <w:r>
+        <w:rPr>
+          <w:rFonts w:hint="eastAsia"/>
+          <w:sz w:val="28"/>
+          <w:szCs w:val="28"/>
+        </w:rPr>
+        <w:t>渲染列表</w:t>
+      </w:r>
+      <w:r>
+        <w:rPr>
+          <w:sz w:val="28"/>
+          <w:szCs w:val="28"/>
+        </w:rPr>
+        <w:t>，</w:t>
+      </w:r>
+      <w:r>
+        <w:rPr>
+          <w:rFonts w:hint="eastAsia"/>
+          <w:sz w:val="28"/>
+          <w:szCs w:val="28"/>
+        </w:rPr>
+        <w:t>可以</w:t>
+      </w:r>
+      <w:r>
+        <w:rPr>
+          <w:sz w:val="28"/>
+          <w:szCs w:val="28"/>
+        </w:rPr>
+        <w:t>是数组，可以是对象，更多的时候我们拿来操作</w:t>
+      </w:r>
+      <w:r>
+        <w:rPr>
+          <w:sz w:val="28"/>
+          <w:szCs w:val="28"/>
+        </w:rPr>
+        <w:t>json</w:t>
+      </w:r>
+      <w:r>
+        <w:rPr>
+          <w:sz w:val="28"/>
+          <w:szCs w:val="28"/>
+        </w:rPr>
+        <w:t>格式的数据。</w:t>
+      </w:r>
+    </w:p>
+    <w:p>
+      <w:pPr>
+        <w:rPr>
+          <w:sz w:val="28"/>
+          <w:szCs w:val="28"/>
+        </w:rPr>
+      </w:pPr>
+      <w:r>
+        <w:rPr>
+          <w:sz w:val="28"/>
+          <w:szCs w:val="28"/>
+        </w:rPr>
+        <w:tab/>
+      </w:r>
+    </w:p>
+    <w:p>
+      <w:pPr>
+        <w:rPr>
+          <w:sz w:val="28"/>
+          <w:szCs w:val="28"/>
+        </w:rPr>
+      </w:pPr>
+      <w:r>
+        <w:rPr>
+          <w:sz w:val="28"/>
+          <w:szCs w:val="28"/>
+        </w:rPr>
+        <w:tab/>
+      </w:r>
+      <w:r>
+        <w:rPr>
+          <w:rFonts w:hint="eastAsia"/>
+          <w:sz w:val="28"/>
+          <w:szCs w:val="28"/>
+        </w:rPr>
+        <w:t>事件</w:t>
+      </w:r>
+      <w:r>
+        <w:rPr>
+          <w:sz w:val="28"/>
+          <w:szCs w:val="28"/>
+        </w:rPr>
+        <w:t>：</w:t>
+      </w:r>
+    </w:p>
+    <w:p>
+      <w:pPr>
+        <w:rPr>
+          <w:rFonts w:hint="eastAsia"/>
+          <w:sz w:val="28"/>
+          <w:szCs w:val="28"/>
+        </w:rPr>
+      </w:pPr>
+      <w:r>
+        <w:rPr>
+          <w:sz w:val="28"/>
+          <w:szCs w:val="28"/>
+        </w:rPr>
+        <w:tab/>
+      </w:r>
+      <w:r>
+        <w:rPr>
+          <w:sz w:val="28"/>
+          <w:szCs w:val="28"/>
+        </w:rPr>
+        <w:tab/>
+      </w:r>
+      <w:r>
+        <w:rPr>
+          <w:rFonts w:hint="eastAsia"/>
+          <w:sz w:val="28"/>
+          <w:szCs w:val="28"/>
+        </w:rPr>
+        <w:t>绑定</w:t>
+      </w:r>
+      <w:r>
+        <w:rPr>
+          <w:sz w:val="28"/>
+          <w:szCs w:val="28"/>
+        </w:rPr>
+        <w:t>事件：</w:t>
+      </w:r>
+      <w:r>
+        <w:rPr>
+          <w:rFonts w:hint="eastAsia"/>
+          <w:sz w:val="28"/>
+          <w:szCs w:val="28"/>
+        </w:rPr>
+        <w:t>v-on</w:t>
+      </w:r>
+      <w:r>
+        <w:rPr>
+          <w:sz w:val="28"/>
+          <w:szCs w:val="28"/>
+        </w:rPr>
+        <w:t>:click=”clickMe”</w:t>
+      </w:r>
+      <w:r>
+        <w:rPr>
+          <w:sz w:val="28"/>
+          <w:szCs w:val="28"/>
+        </w:rPr>
+        <w:t xml:space="preserve">  </w:t>
+      </w:r>
+      <w:r>
+        <w:rPr>
+          <w:rFonts w:hint="eastAsia"/>
+          <w:sz w:val="28"/>
+          <w:szCs w:val="28"/>
+        </w:rPr>
+        <w:t>简写</w:t>
+      </w:r>
       <w:r>
         <w:rPr>
           <w:rFonts w:hint="eastAsia"/>
@@ -242,1738 +1792,7 @@
           <w:sz w:val="28"/>
           <w:szCs w:val="28"/>
         </w:rPr>
-        <w:t xml:space="preserve">new </w:t>
-      </w:r>
-      <w:proofErr w:type="spellStart"/>
-      <w:r>
-        <w:rPr>
-          <w:sz w:val="28"/>
-          <w:szCs w:val="28"/>
-        </w:rPr>
-        <w:t>Vue</w:t>
-      </w:r>
-      <w:proofErr w:type="spellEnd"/>
-      <w:r>
-        <w:rPr>
-          <w:sz w:val="28"/>
-          <w:szCs w:val="28"/>
-        </w:rPr>
-        <w:t>({</w:t>
-      </w:r>
-      <w:r>
-        <w:rPr>
-          <w:rFonts w:hint="eastAsia"/>
-          <w:sz w:val="28"/>
-          <w:szCs w:val="28"/>
-        </w:rPr>
-        <w:t>参数</w:t>
-      </w:r>
-      <w:r>
-        <w:rPr>
-          <w:sz w:val="28"/>
-          <w:szCs w:val="28"/>
-        </w:rPr>
-        <w:t>系列</w:t>
-      </w:r>
-      <w:r>
-        <w:rPr>
-          <w:sz w:val="28"/>
-          <w:szCs w:val="28"/>
-        </w:rPr>
-        <w:t>});</w:t>
-      </w:r>
-    </w:p>
-    <w:p>
-      <w:pPr>
-        <w:rPr>
-          <w:sz w:val="28"/>
-          <w:szCs w:val="28"/>
-        </w:rPr>
-      </w:pPr>
-      <w:r>
-        <w:rPr>
-          <w:sz w:val="28"/>
-          <w:szCs w:val="28"/>
-        </w:rPr>
-        <w:tab/>
-      </w:r>
-      <w:r>
-        <w:rPr>
-          <w:sz w:val="28"/>
-          <w:szCs w:val="28"/>
-        </w:rPr>
-        <w:tab/>
-      </w:r>
-      <w:proofErr w:type="spellStart"/>
-      <w:r>
-        <w:rPr>
-          <w:sz w:val="28"/>
-          <w:szCs w:val="28"/>
-        </w:rPr>
-        <w:t>El</w:t>
-      </w:r>
-      <w:r>
-        <w:rPr>
-          <w:rFonts w:hint="eastAsia"/>
-          <w:sz w:val="28"/>
-          <w:szCs w:val="28"/>
-        </w:rPr>
-        <w:t>:element</w:t>
-      </w:r>
-      <w:proofErr w:type="spellEnd"/>
-      <w:r>
-        <w:rPr>
-          <w:rFonts w:hint="eastAsia"/>
-          <w:sz w:val="28"/>
-          <w:szCs w:val="28"/>
-        </w:rPr>
-        <w:t>，</w:t>
-      </w:r>
-      <w:r>
-        <w:rPr>
-          <w:sz w:val="28"/>
-          <w:szCs w:val="28"/>
-        </w:rPr>
-        <w:t>指定</w:t>
-      </w:r>
-      <w:proofErr w:type="spellStart"/>
-      <w:r>
-        <w:rPr>
-          <w:sz w:val="28"/>
-          <w:szCs w:val="28"/>
-        </w:rPr>
-        <w:t>vue</w:t>
-      </w:r>
-      <w:proofErr w:type="spellEnd"/>
-      <w:r>
-        <w:rPr>
-          <w:sz w:val="28"/>
-          <w:szCs w:val="28"/>
-        </w:rPr>
-        <w:t>解析的节点范围。</w:t>
-      </w:r>
-    </w:p>
-    <w:p>
-      <w:pPr>
-        <w:rPr>
-          <w:sz w:val="28"/>
-          <w:szCs w:val="28"/>
-        </w:rPr>
-      </w:pPr>
-      <w:r>
-        <w:rPr>
-          <w:sz w:val="28"/>
-          <w:szCs w:val="28"/>
-        </w:rPr>
-        <w:tab/>
-      </w:r>
-      <w:r>
-        <w:rPr>
-          <w:sz w:val="28"/>
-          <w:szCs w:val="28"/>
-        </w:rPr>
-        <w:tab/>
-        <w:t>Data</w:t>
-      </w:r>
-      <w:r>
-        <w:rPr>
-          <w:sz w:val="28"/>
-          <w:szCs w:val="28"/>
-        </w:rPr>
-        <w:t>：数据</w:t>
-      </w:r>
-      <w:r>
-        <w:rPr>
-          <w:rFonts w:hint="eastAsia"/>
-          <w:sz w:val="28"/>
-          <w:szCs w:val="28"/>
-        </w:rPr>
-        <w:t>，</w:t>
-      </w:r>
-      <w:r>
-        <w:rPr>
-          <w:sz w:val="28"/>
-          <w:szCs w:val="28"/>
-        </w:rPr>
-        <w:t>没有出现在</w:t>
-      </w:r>
-      <w:r>
-        <w:rPr>
-          <w:sz w:val="28"/>
-          <w:szCs w:val="28"/>
-        </w:rPr>
-        <w:t>data</w:t>
-      </w:r>
-      <w:r>
-        <w:rPr>
-          <w:sz w:val="28"/>
-          <w:szCs w:val="28"/>
-        </w:rPr>
-        <w:t>里面的数据，是没有实时驱动效果</w:t>
-      </w:r>
-      <w:r>
-        <w:rPr>
-          <w:sz w:val="28"/>
-          <w:szCs w:val="28"/>
-        </w:rPr>
-        <w:t>；</w:t>
-      </w:r>
-    </w:p>
-    <w:p>
-      <w:pPr>
-        <w:rPr>
-          <w:sz w:val="28"/>
-          <w:szCs w:val="28"/>
-        </w:rPr>
-      </w:pPr>
-      <w:r>
-        <w:rPr>
-          <w:sz w:val="28"/>
-          <w:szCs w:val="28"/>
-        </w:rPr>
-        <w:tab/>
-      </w:r>
-      <w:r>
-        <w:rPr>
-          <w:sz w:val="28"/>
-          <w:szCs w:val="28"/>
-        </w:rPr>
-        <w:tab/>
-      </w:r>
-      <w:r>
-        <w:rPr>
-          <w:sz w:val="28"/>
-          <w:szCs w:val="28"/>
-        </w:rPr>
-        <w:t>Methods</w:t>
-      </w:r>
-      <w:r>
-        <w:rPr>
-          <w:sz w:val="28"/>
-          <w:szCs w:val="28"/>
-        </w:rPr>
-        <w:t>：函数系列</w:t>
-      </w:r>
-      <w:r>
-        <w:rPr>
-          <w:rFonts w:hint="eastAsia"/>
-          <w:sz w:val="28"/>
-          <w:szCs w:val="28"/>
-        </w:rPr>
-        <w:t>，</w:t>
-      </w:r>
-      <w:r>
-        <w:rPr>
-          <w:sz w:val="28"/>
-          <w:szCs w:val="28"/>
-        </w:rPr>
-        <w:t>对象类型</w:t>
-      </w:r>
-      <w:r>
-        <w:rPr>
-          <w:rFonts w:hint="eastAsia"/>
-          <w:sz w:val="28"/>
-          <w:szCs w:val="28"/>
-        </w:rPr>
-        <w:t>，</w:t>
-      </w:r>
-      <w:r>
-        <w:rPr>
-          <w:sz w:val="28"/>
-          <w:szCs w:val="28"/>
-        </w:rPr>
-        <w:t>里面定义很多我们用的函数</w:t>
-      </w:r>
-      <w:r>
-        <w:rPr>
-          <w:sz w:val="28"/>
-          <w:szCs w:val="28"/>
-        </w:rPr>
-        <w:t>。</w:t>
-      </w:r>
-    </w:p>
-    <w:p>
-      <w:pPr>
-        <w:rPr>
-          <w:sz w:val="28"/>
-          <w:szCs w:val="28"/>
-        </w:rPr>
-      </w:pPr>
-      <w:r>
-        <w:rPr>
-          <w:sz w:val="28"/>
-          <w:szCs w:val="28"/>
-        </w:rPr>
-        <w:tab/>
-      </w:r>
-      <w:r>
-        <w:rPr>
-          <w:sz w:val="28"/>
-          <w:szCs w:val="28"/>
-        </w:rPr>
-        <w:tab/>
-      </w:r>
-      <w:r>
-        <w:rPr>
-          <w:sz w:val="28"/>
-          <w:szCs w:val="28"/>
-        </w:rPr>
-        <w:t>Computed</w:t>
-      </w:r>
-      <w:r>
-        <w:rPr>
-          <w:sz w:val="28"/>
-          <w:szCs w:val="28"/>
-        </w:rPr>
-        <w:t>：计算属性，比如：根据生日计算出年龄。</w:t>
-      </w:r>
-    </w:p>
-    <w:p>
-      <w:pPr>
-        <w:rPr>
-          <w:sz w:val="28"/>
-          <w:szCs w:val="28"/>
-        </w:rPr>
-      </w:pPr>
-      <w:r>
-        <w:rPr>
-          <w:sz w:val="28"/>
-          <w:szCs w:val="28"/>
-        </w:rPr>
-        <w:tab/>
-      </w:r>
-      <w:r>
-        <w:rPr>
-          <w:sz w:val="28"/>
-          <w:szCs w:val="28"/>
-        </w:rPr>
-        <w:tab/>
-      </w:r>
-      <w:r>
-        <w:rPr>
-          <w:sz w:val="28"/>
-          <w:szCs w:val="28"/>
-        </w:rPr>
-        <w:t>Watch</w:t>
-      </w:r>
-      <w:r>
-        <w:rPr>
-          <w:sz w:val="28"/>
-          <w:szCs w:val="28"/>
-        </w:rPr>
-        <w:t>：侦听器</w:t>
-      </w:r>
-      <w:r>
-        <w:rPr>
-          <w:rFonts w:hint="eastAsia"/>
-          <w:sz w:val="28"/>
-          <w:szCs w:val="28"/>
-        </w:rPr>
-        <w:t>，</w:t>
-      </w:r>
-      <w:r>
-        <w:rPr>
-          <w:sz w:val="28"/>
-          <w:szCs w:val="28"/>
-        </w:rPr>
-        <w:t>监听数据变化，进行比较复杂的操作</w:t>
-      </w:r>
-      <w:r>
-        <w:rPr>
-          <w:rFonts w:hint="eastAsia"/>
-          <w:sz w:val="28"/>
-          <w:szCs w:val="28"/>
-        </w:rPr>
-        <w:t>。</w:t>
-      </w:r>
-    </w:p>
-    <w:p>
-      <w:pPr>
-        <w:rPr>
-          <w:sz w:val="28"/>
-          <w:szCs w:val="28"/>
-        </w:rPr>
-      </w:pPr>
-      <w:r>
-        <w:rPr>
-          <w:sz w:val="28"/>
-          <w:szCs w:val="28"/>
-        </w:rPr>
-        <w:tab/>
-      </w:r>
-      <w:r>
-        <w:rPr>
-          <w:sz w:val="28"/>
-          <w:szCs w:val="28"/>
-        </w:rPr>
-        <w:tab/>
-      </w:r>
-    </w:p>
-    <w:p>
-      <w:pPr>
-        <w:ind w:left="420" w:firstLine="420"/>
-        <w:rPr>
-          <w:sz w:val="28"/>
-          <w:szCs w:val="28"/>
-        </w:rPr>
-      </w:pPr>
-      <w:r>
-        <w:rPr>
-          <w:rFonts w:hint="eastAsia"/>
-          <w:sz w:val="28"/>
-          <w:szCs w:val="28"/>
-        </w:rPr>
-        <w:t>生命</w:t>
-      </w:r>
-      <w:r>
-        <w:rPr>
-          <w:sz w:val="28"/>
-          <w:szCs w:val="28"/>
-        </w:rPr>
-        <w:t>周期：</w:t>
-      </w:r>
-      <w:r>
-        <w:rPr>
-          <w:sz w:val="28"/>
-          <w:szCs w:val="28"/>
-        </w:rPr>
-        <w:tab/>
-      </w:r>
-    </w:p>
-    <w:p>
-      <w:pPr>
-        <w:ind w:left="840" w:firstLine="420"/>
-        <w:rPr>
-          <w:rFonts w:hint="eastAsia"/>
-          <w:sz w:val="28"/>
-          <w:szCs w:val="28"/>
-        </w:rPr>
-      </w:pPr>
-      <w:r>
-        <w:rPr>
-          <w:rFonts w:hint="eastAsia"/>
-          <w:sz w:val="28"/>
-          <w:szCs w:val="28"/>
-        </w:rPr>
-        <w:t>页面</w:t>
-      </w:r>
-      <w:r>
-        <w:rPr>
-          <w:sz w:val="28"/>
-          <w:szCs w:val="28"/>
-        </w:rPr>
-        <w:t>初始化的时候：</w:t>
-      </w:r>
-    </w:p>
-    <w:p>
-      <w:pPr>
-        <w:rPr>
-          <w:sz w:val="28"/>
-          <w:szCs w:val="28"/>
-        </w:rPr>
-      </w:pPr>
-      <w:r>
-        <w:rPr>
-          <w:sz w:val="28"/>
-          <w:szCs w:val="28"/>
-        </w:rPr>
-        <w:tab/>
-      </w:r>
-      <w:r>
-        <w:rPr>
-          <w:sz w:val="28"/>
-          <w:szCs w:val="28"/>
-        </w:rPr>
-        <w:tab/>
-      </w:r>
-      <w:r>
-        <w:rPr>
-          <w:sz w:val="28"/>
-          <w:szCs w:val="28"/>
-        </w:rPr>
-        <w:tab/>
-      </w:r>
-      <w:r>
-        <w:rPr>
-          <w:sz w:val="28"/>
-          <w:szCs w:val="28"/>
-        </w:rPr>
-        <w:tab/>
-      </w:r>
-      <w:proofErr w:type="spellStart"/>
-      <w:r>
-        <w:rPr>
-          <w:sz w:val="28"/>
-          <w:szCs w:val="28"/>
-        </w:rPr>
-        <w:t>beforeCreate</w:t>
-      </w:r>
-      <w:proofErr w:type="spellEnd"/>
-      <w:r>
-        <w:rPr>
-          <w:rFonts w:hint="eastAsia"/>
-          <w:sz w:val="28"/>
-          <w:szCs w:val="28"/>
-        </w:rPr>
-        <w:t>：</w:t>
-      </w:r>
-    </w:p>
-    <w:p>
-      <w:pPr>
-        <w:rPr>
-          <w:sz w:val="28"/>
-          <w:szCs w:val="28"/>
-        </w:rPr>
-      </w:pPr>
-      <w:r>
-        <w:rPr>
-          <w:sz w:val="28"/>
-          <w:szCs w:val="28"/>
-        </w:rPr>
-        <w:tab/>
-      </w:r>
-      <w:r>
-        <w:rPr>
-          <w:sz w:val="28"/>
-          <w:szCs w:val="28"/>
-        </w:rPr>
-        <w:tab/>
-      </w:r>
-      <w:r>
-        <w:rPr>
-          <w:sz w:val="28"/>
-          <w:szCs w:val="28"/>
-        </w:rPr>
-        <w:tab/>
-      </w:r>
-      <w:r>
-        <w:rPr>
-          <w:sz w:val="28"/>
-          <w:szCs w:val="28"/>
-        </w:rPr>
-        <w:tab/>
-        <w:t>created</w:t>
-      </w:r>
-      <w:r>
-        <w:rPr>
-          <w:sz w:val="28"/>
-          <w:szCs w:val="28"/>
-        </w:rPr>
-        <w:t>：</w:t>
-      </w:r>
-      <w:r>
-        <w:rPr>
-          <w:rFonts w:hint="eastAsia"/>
-          <w:sz w:val="28"/>
-          <w:szCs w:val="28"/>
-        </w:rPr>
-        <w:t>el</w:t>
-      </w:r>
-      <w:r>
-        <w:rPr>
-          <w:sz w:val="28"/>
-          <w:szCs w:val="28"/>
-        </w:rPr>
-        <w:t>是</w:t>
-      </w:r>
-      <w:proofErr w:type="spellStart"/>
-      <w:r>
-        <w:rPr>
-          <w:sz w:val="28"/>
-          <w:szCs w:val="28"/>
-        </w:rPr>
-        <w:t>undefine</w:t>
-      </w:r>
-      <w:proofErr w:type="spellEnd"/>
-      <w:r>
-        <w:rPr>
-          <w:rFonts w:hint="eastAsia"/>
-          <w:sz w:val="28"/>
-          <w:szCs w:val="28"/>
-        </w:rPr>
-        <w:t>，</w:t>
-      </w:r>
-      <w:r>
-        <w:rPr>
-          <w:sz w:val="28"/>
-          <w:szCs w:val="28"/>
-        </w:rPr>
-        <w:t>data</w:t>
-      </w:r>
-      <w:r>
-        <w:rPr>
-          <w:sz w:val="28"/>
-          <w:szCs w:val="28"/>
-        </w:rPr>
-        <w:t>数据加载完成。</w:t>
-      </w:r>
-    </w:p>
-    <w:p>
-      <w:pPr>
-        <w:rPr>
-          <w:sz w:val="28"/>
-          <w:szCs w:val="28"/>
-        </w:rPr>
-      </w:pPr>
-      <w:r>
-        <w:rPr>
-          <w:sz w:val="28"/>
-          <w:szCs w:val="28"/>
-        </w:rPr>
-        <w:tab/>
-      </w:r>
-      <w:r>
-        <w:rPr>
-          <w:sz w:val="28"/>
-          <w:szCs w:val="28"/>
-        </w:rPr>
-        <w:tab/>
-      </w:r>
-      <w:r>
-        <w:rPr>
-          <w:sz w:val="28"/>
-          <w:szCs w:val="28"/>
-        </w:rPr>
-        <w:tab/>
-      </w:r>
-      <w:r>
-        <w:rPr>
-          <w:sz w:val="28"/>
-          <w:szCs w:val="28"/>
-        </w:rPr>
-        <w:tab/>
-      </w:r>
-      <w:proofErr w:type="spellStart"/>
-      <w:r>
-        <w:rPr>
-          <w:sz w:val="28"/>
-          <w:szCs w:val="28"/>
-        </w:rPr>
-        <w:t>beforeMount</w:t>
-      </w:r>
-      <w:proofErr w:type="spellEnd"/>
-      <w:r>
-        <w:rPr>
-          <w:rFonts w:hint="eastAsia"/>
-          <w:sz w:val="28"/>
-          <w:szCs w:val="28"/>
-        </w:rPr>
-        <w:t>：</w:t>
-      </w:r>
-      <w:r>
-        <w:rPr>
-          <w:sz w:val="28"/>
-          <w:szCs w:val="28"/>
-        </w:rPr>
-        <w:t>找到解析的</w:t>
-      </w:r>
-      <w:r>
-        <w:rPr>
-          <w:sz w:val="28"/>
-          <w:szCs w:val="28"/>
-        </w:rPr>
-        <w:t>el</w:t>
-      </w:r>
-      <w:r>
-        <w:rPr>
-          <w:rFonts w:hint="eastAsia"/>
-          <w:sz w:val="28"/>
-          <w:szCs w:val="28"/>
-        </w:rPr>
-        <w:t>。</w:t>
-      </w:r>
-    </w:p>
-    <w:p>
-      <w:pPr>
-        <w:rPr>
-          <w:rFonts w:hint="eastAsia"/>
-          <w:sz w:val="28"/>
-          <w:szCs w:val="28"/>
-        </w:rPr>
-      </w:pPr>
-      <w:r>
-        <w:rPr>
-          <w:sz w:val="28"/>
-          <w:szCs w:val="28"/>
-        </w:rPr>
-        <w:tab/>
-      </w:r>
-      <w:r>
-        <w:rPr>
-          <w:sz w:val="28"/>
-          <w:szCs w:val="28"/>
-        </w:rPr>
-        <w:tab/>
-      </w:r>
-      <w:r>
-        <w:rPr>
-          <w:sz w:val="28"/>
-          <w:szCs w:val="28"/>
-        </w:rPr>
-        <w:tab/>
-      </w:r>
-      <w:r>
-        <w:rPr>
-          <w:sz w:val="28"/>
-          <w:szCs w:val="28"/>
-        </w:rPr>
-        <w:tab/>
-        <w:t>Mounted</w:t>
-      </w:r>
-      <w:r>
-        <w:rPr>
-          <w:sz w:val="28"/>
-          <w:szCs w:val="28"/>
-        </w:rPr>
-        <w:t>：数据挂载完成</w:t>
-      </w:r>
-    </w:p>
-    <w:p>
-      <w:pPr>
-        <w:rPr>
-          <w:sz w:val="28"/>
-          <w:szCs w:val="28"/>
-        </w:rPr>
-      </w:pPr>
-      <w:r>
-        <w:rPr>
-          <w:sz w:val="28"/>
-          <w:szCs w:val="28"/>
-        </w:rPr>
-        <w:tab/>
-      </w:r>
-      <w:r>
-        <w:rPr>
-          <w:sz w:val="28"/>
-          <w:szCs w:val="28"/>
-        </w:rPr>
-        <w:tab/>
-      </w:r>
-      <w:r>
-        <w:rPr>
-          <w:sz w:val="28"/>
-          <w:szCs w:val="28"/>
-        </w:rPr>
-        <w:tab/>
-      </w:r>
-      <w:r>
-        <w:rPr>
-          <w:rFonts w:hint="eastAsia"/>
-          <w:sz w:val="28"/>
-          <w:szCs w:val="28"/>
-        </w:rPr>
-        <w:t>数据</w:t>
-      </w:r>
-      <w:r>
-        <w:rPr>
-          <w:sz w:val="28"/>
-          <w:szCs w:val="28"/>
-        </w:rPr>
-        <w:t>更新的时候：</w:t>
-      </w:r>
-    </w:p>
-    <w:p>
-      <w:pPr>
-        <w:rPr>
-          <w:sz w:val="28"/>
-          <w:szCs w:val="28"/>
-        </w:rPr>
-      </w:pPr>
-      <w:r>
-        <w:rPr>
-          <w:sz w:val="28"/>
-          <w:szCs w:val="28"/>
-        </w:rPr>
-        <w:tab/>
-      </w:r>
-      <w:r>
-        <w:rPr>
-          <w:sz w:val="28"/>
-          <w:szCs w:val="28"/>
-        </w:rPr>
-        <w:tab/>
-      </w:r>
-      <w:r>
-        <w:rPr>
-          <w:sz w:val="28"/>
-          <w:szCs w:val="28"/>
-        </w:rPr>
-        <w:tab/>
-      </w:r>
-      <w:r>
-        <w:rPr>
-          <w:sz w:val="28"/>
-          <w:szCs w:val="28"/>
-        </w:rPr>
-        <w:tab/>
-      </w:r>
-      <w:proofErr w:type="spellStart"/>
-      <w:r>
-        <w:rPr>
-          <w:sz w:val="28"/>
-          <w:szCs w:val="28"/>
-        </w:rPr>
-        <w:t>beforeUpdate</w:t>
-      </w:r>
-      <w:proofErr w:type="spellEnd"/>
-      <w:r>
-        <w:rPr>
-          <w:rFonts w:hint="eastAsia"/>
-          <w:sz w:val="28"/>
-          <w:szCs w:val="28"/>
-        </w:rPr>
-        <w:t>：</w:t>
-      </w:r>
-      <w:r>
-        <w:rPr>
-          <w:sz w:val="28"/>
-          <w:szCs w:val="28"/>
-        </w:rPr>
-        <w:t>数据改变但是还没有渲染到页面；</w:t>
-      </w:r>
-    </w:p>
-    <w:p>
-      <w:pPr>
-        <w:rPr>
-          <w:sz w:val="28"/>
-          <w:szCs w:val="28"/>
-        </w:rPr>
-      </w:pPr>
-      <w:r>
-        <w:rPr>
-          <w:sz w:val="28"/>
-          <w:szCs w:val="28"/>
-        </w:rPr>
-        <w:tab/>
-      </w:r>
-      <w:r>
-        <w:rPr>
-          <w:sz w:val="28"/>
-          <w:szCs w:val="28"/>
-        </w:rPr>
-        <w:tab/>
-      </w:r>
-      <w:r>
-        <w:rPr>
-          <w:sz w:val="28"/>
-          <w:szCs w:val="28"/>
-        </w:rPr>
-        <w:tab/>
-      </w:r>
-      <w:r>
-        <w:rPr>
-          <w:sz w:val="28"/>
-          <w:szCs w:val="28"/>
-        </w:rPr>
-        <w:tab/>
-        <w:t>updated</w:t>
-      </w:r>
-      <w:r>
-        <w:rPr>
-          <w:sz w:val="28"/>
-          <w:szCs w:val="28"/>
-        </w:rPr>
-        <w:t>：数据</w:t>
-      </w:r>
-      <w:r>
-        <w:rPr>
-          <w:rFonts w:hint="eastAsia"/>
-          <w:sz w:val="28"/>
-          <w:szCs w:val="28"/>
-        </w:rPr>
-        <w:t>渲染</w:t>
-      </w:r>
-      <w:r>
-        <w:rPr>
-          <w:sz w:val="28"/>
-          <w:szCs w:val="28"/>
-        </w:rPr>
-        <w:t>到页面。</w:t>
-      </w:r>
-    </w:p>
-    <w:p>
-      <w:pPr>
-        <w:rPr>
-          <w:sz w:val="28"/>
-          <w:szCs w:val="28"/>
-        </w:rPr>
-      </w:pPr>
-      <w:r>
-        <w:rPr>
-          <w:sz w:val="28"/>
-          <w:szCs w:val="28"/>
-        </w:rPr>
-        <w:tab/>
-      </w:r>
-      <w:r>
-        <w:rPr>
-          <w:sz w:val="28"/>
-          <w:szCs w:val="28"/>
-        </w:rPr>
-        <w:tab/>
-      </w:r>
-      <w:r>
-        <w:rPr>
-          <w:sz w:val="28"/>
-          <w:szCs w:val="28"/>
-        </w:rPr>
-        <w:tab/>
-      </w:r>
-    </w:p>
-    <w:p>
-      <w:pPr>
-        <w:rPr>
-          <w:sz w:val="28"/>
-          <w:szCs w:val="28"/>
-        </w:rPr>
-      </w:pPr>
-      <w:r>
-        <w:rPr>
-          <w:sz w:val="28"/>
-          <w:szCs w:val="28"/>
-        </w:rPr>
-        <w:lastRenderedPageBreak/>
-        <w:tab/>
-      </w:r>
-      <w:r>
-        <w:rPr>
-          <w:sz w:val="28"/>
-          <w:szCs w:val="28"/>
-        </w:rPr>
-        <w:tab/>
-      </w:r>
-      <w:r>
-        <w:rPr>
-          <w:sz w:val="28"/>
-          <w:szCs w:val="28"/>
-        </w:rPr>
-        <w:tab/>
-      </w:r>
-      <w:r>
-        <w:rPr>
-          <w:rFonts w:hint="eastAsia"/>
-          <w:sz w:val="28"/>
-          <w:szCs w:val="28"/>
-        </w:rPr>
-        <w:t>销毁</w:t>
-      </w:r>
-      <w:r>
-        <w:rPr>
-          <w:sz w:val="28"/>
-          <w:szCs w:val="28"/>
-        </w:rPr>
-        <w:t>实例：</w:t>
-      </w:r>
-    </w:p>
-    <w:p>
-      <w:pPr>
-        <w:rPr>
-          <w:sz w:val="28"/>
-          <w:szCs w:val="28"/>
-        </w:rPr>
-      </w:pPr>
-      <w:r>
-        <w:rPr>
-          <w:sz w:val="28"/>
-          <w:szCs w:val="28"/>
-        </w:rPr>
-        <w:tab/>
-      </w:r>
-      <w:r>
-        <w:rPr>
-          <w:sz w:val="28"/>
-          <w:szCs w:val="28"/>
-        </w:rPr>
-        <w:tab/>
-      </w:r>
-      <w:r>
-        <w:rPr>
-          <w:sz w:val="28"/>
-          <w:szCs w:val="28"/>
-        </w:rPr>
-        <w:tab/>
-      </w:r>
-      <w:r>
-        <w:rPr>
-          <w:sz w:val="28"/>
-          <w:szCs w:val="28"/>
-        </w:rPr>
-        <w:tab/>
-      </w:r>
-      <w:proofErr w:type="spellStart"/>
-      <w:r>
-        <w:rPr>
-          <w:sz w:val="28"/>
-          <w:szCs w:val="28"/>
-        </w:rPr>
-        <w:t>beforeDestroy</w:t>
-      </w:r>
-      <w:proofErr w:type="spellEnd"/>
-      <w:r>
-        <w:rPr>
-          <w:rFonts w:hint="eastAsia"/>
-          <w:sz w:val="28"/>
-          <w:szCs w:val="28"/>
-        </w:rPr>
-        <w:t>：</w:t>
-      </w:r>
-      <w:r>
-        <w:rPr>
-          <w:sz w:val="28"/>
-          <w:szCs w:val="28"/>
-        </w:rPr>
-        <w:t>销毁之前</w:t>
-      </w:r>
-      <w:r>
-        <w:rPr>
-          <w:rFonts w:hint="eastAsia"/>
-          <w:sz w:val="28"/>
-          <w:szCs w:val="28"/>
-        </w:rPr>
-        <w:t>，</w:t>
-      </w:r>
-      <w:r>
-        <w:rPr>
-          <w:sz w:val="28"/>
-          <w:szCs w:val="28"/>
-        </w:rPr>
-        <w:t>最后通过数据来控制页面效果的机会。</w:t>
-      </w:r>
-    </w:p>
-    <w:p>
-      <w:pPr>
-        <w:rPr>
-          <w:sz w:val="28"/>
-          <w:szCs w:val="28"/>
-        </w:rPr>
-      </w:pPr>
-      <w:r>
-        <w:rPr>
-          <w:sz w:val="28"/>
-          <w:szCs w:val="28"/>
-        </w:rPr>
-        <w:tab/>
-      </w:r>
-      <w:r>
-        <w:rPr>
-          <w:sz w:val="28"/>
-          <w:szCs w:val="28"/>
-        </w:rPr>
-        <w:tab/>
-      </w:r>
-      <w:r>
-        <w:rPr>
-          <w:sz w:val="28"/>
-          <w:szCs w:val="28"/>
-        </w:rPr>
-        <w:tab/>
-      </w:r>
-      <w:r>
-        <w:rPr>
-          <w:sz w:val="28"/>
-          <w:szCs w:val="28"/>
-        </w:rPr>
-        <w:tab/>
-      </w:r>
-      <w:r>
-        <w:rPr>
-          <w:sz w:val="28"/>
-          <w:szCs w:val="28"/>
-        </w:rPr>
-        <w:t>d</w:t>
-      </w:r>
-      <w:r>
-        <w:rPr>
-          <w:sz w:val="28"/>
-          <w:szCs w:val="28"/>
-        </w:rPr>
-        <w:t>estroyed</w:t>
-      </w:r>
-      <w:r>
-        <w:rPr>
-          <w:sz w:val="28"/>
-          <w:szCs w:val="28"/>
-        </w:rPr>
-        <w:t>：销毁之后，页面效果依然存在，但是页面不可控了。</w:t>
-      </w:r>
-    </w:p>
-    <w:p>
-      <w:pPr>
-        <w:rPr>
-          <w:sz w:val="28"/>
-          <w:szCs w:val="28"/>
-        </w:rPr>
-      </w:pPr>
-    </w:p>
-    <w:p>
-      <w:pPr>
-        <w:rPr>
-          <w:sz w:val="28"/>
-          <w:szCs w:val="28"/>
-        </w:rPr>
-      </w:pPr>
-      <w:r>
-        <w:rPr>
-          <w:sz w:val="28"/>
-          <w:szCs w:val="28"/>
-        </w:rPr>
-        <w:tab/>
-      </w:r>
-      <w:r>
-        <w:rPr>
-          <w:rFonts w:hint="eastAsia"/>
-          <w:sz w:val="28"/>
-          <w:szCs w:val="28"/>
-        </w:rPr>
-        <w:t>模板引擎</w:t>
-      </w:r>
-      <w:r>
-        <w:rPr>
-          <w:sz w:val="28"/>
-          <w:szCs w:val="28"/>
-        </w:rPr>
-        <w:t>：</w:t>
-      </w:r>
-    </w:p>
-    <w:p>
-      <w:pPr>
-        <w:rPr>
-          <w:sz w:val="28"/>
-          <w:szCs w:val="28"/>
-        </w:rPr>
-      </w:pPr>
-      <w:r>
-        <w:rPr>
-          <w:sz w:val="28"/>
-          <w:szCs w:val="28"/>
-        </w:rPr>
-        <w:tab/>
-      </w:r>
-      <w:r>
-        <w:rPr>
-          <w:sz w:val="28"/>
-          <w:szCs w:val="28"/>
-        </w:rPr>
-        <w:tab/>
-      </w:r>
-      <w:r>
-        <w:rPr>
-          <w:rFonts w:hint="eastAsia"/>
-          <w:sz w:val="28"/>
-          <w:szCs w:val="28"/>
-        </w:rPr>
-        <w:t>文本</w:t>
-      </w:r>
-      <w:r>
-        <w:rPr>
-          <w:sz w:val="28"/>
-          <w:szCs w:val="28"/>
-        </w:rPr>
-        <w:t>信息：</w:t>
-      </w:r>
-      <w:r>
-        <w:rPr>
-          <w:rFonts w:hint="eastAsia"/>
-          <w:sz w:val="28"/>
-          <w:szCs w:val="28"/>
-        </w:rPr>
-        <w:t>{</w:t>
-      </w:r>
-      <w:r>
-        <w:rPr>
-          <w:sz w:val="28"/>
-          <w:szCs w:val="28"/>
-        </w:rPr>
-        <w:t>{</w:t>
-      </w:r>
-      <w:proofErr w:type="spellStart"/>
-      <w:proofErr w:type="gramStart"/>
-      <w:r>
-        <w:rPr>
-          <w:rFonts w:hint="eastAsia"/>
-          <w:sz w:val="28"/>
-          <w:szCs w:val="28"/>
-        </w:rPr>
-        <w:t>varname</w:t>
-      </w:r>
-      <w:proofErr w:type="spellEnd"/>
-      <w:proofErr w:type="gramEnd"/>
-      <w:r>
-        <w:rPr>
-          <w:sz w:val="28"/>
-          <w:szCs w:val="28"/>
-        </w:rPr>
-        <w:t>}</w:t>
-      </w:r>
-      <w:r>
-        <w:rPr>
-          <w:rFonts w:hint="eastAsia"/>
-          <w:sz w:val="28"/>
-          <w:szCs w:val="28"/>
-        </w:rPr>
-        <w:t>}</w:t>
-      </w:r>
-    </w:p>
-    <w:p>
-      <w:pPr>
-        <w:rPr>
-          <w:sz w:val="28"/>
-          <w:szCs w:val="28"/>
-        </w:rPr>
-      </w:pPr>
-      <w:r>
-        <w:rPr>
-          <w:sz w:val="28"/>
-          <w:szCs w:val="28"/>
-        </w:rPr>
-        <w:tab/>
-      </w:r>
-      <w:r>
-        <w:rPr>
-          <w:sz w:val="28"/>
-          <w:szCs w:val="28"/>
-        </w:rPr>
-        <w:tab/>
-      </w:r>
-      <w:r>
-        <w:rPr>
-          <w:rFonts w:hint="eastAsia"/>
-          <w:sz w:val="28"/>
-          <w:szCs w:val="28"/>
-        </w:rPr>
-        <w:t>属性</w:t>
-      </w:r>
-      <w:r>
-        <w:rPr>
-          <w:sz w:val="28"/>
-          <w:szCs w:val="28"/>
-        </w:rPr>
-        <w:t>：</w:t>
-      </w:r>
-      <w:proofErr w:type="gramStart"/>
-      <w:r>
-        <w:rPr>
-          <w:rFonts w:hint="eastAsia"/>
-          <w:sz w:val="28"/>
-          <w:szCs w:val="28"/>
-        </w:rPr>
-        <w:t>:class</w:t>
-      </w:r>
-      <w:proofErr w:type="gramEnd"/>
-      <w:r>
-        <w:rPr>
-          <w:rFonts w:hint="eastAsia"/>
-          <w:sz w:val="28"/>
-          <w:szCs w:val="28"/>
-        </w:rPr>
-        <w:t>=</w:t>
-      </w:r>
-      <w:r>
-        <w:rPr>
-          <w:sz w:val="28"/>
-          <w:szCs w:val="28"/>
-        </w:rPr>
-        <w:t>”</w:t>
-      </w:r>
-      <w:proofErr w:type="spellStart"/>
-      <w:r>
-        <w:rPr>
-          <w:rFonts w:hint="eastAsia"/>
-          <w:sz w:val="28"/>
-          <w:szCs w:val="28"/>
-        </w:rPr>
-        <w:t>clname</w:t>
-      </w:r>
-      <w:proofErr w:type="spellEnd"/>
-      <w:r>
-        <w:rPr>
-          <w:sz w:val="28"/>
-          <w:szCs w:val="28"/>
-        </w:rPr>
-        <w:t>”</w:t>
-      </w:r>
-    </w:p>
-    <w:p>
-      <w:pPr>
-        <w:rPr>
-          <w:sz w:val="28"/>
-          <w:szCs w:val="28"/>
-        </w:rPr>
-      </w:pPr>
-      <w:r>
-        <w:rPr>
-          <w:sz w:val="28"/>
-          <w:szCs w:val="28"/>
-        </w:rPr>
-        <w:tab/>
-      </w:r>
-      <w:r>
-        <w:rPr>
-          <w:sz w:val="28"/>
-          <w:szCs w:val="28"/>
-        </w:rPr>
-        <w:tab/>
-        <w:t>v-html:</w:t>
-      </w:r>
-      <w:r>
-        <w:rPr>
-          <w:rFonts w:hint="eastAsia"/>
-          <w:sz w:val="28"/>
-          <w:szCs w:val="28"/>
-        </w:rPr>
-        <w:t>该</w:t>
-      </w:r>
-      <w:r>
-        <w:rPr>
-          <w:sz w:val="28"/>
-          <w:szCs w:val="28"/>
-        </w:rPr>
-        <w:t>指令可以显示</w:t>
-      </w:r>
-      <w:r>
-        <w:rPr>
-          <w:sz w:val="28"/>
-          <w:szCs w:val="28"/>
-        </w:rPr>
-        <w:t>html</w:t>
-      </w:r>
-      <w:r>
-        <w:rPr>
-          <w:sz w:val="28"/>
-          <w:szCs w:val="28"/>
-        </w:rPr>
-        <w:t>代码。</w:t>
-      </w:r>
-    </w:p>
-    <w:p>
-      <w:pPr>
-        <w:rPr>
-          <w:sz w:val="28"/>
-          <w:szCs w:val="28"/>
-        </w:rPr>
-      </w:pPr>
-      <w:r>
-        <w:rPr>
-          <w:sz w:val="28"/>
-          <w:szCs w:val="28"/>
-        </w:rPr>
-        <w:tab/>
-      </w:r>
-    </w:p>
-    <w:p>
-      <w:pPr>
-        <w:rPr>
-          <w:sz w:val="28"/>
-          <w:szCs w:val="28"/>
-        </w:rPr>
-      </w:pPr>
-      <w:r>
-        <w:rPr>
-          <w:sz w:val="28"/>
-          <w:szCs w:val="28"/>
-        </w:rPr>
-        <w:tab/>
-      </w:r>
-      <w:r>
-        <w:rPr>
-          <w:rFonts w:hint="eastAsia"/>
-          <w:sz w:val="28"/>
-          <w:szCs w:val="28"/>
-        </w:rPr>
-        <w:t>条件渲染</w:t>
-      </w:r>
-      <w:r>
-        <w:rPr>
-          <w:sz w:val="28"/>
-          <w:szCs w:val="28"/>
-        </w:rPr>
-        <w:t>：</w:t>
-      </w:r>
-    </w:p>
-    <w:p>
-      <w:pPr>
-        <w:rPr>
-          <w:sz w:val="28"/>
-          <w:szCs w:val="28"/>
-        </w:rPr>
-      </w:pPr>
-      <w:r>
-        <w:rPr>
-          <w:sz w:val="28"/>
-          <w:szCs w:val="28"/>
-        </w:rPr>
-        <w:tab/>
-      </w:r>
-      <w:r>
-        <w:rPr>
-          <w:sz w:val="28"/>
-          <w:szCs w:val="28"/>
-        </w:rPr>
-        <w:tab/>
-        <w:t>v-if   v-else   v-else-if</w:t>
-      </w:r>
-    </w:p>
-    <w:p>
-      <w:pPr>
-        <w:rPr>
-          <w:sz w:val="28"/>
-          <w:szCs w:val="28"/>
-        </w:rPr>
-      </w:pPr>
-      <w:r>
-        <w:rPr>
-          <w:sz w:val="28"/>
-          <w:szCs w:val="28"/>
-        </w:rPr>
-        <w:tab/>
-      </w:r>
-      <w:r>
-        <w:rPr>
-          <w:sz w:val="28"/>
-          <w:szCs w:val="28"/>
-        </w:rPr>
-        <w:tab/>
-        <w:t>v-show:</w:t>
-      </w:r>
-      <w:r>
-        <w:rPr>
-          <w:rFonts w:hint="eastAsia"/>
-          <w:sz w:val="28"/>
-          <w:szCs w:val="28"/>
-        </w:rPr>
-        <w:t>进来</w:t>
-      </w:r>
-      <w:r>
-        <w:rPr>
-          <w:sz w:val="28"/>
-          <w:szCs w:val="28"/>
-        </w:rPr>
-        <w:t>会初始化所有的节点，然后控制</w:t>
-      </w:r>
-      <w:r>
-        <w:rPr>
-          <w:sz w:val="28"/>
-          <w:szCs w:val="28"/>
-        </w:rPr>
-        <w:t>style</w:t>
-      </w:r>
-      <w:r>
-        <w:rPr>
-          <w:sz w:val="28"/>
-          <w:szCs w:val="28"/>
-        </w:rPr>
-        <w:t>里面的</w:t>
-      </w:r>
-      <w:r>
-        <w:rPr>
-          <w:sz w:val="28"/>
-          <w:szCs w:val="28"/>
-        </w:rPr>
-        <w:t>display</w:t>
-      </w:r>
-      <w:r>
-        <w:rPr>
-          <w:sz w:val="28"/>
-          <w:szCs w:val="28"/>
-        </w:rPr>
-        <w:t>；</w:t>
-      </w:r>
-    </w:p>
-    <w:p>
-      <w:pPr>
-        <w:rPr>
-          <w:sz w:val="28"/>
-          <w:szCs w:val="28"/>
-        </w:rPr>
-      </w:pPr>
-      <w:r>
-        <w:rPr>
-          <w:sz w:val="28"/>
-          <w:szCs w:val="28"/>
-        </w:rPr>
-        <w:tab/>
-      </w:r>
-      <w:r>
-        <w:rPr>
-          <w:rFonts w:hint="eastAsia"/>
-          <w:sz w:val="28"/>
-          <w:szCs w:val="28"/>
-        </w:rPr>
-        <w:t>列表</w:t>
-      </w:r>
-      <w:r>
-        <w:rPr>
-          <w:sz w:val="28"/>
-          <w:szCs w:val="28"/>
-        </w:rPr>
-        <w:t>渲染：</w:t>
-      </w:r>
-    </w:p>
-    <w:p>
-      <w:pPr>
-        <w:rPr>
-          <w:rFonts w:hint="eastAsia"/>
-          <w:sz w:val="28"/>
-          <w:szCs w:val="28"/>
-        </w:rPr>
-      </w:pPr>
-      <w:r>
-        <w:rPr>
-          <w:sz w:val="28"/>
-          <w:szCs w:val="28"/>
-        </w:rPr>
-        <w:tab/>
-      </w:r>
-      <w:r>
-        <w:rPr>
-          <w:sz w:val="28"/>
-          <w:szCs w:val="28"/>
-        </w:rPr>
-        <w:tab/>
-        <w:t>v-</w:t>
-      </w:r>
-      <w:r>
-        <w:rPr>
-          <w:rFonts w:hint="eastAsia"/>
-          <w:sz w:val="28"/>
-          <w:szCs w:val="28"/>
-        </w:rPr>
-        <w:t>for:</w:t>
-      </w:r>
-      <w:r>
-        <w:rPr>
-          <w:rFonts w:hint="eastAsia"/>
-          <w:sz w:val="28"/>
-          <w:szCs w:val="28"/>
-        </w:rPr>
-        <w:t>渲染列表</w:t>
-      </w:r>
-      <w:r>
-        <w:rPr>
-          <w:sz w:val="28"/>
-          <w:szCs w:val="28"/>
-        </w:rPr>
-        <w:t>，</w:t>
-      </w:r>
-      <w:r>
-        <w:rPr>
-          <w:rFonts w:hint="eastAsia"/>
-          <w:sz w:val="28"/>
-          <w:szCs w:val="28"/>
-        </w:rPr>
-        <w:t>可以</w:t>
-      </w:r>
-      <w:r>
-        <w:rPr>
-          <w:sz w:val="28"/>
-          <w:szCs w:val="28"/>
-        </w:rPr>
-        <w:t>是数组，可以是对象，更多的时候我们拿来操作</w:t>
-      </w:r>
-      <w:proofErr w:type="spellStart"/>
-      <w:r>
-        <w:rPr>
-          <w:sz w:val="28"/>
-          <w:szCs w:val="28"/>
-        </w:rPr>
-        <w:t>json</w:t>
-      </w:r>
-      <w:proofErr w:type="spellEnd"/>
-      <w:r>
-        <w:rPr>
-          <w:sz w:val="28"/>
-          <w:szCs w:val="28"/>
-        </w:rPr>
-        <w:t>格式的数据。</w:t>
-      </w:r>
-    </w:p>
-    <w:p>
-      <w:pPr>
-        <w:rPr>
-          <w:sz w:val="28"/>
-          <w:szCs w:val="28"/>
-        </w:rPr>
-      </w:pPr>
-      <w:r>
-        <w:rPr>
-          <w:sz w:val="28"/>
-          <w:szCs w:val="28"/>
-        </w:rPr>
-        <w:tab/>
-      </w:r>
-    </w:p>
-    <w:p>
-      <w:pPr>
-        <w:rPr>
-          <w:sz w:val="28"/>
-          <w:szCs w:val="28"/>
-        </w:rPr>
-      </w:pPr>
-      <w:r>
-        <w:rPr>
-          <w:sz w:val="28"/>
-          <w:szCs w:val="28"/>
-        </w:rPr>
-        <w:tab/>
-      </w:r>
-      <w:r>
-        <w:rPr>
-          <w:rFonts w:hint="eastAsia"/>
-          <w:sz w:val="28"/>
-          <w:szCs w:val="28"/>
-        </w:rPr>
-        <w:t>事件</w:t>
-      </w:r>
-      <w:r>
-        <w:rPr>
-          <w:sz w:val="28"/>
-          <w:szCs w:val="28"/>
-        </w:rPr>
-        <w:t>：</w:t>
-      </w:r>
-    </w:p>
-    <w:p>
-      <w:pPr>
-        <w:rPr>
-          <w:rFonts w:hint="eastAsia"/>
-          <w:sz w:val="28"/>
-          <w:szCs w:val="28"/>
-        </w:rPr>
-      </w:pPr>
-      <w:r>
-        <w:rPr>
-          <w:sz w:val="28"/>
-          <w:szCs w:val="28"/>
-        </w:rPr>
-        <w:tab/>
-      </w:r>
-      <w:r>
-        <w:rPr>
-          <w:sz w:val="28"/>
-          <w:szCs w:val="28"/>
-        </w:rPr>
-        <w:tab/>
-      </w:r>
-      <w:r>
-        <w:rPr>
-          <w:rFonts w:hint="eastAsia"/>
-          <w:sz w:val="28"/>
-          <w:szCs w:val="28"/>
-        </w:rPr>
-        <w:t>绑定</w:t>
-      </w:r>
-      <w:r>
-        <w:rPr>
-          <w:sz w:val="28"/>
-          <w:szCs w:val="28"/>
-        </w:rPr>
-        <w:t>事件：</w:t>
-      </w:r>
-      <w:proofErr w:type="spellStart"/>
-      <w:r>
-        <w:rPr>
-          <w:rFonts w:hint="eastAsia"/>
-          <w:sz w:val="28"/>
-          <w:szCs w:val="28"/>
-        </w:rPr>
-        <w:t>v-on</w:t>
-      </w:r>
-      <w:r>
-        <w:rPr>
-          <w:sz w:val="28"/>
-          <w:szCs w:val="28"/>
-        </w:rPr>
-        <w:t>:click</w:t>
-      </w:r>
-      <w:proofErr w:type="spellEnd"/>
-      <w:r>
-        <w:rPr>
-          <w:sz w:val="28"/>
-          <w:szCs w:val="28"/>
-        </w:rPr>
-        <w:t>=</w:t>
-      </w:r>
-      <w:proofErr w:type="gramStart"/>
-      <w:r>
-        <w:rPr>
-          <w:sz w:val="28"/>
-          <w:szCs w:val="28"/>
-        </w:rPr>
-        <w:t>”</w:t>
-      </w:r>
-      <w:proofErr w:type="spellStart"/>
-      <w:proofErr w:type="gramEnd"/>
-      <w:r>
-        <w:rPr>
-          <w:sz w:val="28"/>
-          <w:szCs w:val="28"/>
-        </w:rPr>
-        <w:t>clickMe</w:t>
-      </w:r>
-      <w:proofErr w:type="spellEnd"/>
-      <w:proofErr w:type="gramStart"/>
-      <w:r>
-        <w:rPr>
-          <w:sz w:val="28"/>
-          <w:szCs w:val="28"/>
-        </w:rPr>
-        <w:t>”</w:t>
-      </w:r>
-      <w:proofErr w:type="gramEnd"/>
-      <w:r>
-        <w:rPr>
-          <w:sz w:val="28"/>
-          <w:szCs w:val="28"/>
-        </w:rPr>
-        <w:t xml:space="preserve">  </w:t>
-      </w:r>
-      <w:r>
-        <w:rPr>
-          <w:rFonts w:hint="eastAsia"/>
-          <w:sz w:val="28"/>
-          <w:szCs w:val="28"/>
-        </w:rPr>
-        <w:t>简写</w:t>
-      </w:r>
-      <w:r>
-        <w:rPr>
-          <w:rFonts w:hint="eastAsia"/>
-          <w:sz w:val="28"/>
-          <w:szCs w:val="28"/>
-        </w:rPr>
-        <w:t xml:space="preserve"> </w:t>
-      </w:r>
-      <w:r>
-        <w:rPr>
-          <w:sz w:val="28"/>
-          <w:szCs w:val="28"/>
-        </w:rPr>
-        <w:t>@click=</w:t>
-      </w:r>
-      <w:proofErr w:type="gramStart"/>
-      <w:r>
-        <w:rPr>
-          <w:sz w:val="28"/>
-          <w:szCs w:val="28"/>
-        </w:rPr>
-        <w:t>”</w:t>
-      </w:r>
-      <w:proofErr w:type="spellStart"/>
-      <w:proofErr w:type="gramEnd"/>
-      <w:r>
-        <w:rPr>
-          <w:sz w:val="28"/>
-          <w:szCs w:val="28"/>
-        </w:rPr>
-        <w:t>clickMe</w:t>
-      </w:r>
-      <w:proofErr w:type="spellEnd"/>
-      <w:r>
-        <w:rPr>
-          <w:sz w:val="28"/>
-          <w:szCs w:val="28"/>
-        </w:rPr>
-        <w:t>”</w:t>
+        <w:t>@click=”clickMe”</w:t>
       </w:r>
     </w:p>
     <w:p>
@@ -2066,23 +1885,13 @@
         </w:rPr>
         <w:t>数据驱动：</w:t>
       </w:r>
-      <w:proofErr w:type="gramStart"/>
-      <w:r>
-        <w:rPr>
-          <w:rFonts w:hint="eastAsia"/>
-          <w:sz w:val="28"/>
-          <w:szCs w:val="28"/>
-        </w:rPr>
-        <w:t>v-model</w:t>
-      </w:r>
-      <w:proofErr w:type="gramEnd"/>
-      <w:r>
-        <w:rPr>
-          <w:rFonts w:hint="eastAsia"/>
-          <w:sz w:val="28"/>
-          <w:szCs w:val="28"/>
-        </w:rPr>
-        <w:t>.</w:t>
+      <w:r>
+        <w:rPr>
+          <w:rFonts w:hint="eastAsia"/>
+          <w:sz w:val="28"/>
+          <w:szCs w:val="28"/>
+        </w:rPr>
+        <w:t>v-model.</w:t>
       </w:r>
     </w:p>
     <w:p>
@@ -2346,14 +2155,6 @@
           <w:szCs w:val="28"/>
         </w:rPr>
         <w:tab/>
-      </w:r>
-      <w:proofErr w:type="spellStart"/>
-      <w:proofErr w:type="gramStart"/>
-      <w:r>
-        <w:rPr>
-          <w:sz w:val="28"/>
-          <w:szCs w:val="28"/>
-        </w:rPr>
         <w:t>Vue</w:t>
       </w:r>
       <w:r>
@@ -2364,7 +2165,6 @@
         </w:rPr>
         <w:t>.component</w:t>
       </w:r>
-      <w:proofErr w:type="spellEnd"/>
       <w:r>
         <w:rPr>
           <w:rFonts w:hint="eastAsia"/>
@@ -2373,7 +2173,6 @@
         </w:rPr>
         <w:t>(</w:t>
       </w:r>
-      <w:proofErr w:type="gramEnd"/>
       <w:r>
         <w:rPr>
           <w:sz w:val="28"/>
@@ -2477,33 +2276,13 @@
         </w:rPr>
         <w:t>class=</w:t>
       </w:r>
-      <w:proofErr w:type="gramStart"/>
-      <w:r>
-        <w:rPr>
-          <w:sz w:val="28"/>
-          <w:szCs w:val="28"/>
-        </w:rPr>
-        <w:t>”</w:t>
-      </w:r>
-      <w:proofErr w:type="spellStart"/>
-      <w:proofErr w:type="gramEnd"/>
-      <w:r>
-        <w:rPr>
-          <w:sz w:val="28"/>
-          <w:szCs w:val="28"/>
-        </w:rPr>
-        <w:t>mydiv</w:t>
-      </w:r>
-      <w:proofErr w:type="spellEnd"/>
-      <w:proofErr w:type="gramStart"/>
-      <w:r>
-        <w:rPr>
-          <w:sz w:val="28"/>
-          <w:szCs w:val="28"/>
-        </w:rPr>
-        <w:t>”</w:t>
-      </w:r>
-      <w:proofErr w:type="gramEnd"/>
+      <w:r>
+        <w:rPr>
+          <w:sz w:val="28"/>
+          <w:szCs w:val="28"/>
+        </w:rPr>
+        <w:t>”mydiv”</w:t>
+      </w:r>
       <w:r>
         <w:rPr>
           <w:sz w:val="28"/>
@@ -2591,22 +2370,7 @@
           <w:szCs w:val="28"/>
         </w:rPr>
         <w:tab/>
-      </w:r>
-      <w:proofErr w:type="spellStart"/>
-      <w:r>
-        <w:rPr>
-          <w:sz w:val="28"/>
-          <w:szCs w:val="28"/>
-        </w:rPr>
-        <w:t>Data</w:t>
-      </w:r>
-      <w:proofErr w:type="gramStart"/>
-      <w:r>
-        <w:rPr>
-          <w:sz w:val="28"/>
-          <w:szCs w:val="28"/>
-        </w:rPr>
-        <w:t>:</w:t>
+        <w:t>Data:</w:t>
       </w:r>
       <w:r>
         <w:rPr>
@@ -2615,8 +2379,6 @@
         </w:rPr>
         <w:t>function</w:t>
       </w:r>
-      <w:proofErr w:type="spellEnd"/>
-      <w:proofErr w:type="gramEnd"/>
       <w:r>
         <w:rPr>
           <w:rFonts w:hint="eastAsia"/>
@@ -2674,22 +2436,7 @@
           <w:szCs w:val="28"/>
         </w:rPr>
         <w:tab/>
-      </w:r>
-      <w:proofErr w:type="gramStart"/>
-      <w:r>
-        <w:rPr>
-          <w:sz w:val="28"/>
-          <w:szCs w:val="28"/>
-        </w:rPr>
-        <w:t>return</w:t>
-      </w:r>
-      <w:proofErr w:type="gramEnd"/>
-      <w:r>
-        <w:rPr>
-          <w:sz w:val="28"/>
-          <w:szCs w:val="28"/>
-        </w:rPr>
-        <w:t xml:space="preserve"> {}</w:t>
+        <w:t>return {}</w:t>
       </w:r>
     </w:p>
     <w:p>
@@ -2724,21 +2471,12 @@
           <w:szCs w:val="28"/>
         </w:rPr>
       </w:pPr>
-      <w:proofErr w:type="gramStart"/>
-      <w:r>
-        <w:rPr>
-          <w:sz w:val="28"/>
-          <w:szCs w:val="28"/>
-        </w:rPr>
-        <w:t>Methods:</w:t>
-      </w:r>
-      <w:proofErr w:type="gramEnd"/>
-      <w:r>
-        <w:rPr>
-          <w:sz w:val="28"/>
-          <w:szCs w:val="28"/>
-        </w:rPr>
-        <w:t>{},</w:t>
+      <w:r>
+        <w:rPr>
+          <w:sz w:val="28"/>
+          <w:szCs w:val="28"/>
+        </w:rPr>
+        <w:t>Methods:{},</w:t>
       </w:r>
     </w:p>
     <w:p>
@@ -2749,21 +2487,12 @@
           <w:szCs w:val="28"/>
         </w:rPr>
       </w:pPr>
-      <w:proofErr w:type="gramStart"/>
-      <w:r>
-        <w:rPr>
-          <w:sz w:val="28"/>
-          <w:szCs w:val="28"/>
-        </w:rPr>
-        <w:t>Watch:</w:t>
-      </w:r>
-      <w:proofErr w:type="gramEnd"/>
-      <w:r>
-        <w:rPr>
-          <w:sz w:val="28"/>
-          <w:szCs w:val="28"/>
-        </w:rPr>
-        <w:t>{},</w:t>
+      <w:r>
+        <w:rPr>
+          <w:sz w:val="28"/>
+          <w:szCs w:val="28"/>
+        </w:rPr>
+        <w:t>Watch:{},</w:t>
       </w:r>
     </w:p>
     <w:p>
@@ -2775,21 +2504,12 @@
           <w:szCs w:val="28"/>
         </w:rPr>
       </w:pPr>
-      <w:proofErr w:type="gramStart"/>
-      <w:r>
-        <w:rPr>
-          <w:sz w:val="28"/>
-          <w:szCs w:val="28"/>
-        </w:rPr>
-        <w:t>Mounted:</w:t>
-      </w:r>
-      <w:proofErr w:type="gramEnd"/>
-      <w:r>
-        <w:rPr>
-          <w:sz w:val="28"/>
-          <w:szCs w:val="28"/>
-        </w:rPr>
-        <w:t>{}</w:t>
+      <w:r>
+        <w:rPr>
+          <w:sz w:val="28"/>
+          <w:szCs w:val="28"/>
+        </w:rPr>
+        <w:t>Mounted:{}</w:t>
       </w:r>
     </w:p>
     <w:p>
@@ -2928,24 +2648,13 @@
         </w:rPr>
         <w:t xml:space="preserve">ew </w:t>
       </w:r>
-      <w:proofErr w:type="spellStart"/>
-      <w:proofErr w:type="gramStart"/>
-      <w:r>
-        <w:rPr>
-          <w:sz w:val="28"/>
-          <w:szCs w:val="28"/>
-        </w:rPr>
-        <w:t>Vue</w:t>
-      </w:r>
-      <w:proofErr w:type="spellEnd"/>
-      <w:r>
-        <w:rPr>
-          <w:sz w:val="28"/>
-          <w:szCs w:val="28"/>
-        </w:rPr>
-        <w:t>({</w:t>
-      </w:r>
-      <w:proofErr w:type="gramEnd"/>
+      <w:r>
+        <w:rPr>
+          <w:sz w:val="28"/>
+          <w:szCs w:val="28"/>
+        </w:rPr>
+        <w:t>Vue({</w:t>
+      </w:r>
     </w:p>
     <w:p>
       <w:pPr>
@@ -2961,22 +2670,7 @@
           <w:szCs w:val="28"/>
         </w:rPr>
         <w:tab/>
-      </w:r>
-      <w:proofErr w:type="gramStart"/>
-      <w:r>
-        <w:rPr>
-          <w:sz w:val="28"/>
-          <w:szCs w:val="28"/>
-        </w:rPr>
-        <w:t>el</w:t>
-      </w:r>
-      <w:proofErr w:type="gramEnd"/>
-      <w:r>
-        <w:rPr>
-          <w:sz w:val="28"/>
-          <w:szCs w:val="28"/>
-        </w:rPr>
-        <w:t>:’’,</w:t>
+        <w:t>el:’’,</w:t>
       </w:r>
     </w:p>
     <w:p>
@@ -2993,22 +2687,7 @@
           <w:szCs w:val="28"/>
         </w:rPr>
         <w:tab/>
-      </w:r>
-      <w:proofErr w:type="gramStart"/>
-      <w:r>
-        <w:rPr>
-          <w:sz w:val="28"/>
-          <w:szCs w:val="28"/>
-        </w:rPr>
-        <w:t>data:</w:t>
-      </w:r>
-      <w:proofErr w:type="gramEnd"/>
-      <w:r>
-        <w:rPr>
-          <w:sz w:val="28"/>
-          <w:szCs w:val="28"/>
-        </w:rPr>
-        <w:t>{},</w:t>
+        <w:t>data:{},</w:t>
       </w:r>
     </w:p>
     <w:p>
@@ -3025,13 +2704,6 @@
           <w:szCs w:val="28"/>
         </w:rPr>
         <w:tab/>
-      </w:r>
-      <w:proofErr w:type="gramStart"/>
-      <w:r>
-        <w:rPr>
-          <w:sz w:val="28"/>
-          <w:szCs w:val="28"/>
-        </w:rPr>
         <w:t>com</w:t>
       </w:r>
       <w:r>
@@ -3046,15 +2718,7 @@
           <w:sz w:val="28"/>
           <w:szCs w:val="28"/>
         </w:rPr>
-        <w:t>onents:</w:t>
-      </w:r>
-      <w:proofErr w:type="gramEnd"/>
-      <w:r>
-        <w:rPr>
-          <w:sz w:val="28"/>
-          <w:szCs w:val="28"/>
-        </w:rPr>
-        <w:t>{</w:t>
+        <w:t>onents:{</w:t>
       </w:r>
     </w:p>
     <w:p>
@@ -3079,30 +2743,12 @@
         </w:rPr>
         <w:tab/>
       </w:r>
-      <w:proofErr w:type="spellStart"/>
-      <w:proofErr w:type="gramStart"/>
-      <w:r>
-        <w:rPr>
-          <w:sz w:val="28"/>
-          <w:szCs w:val="28"/>
-        </w:rPr>
-        <w:t>myTag</w:t>
-      </w:r>
-      <w:proofErr w:type="spellEnd"/>
-      <w:r>
-        <w:rPr>
-          <w:sz w:val="28"/>
-          <w:szCs w:val="28"/>
-        </w:rPr>
-        <w:t>:</w:t>
-      </w:r>
-      <w:proofErr w:type="gramEnd"/>
-      <w:r>
-        <w:rPr>
-          <w:sz w:val="28"/>
-          <w:szCs w:val="28"/>
-        </w:rPr>
-        <w:t>{</w:t>
+      <w:r>
+        <w:rPr>
+          <w:sz w:val="28"/>
+          <w:szCs w:val="28"/>
+        </w:rPr>
+        <w:t>myTag:{</w:t>
       </w:r>
     </w:p>
     <w:p>
@@ -3207,7 +2853,6 @@
           <w:szCs w:val="28"/>
         </w:rPr>
       </w:pPr>
-      <w:proofErr w:type="gramStart"/>
       <w:r>
         <w:rPr>
           <w:rFonts w:hint="eastAsia"/>
@@ -3217,7 +2862,6 @@
         <w:lastRenderedPageBreak/>
         <w:t>单文件</w:t>
       </w:r>
-      <w:proofErr w:type="gramEnd"/>
       <w:r>
         <w:rPr>
           <w:sz w:val="28"/>
@@ -3347,237 +2991,256 @@
           <w:sz w:val="28"/>
           <w:szCs w:val="28"/>
         </w:rPr>
-        <w:t>.</w:t>
-      </w:r>
-      <w:proofErr w:type="spellStart"/>
-      <w:r>
-        <w:rPr>
-          <w:rFonts w:hint="eastAsia"/>
+        <w:t>.vue</w:t>
+      </w:r>
+    </w:p>
+    <w:p>
+      <w:pPr>
+        <w:ind w:left="420" w:firstLine="420"/>
+        <w:rPr>
+          <w:sz w:val="28"/>
+          <w:szCs w:val="28"/>
+        </w:rPr>
+      </w:pPr>
+      <w:r>
+        <w:rPr>
+          <w:sz w:val="28"/>
+          <w:szCs w:val="28"/>
+        </w:rPr>
+        <w:tab/>
+      </w:r>
+      <w:r>
+        <w:rPr>
+          <w:sz w:val="28"/>
+          <w:szCs w:val="28"/>
+        </w:rPr>
+        <w:tab/>
+      </w:r>
+      <w:r>
+        <w:rPr>
+          <w:sz w:val="28"/>
+          <w:szCs w:val="28"/>
+        </w:rPr>
+        <w:tab/>
+      </w:r>
+      <w:r>
+        <w:rPr>
+          <w:sz w:val="28"/>
+          <w:szCs w:val="28"/>
+        </w:rPr>
+        <w:t>Template:</w:t>
+      </w:r>
+      <w:r>
+        <w:rPr>
+          <w:rFonts w:hint="eastAsia"/>
+          <w:sz w:val="28"/>
+          <w:szCs w:val="28"/>
+        </w:rPr>
+        <w:t>定义结构</w:t>
+      </w:r>
+      <w:r>
+        <w:rPr>
+          <w:sz w:val="28"/>
+          <w:szCs w:val="28"/>
+        </w:rPr>
+        <w:t>，必须要</w:t>
+      </w:r>
+      <w:r>
+        <w:rPr>
+          <w:rFonts w:hint="eastAsia"/>
+          <w:sz w:val="28"/>
+          <w:szCs w:val="28"/>
+        </w:rPr>
+        <w:t>有</w:t>
+      </w:r>
+      <w:r>
+        <w:rPr>
+          <w:sz w:val="28"/>
+          <w:szCs w:val="28"/>
+        </w:rPr>
+        <w:t>一个根节点。</w:t>
+      </w:r>
+    </w:p>
+    <w:p>
+      <w:pPr>
+        <w:ind w:left="420" w:firstLine="420"/>
+        <w:rPr>
+          <w:sz w:val="28"/>
+          <w:szCs w:val="28"/>
+        </w:rPr>
+      </w:pPr>
+      <w:r>
+        <w:rPr>
+          <w:sz w:val="28"/>
+          <w:szCs w:val="28"/>
+        </w:rPr>
+        <w:tab/>
+      </w:r>
+      <w:r>
+        <w:rPr>
+          <w:sz w:val="28"/>
+          <w:szCs w:val="28"/>
+        </w:rPr>
+        <w:tab/>
+      </w:r>
+      <w:r>
+        <w:rPr>
+          <w:sz w:val="28"/>
+          <w:szCs w:val="28"/>
+        </w:rPr>
+        <w:tab/>
+      </w:r>
+      <w:r>
+        <w:rPr>
+          <w:sz w:val="28"/>
+          <w:szCs w:val="28"/>
+        </w:rPr>
+        <w:t>Script</w:t>
+      </w:r>
+      <w:r>
+        <w:rPr>
+          <w:sz w:val="28"/>
+          <w:szCs w:val="28"/>
+        </w:rPr>
+        <w:t>：定义逻辑处理以及模型。</w:t>
+      </w:r>
+    </w:p>
+    <w:p>
+      <w:pPr>
+        <w:ind w:left="420" w:firstLine="420"/>
+        <w:rPr>
+          <w:sz w:val="28"/>
+          <w:szCs w:val="28"/>
+        </w:rPr>
+      </w:pPr>
+      <w:r>
+        <w:rPr>
+          <w:sz w:val="28"/>
+          <w:szCs w:val="28"/>
+        </w:rPr>
+        <w:tab/>
+      </w:r>
+      <w:r>
+        <w:rPr>
+          <w:sz w:val="28"/>
+          <w:szCs w:val="28"/>
+        </w:rPr>
+        <w:tab/>
+      </w:r>
+      <w:r>
+        <w:rPr>
+          <w:sz w:val="28"/>
+          <w:szCs w:val="28"/>
+        </w:rPr>
+        <w:tab/>
+      </w:r>
+      <w:r>
+        <w:rPr>
+          <w:sz w:val="28"/>
+          <w:szCs w:val="28"/>
+        </w:rPr>
+        <w:t>Style</w:t>
+      </w:r>
+      <w:r>
+        <w:rPr>
+          <w:sz w:val="28"/>
+          <w:szCs w:val="28"/>
+        </w:rPr>
+        <w:t>：样式。</w:t>
+      </w:r>
+      <w:r>
+        <w:rPr>
+          <w:sz w:val="28"/>
+          <w:szCs w:val="28"/>
+        </w:rPr>
+        <w:t>S</w:t>
+      </w:r>
+      <w:r>
+        <w:rPr>
+          <w:rFonts w:hint="eastAsia"/>
+          <w:sz w:val="28"/>
+          <w:szCs w:val="28"/>
+        </w:rPr>
+        <w:t>coped</w:t>
+      </w:r>
+      <w:r>
+        <w:rPr>
+          <w:sz w:val="28"/>
+          <w:szCs w:val="28"/>
+        </w:rPr>
+        <w:t>表示当前样式只能作用域组件，规避了样式冲突问题。</w:t>
+      </w:r>
+    </w:p>
+    <w:p>
+      <w:pPr>
+        <w:ind w:left="420" w:firstLine="420"/>
+        <w:rPr>
+          <w:sz w:val="28"/>
+          <w:szCs w:val="28"/>
+        </w:rPr>
+      </w:pPr>
+    </w:p>
+    <w:p>
+      <w:pPr>
+        <w:ind w:left="420" w:firstLine="420"/>
+        <w:rPr>
+          <w:sz w:val="28"/>
+          <w:szCs w:val="28"/>
+        </w:rPr>
+      </w:pPr>
+      <w:r>
+        <w:rPr>
+          <w:rFonts w:hint="eastAsia"/>
+          <w:sz w:val="28"/>
+          <w:szCs w:val="28"/>
+        </w:rPr>
+        <w:t>我们</w:t>
+      </w:r>
+      <w:r>
+        <w:rPr>
+          <w:sz w:val="28"/>
+          <w:szCs w:val="28"/>
+        </w:rPr>
+        <w:t>使用脚手架</w:t>
+      </w:r>
+      <w:r>
+        <w:rPr>
+          <w:rFonts w:hint="eastAsia"/>
+          <w:sz w:val="28"/>
+          <w:szCs w:val="28"/>
+        </w:rPr>
+        <w:t xml:space="preserve"> </w:t>
+      </w:r>
+      <w:r>
+        <w:rPr>
           <w:sz w:val="28"/>
           <w:szCs w:val="28"/>
         </w:rPr>
         <w:t>vue</w:t>
       </w:r>
-      <w:proofErr w:type="spellEnd"/>
-    </w:p>
-    <w:p>
-      <w:pPr>
-        <w:ind w:left="420" w:firstLine="420"/>
-        <w:rPr>
-          <w:sz w:val="28"/>
-          <w:szCs w:val="28"/>
-        </w:rPr>
-      </w:pPr>
-      <w:r>
-        <w:rPr>
-          <w:sz w:val="28"/>
-          <w:szCs w:val="28"/>
-        </w:rPr>
-        <w:tab/>
-      </w:r>
-      <w:r>
-        <w:rPr>
-          <w:sz w:val="28"/>
-          <w:szCs w:val="28"/>
-        </w:rPr>
-        <w:tab/>
-      </w:r>
-      <w:r>
-        <w:rPr>
-          <w:sz w:val="28"/>
-          <w:szCs w:val="28"/>
-        </w:rPr>
-        <w:tab/>
-      </w:r>
-      <w:r>
-        <w:rPr>
-          <w:sz w:val="28"/>
-          <w:szCs w:val="28"/>
-        </w:rPr>
-        <w:t>Template:</w:t>
-      </w:r>
-      <w:r>
-        <w:rPr>
-          <w:rFonts w:hint="eastAsia"/>
-          <w:sz w:val="28"/>
-          <w:szCs w:val="28"/>
-        </w:rPr>
-        <w:t>定义结构</w:t>
-      </w:r>
-      <w:r>
-        <w:rPr>
-          <w:sz w:val="28"/>
-          <w:szCs w:val="28"/>
-        </w:rPr>
-        <w:t>，必须要</w:t>
-      </w:r>
-      <w:r>
-        <w:rPr>
-          <w:rFonts w:hint="eastAsia"/>
-          <w:sz w:val="28"/>
-          <w:szCs w:val="28"/>
-        </w:rPr>
-        <w:t>有</w:t>
-      </w:r>
-      <w:r>
-        <w:rPr>
-          <w:sz w:val="28"/>
-          <w:szCs w:val="28"/>
-        </w:rPr>
-        <w:t>一个根节点。</w:t>
-      </w:r>
-    </w:p>
-    <w:p>
-      <w:pPr>
-        <w:ind w:left="420" w:firstLine="420"/>
-        <w:rPr>
-          <w:sz w:val="28"/>
-          <w:szCs w:val="28"/>
-        </w:rPr>
-      </w:pPr>
-      <w:r>
-        <w:rPr>
-          <w:sz w:val="28"/>
-          <w:szCs w:val="28"/>
-        </w:rPr>
-        <w:tab/>
-      </w:r>
-      <w:r>
-        <w:rPr>
-          <w:sz w:val="28"/>
-          <w:szCs w:val="28"/>
-        </w:rPr>
-        <w:tab/>
-      </w:r>
-      <w:r>
-        <w:rPr>
-          <w:sz w:val="28"/>
-          <w:szCs w:val="28"/>
-        </w:rPr>
-        <w:tab/>
-      </w:r>
-      <w:r>
-        <w:rPr>
-          <w:sz w:val="28"/>
-          <w:szCs w:val="28"/>
-        </w:rPr>
-        <w:t>Script</w:t>
-      </w:r>
-      <w:r>
-        <w:rPr>
-          <w:sz w:val="28"/>
-          <w:szCs w:val="28"/>
-        </w:rPr>
-        <w:t>：定义逻辑处理以及模型。</w:t>
-      </w:r>
-    </w:p>
-    <w:p>
-      <w:pPr>
-        <w:ind w:left="420" w:firstLine="420"/>
-        <w:rPr>
-          <w:sz w:val="28"/>
-          <w:szCs w:val="28"/>
-        </w:rPr>
-      </w:pPr>
-      <w:r>
-        <w:rPr>
-          <w:sz w:val="28"/>
-          <w:szCs w:val="28"/>
-        </w:rPr>
-        <w:tab/>
-      </w:r>
-      <w:r>
-        <w:rPr>
-          <w:sz w:val="28"/>
-          <w:szCs w:val="28"/>
-        </w:rPr>
-        <w:tab/>
-      </w:r>
-      <w:r>
-        <w:rPr>
-          <w:sz w:val="28"/>
-          <w:szCs w:val="28"/>
-        </w:rPr>
-        <w:tab/>
-      </w:r>
-      <w:r>
-        <w:rPr>
-          <w:sz w:val="28"/>
-          <w:szCs w:val="28"/>
-        </w:rPr>
-        <w:t>Style</w:t>
-      </w:r>
-      <w:r>
-        <w:rPr>
-          <w:sz w:val="28"/>
-          <w:szCs w:val="28"/>
-        </w:rPr>
-        <w:t>：样式。</w:t>
-      </w:r>
-      <w:r>
-        <w:rPr>
-          <w:sz w:val="28"/>
-          <w:szCs w:val="28"/>
-        </w:rPr>
-        <w:t>S</w:t>
-      </w:r>
-      <w:r>
-        <w:rPr>
-          <w:rFonts w:hint="eastAsia"/>
-          <w:sz w:val="28"/>
-          <w:szCs w:val="28"/>
-        </w:rPr>
-        <w:t>coped</w:t>
-      </w:r>
-      <w:r>
-        <w:rPr>
-          <w:sz w:val="28"/>
-          <w:szCs w:val="28"/>
-        </w:rPr>
-        <w:t>表示当前样式只能作用域组件，规避了样式冲突问题。</w:t>
-      </w:r>
-    </w:p>
-    <w:p>
-      <w:pPr>
-        <w:ind w:left="420" w:firstLine="420"/>
-        <w:rPr>
-          <w:sz w:val="28"/>
-          <w:szCs w:val="28"/>
-        </w:rPr>
-      </w:pPr>
-    </w:p>
-    <w:p>
-      <w:pPr>
-        <w:ind w:left="420" w:firstLine="420"/>
-        <w:rPr>
-          <w:sz w:val="28"/>
-          <w:szCs w:val="28"/>
-        </w:rPr>
-      </w:pPr>
-      <w:r>
-        <w:rPr>
-          <w:rFonts w:hint="eastAsia"/>
-          <w:sz w:val="28"/>
-          <w:szCs w:val="28"/>
-        </w:rPr>
-        <w:t>我们</w:t>
-      </w:r>
-      <w:r>
-        <w:rPr>
-          <w:sz w:val="28"/>
-          <w:szCs w:val="28"/>
-        </w:rPr>
-        <w:t>使用脚手架</w:t>
-      </w:r>
-      <w:r>
-        <w:rPr>
-          <w:rFonts w:hint="eastAsia"/>
-          <w:sz w:val="28"/>
-          <w:szCs w:val="28"/>
-        </w:rPr>
-        <w:t xml:space="preserve"> </w:t>
-      </w:r>
-      <w:proofErr w:type="spellStart"/>
+      <w:r>
+        <w:rPr>
+          <w:rFonts w:hint="eastAsia"/>
+          <w:sz w:val="28"/>
+          <w:szCs w:val="28"/>
+        </w:rPr>
+        <w:t>-cli</w:t>
+      </w:r>
+      <w:r>
+        <w:rPr>
+          <w:rFonts w:hint="eastAsia"/>
+          <w:sz w:val="28"/>
+          <w:szCs w:val="28"/>
+        </w:rPr>
+        <w:t>进行</w:t>
+      </w:r>
+      <w:r>
+        <w:rPr>
+          <w:sz w:val="28"/>
+          <w:szCs w:val="28"/>
+        </w:rPr>
+        <w:t>开发，一个页面对应的是一个</w:t>
+      </w:r>
       <w:r>
         <w:rPr>
           <w:sz w:val="28"/>
@@ -3585,39 +3248,6 @@
         </w:rPr>
         <w:t>vue</w:t>
       </w:r>
-      <w:proofErr w:type="spellEnd"/>
-      <w:r>
-        <w:rPr>
-          <w:rFonts w:hint="eastAsia"/>
-          <w:sz w:val="28"/>
-          <w:szCs w:val="28"/>
-        </w:rPr>
-        <w:t>-cli</w:t>
-      </w:r>
-      <w:r>
-        <w:rPr>
-          <w:rFonts w:hint="eastAsia"/>
-          <w:sz w:val="28"/>
-          <w:szCs w:val="28"/>
-        </w:rPr>
-        <w:t>进行</w:t>
-      </w:r>
-      <w:r>
-        <w:rPr>
-          <w:sz w:val="28"/>
-          <w:szCs w:val="28"/>
-        </w:rPr>
-        <w:t>开发，一个页面对应的是一个</w:t>
-      </w:r>
-      <w:proofErr w:type="spellStart"/>
-      <w:r>
-        <w:rPr>
-          <w:sz w:val="28"/>
-          <w:szCs w:val="28"/>
-        </w:rPr>
-        <w:t>vue</w:t>
-      </w:r>
-      <w:proofErr w:type="spellEnd"/>
       <w:r>
         <w:rPr>
           <w:sz w:val="28"/>
@@ -4089,15 +3719,7 @@
           <w:sz w:val="28"/>
           <w:szCs w:val="28"/>
         </w:rPr>
-        <w:t>子组件到我们</w:t>
-      </w:r>
-      <w:proofErr w:type="gramStart"/>
-      <w:r>
-        <w:rPr>
-          <w:sz w:val="28"/>
-          <w:szCs w:val="28"/>
-        </w:rPr>
-        <w:t>的</w:t>
+        <w:t>子组件到我们的</w:t>
       </w:r>
       <w:r>
         <w:rPr>
@@ -4114,7 +3736,6 @@
         </w:rPr>
         <w:t>组件</w:t>
       </w:r>
-      <w:proofErr w:type="gramEnd"/>
       <w:r>
         <w:rPr>
           <w:sz w:val="28"/>
@@ -4161,7 +3782,6 @@
         </w:rPr>
         <w:t>不区分大小写，</w:t>
       </w:r>
-      <w:proofErr w:type="spellStart"/>
       <w:r>
         <w:rPr>
           <w:sz w:val="28"/>
@@ -4169,7 +3789,6 @@
         </w:rPr>
         <w:t>js</w:t>
       </w:r>
-      <w:proofErr w:type="spellEnd"/>
       <w:r>
         <w:rPr>
           <w:rFonts w:hint="eastAsia"/>
@@ -4356,8 +3975,6 @@
         </w:rPr>
         <w:t>文件：</w:t>
       </w:r>
-      <w:proofErr w:type="spellStart"/>
-      <w:proofErr w:type="gramStart"/>
       <w:r>
         <w:rPr>
           <w:rFonts w:hint="eastAsia"/>
@@ -4366,7 +3983,6 @@
         </w:rPr>
         <w:t>src</w:t>
       </w:r>
-      <w:proofErr w:type="spellEnd"/>
       <w:r>
         <w:rPr>
           <w:rFonts w:hint="eastAsia"/>
@@ -4390,7 +4006,6 @@
         </w:rPr>
         <w:t>.js</w:t>
       </w:r>
-      <w:proofErr w:type="gramEnd"/>
     </w:p>
     <w:p>
       <w:pPr>
@@ -4524,7 +4139,6 @@
         </w:rPr>
         <w:t xml:space="preserve">  </w:t>
       </w:r>
-      <w:proofErr w:type="gramStart"/>
       <w:r>
         <w:rPr>
           <w:rFonts w:hint="eastAsia"/>
@@ -4538,15 +4152,7 @@
           <w:sz w:val="28"/>
           <w:szCs w:val="28"/>
         </w:rPr>
-        <w:t>渲染</w:t>
-      </w:r>
-      <w:proofErr w:type="gramEnd"/>
-      <w:r>
-        <w:rPr>
-          <w:sz w:val="28"/>
-          <w:szCs w:val="28"/>
-        </w:rPr>
-        <w:t>出</w:t>
+        <w:t>渲染出</w:t>
       </w:r>
       <w:r>
         <w:rPr>
@@ -4627,18 +4233,7 @@
           <w:sz w:val="27"/>
           <w:szCs w:val="27"/>
         </w:rPr>
-        <w:t>router-</w:t>
-      </w:r>
-      <w:proofErr w:type="gramStart"/>
-      <w:r>
-        <w:rPr>
-          <w:rFonts w:ascii="Consolas" w:eastAsia="宋体" w:hAnsi="Consolas" w:cs="Consolas"/>
-          <w:color w:val="569CD6"/>
-          <w:kern w:val="0"/>
-          <w:sz w:val="27"/>
-          <w:szCs w:val="27"/>
-        </w:rPr>
-        <w:t>link</w:t>
+        <w:t>router-link</w:t>
       </w:r>
       <w:r>
         <w:rPr>
@@ -4660,7 +4255,6 @@
         </w:rPr>
         <w:t>:to</w:t>
       </w:r>
-      <w:proofErr w:type="gramEnd"/>
       <w:r>
         <w:rPr>
           <w:rFonts w:ascii="Consolas" w:eastAsia="宋体" w:hAnsi="Consolas" w:cs="Consolas"/>
@@ -4679,29 +4273,7 @@
           <w:sz w:val="27"/>
           <w:szCs w:val="27"/>
         </w:rPr>
-        <w:t>'/</w:t>
-      </w:r>
-      <w:proofErr w:type="spellStart"/>
-      <w:r>
-        <w:rPr>
-          <w:rFonts w:ascii="Consolas" w:eastAsia="宋体" w:hAnsi="Consolas" w:cs="Consolas"/>
-          <w:color w:val="CE9178"/>
-          <w:kern w:val="0"/>
-          <w:sz w:val="27"/>
-          <w:szCs w:val="27"/>
-        </w:rPr>
-        <w:t>movie?id</w:t>
-      </w:r>
-      <w:proofErr w:type="spellEnd"/>
-      <w:r>
-        <w:rPr>
-          <w:rFonts w:ascii="Consolas" w:eastAsia="宋体" w:hAnsi="Consolas" w:cs="Consolas"/>
-          <w:color w:val="CE9178"/>
-          <w:kern w:val="0"/>
-          <w:sz w:val="27"/>
-          <w:szCs w:val="27"/>
-        </w:rPr>
-        <w:t>='</w:t>
+        <w:t>'/movie?id='</w:t>
       </w:r>
       <w:r>
         <w:rPr>
@@ -4863,7 +4435,6 @@
         </w:rPr>
         <w:t>过来的值：</w:t>
       </w:r>
-      <w:proofErr w:type="spellStart"/>
       <w:r>
         <w:rPr>
           <w:rFonts w:hint="eastAsia"/>
@@ -4872,7 +4443,6 @@
         </w:rPr>
         <w:t>route.query</w:t>
       </w:r>
-      <w:proofErr w:type="spellEnd"/>
       <w:r>
         <w:rPr>
           <w:sz w:val="28"/>
@@ -4974,22 +4544,7 @@
           <w:szCs w:val="28"/>
         </w:rPr>
         <w:tab/>
-      </w:r>
-      <w:proofErr w:type="spellStart"/>
-      <w:r>
-        <w:rPr>
-          <w:sz w:val="28"/>
-          <w:szCs w:val="28"/>
-        </w:rPr>
-        <w:t>Params</w:t>
-      </w:r>
-      <w:proofErr w:type="spellEnd"/>
-      <w:r>
-        <w:rPr>
-          <w:sz w:val="28"/>
-          <w:szCs w:val="28"/>
-        </w:rPr>
-        <w:t>:</w:t>
+        <w:t>Params:</w:t>
       </w:r>
     </w:p>
     <w:p>
@@ -5072,7 +4627,6 @@
         </w:rPr>
         <w:t xml:space="preserve">      </w:t>
       </w:r>
-      <w:proofErr w:type="gramStart"/>
       <w:r>
         <w:rPr>
           <w:rFonts w:ascii="Consolas" w:eastAsia="宋体" w:hAnsi="Consolas" w:cs="Consolas"/>
@@ -5081,9 +4635,83 @@
           <w:sz w:val="27"/>
           <w:szCs w:val="27"/>
         </w:rPr>
-        <w:t>path</w:t>
-      </w:r>
-      <w:proofErr w:type="gramEnd"/>
+        <w:t>path:</w:t>
+      </w:r>
+      <w:r>
+        <w:rPr>
+          <w:rFonts w:ascii="Consolas" w:eastAsia="宋体" w:hAnsi="Consolas" w:cs="Consolas"/>
+          <w:color w:val="D4D4D4"/>
+          <w:kern w:val="0"/>
+          <w:sz w:val="27"/>
+          <w:szCs w:val="27"/>
+        </w:rPr>
+        <w:t xml:space="preserve"> </w:t>
+      </w:r>
+      <w:r>
+        <w:rPr>
+          <w:rFonts w:ascii="Consolas" w:eastAsia="宋体" w:hAnsi="Consolas" w:cs="Consolas"/>
+          <w:color w:val="CE9178"/>
+          <w:kern w:val="0"/>
+          <w:sz w:val="27"/>
+          <w:szCs w:val="27"/>
+        </w:rPr>
+        <w:t>'/movie/:id</w:t>
+      </w:r>
+      <w:r>
+        <w:rPr>
+          <w:rFonts w:ascii="Consolas" w:eastAsia="宋体" w:hAnsi="Consolas" w:cs="Consolas"/>
+          <w:color w:val="CE9178"/>
+          <w:kern w:val="0"/>
+          <w:sz w:val="27"/>
+          <w:szCs w:val="27"/>
+        </w:rPr>
+        <w:t>/:c/:d</w:t>
+      </w:r>
+      <w:r>
+        <w:rPr>
+          <w:rFonts w:ascii="Consolas" w:eastAsia="宋体" w:hAnsi="Consolas" w:cs="Consolas"/>
+          <w:color w:val="CE9178"/>
+          <w:kern w:val="0"/>
+          <w:sz w:val="27"/>
+          <w:szCs w:val="27"/>
+        </w:rPr>
+        <w:t>'</w:t>
+      </w:r>
+      <w:r>
+        <w:rPr>
+          <w:rFonts w:ascii="Consolas" w:eastAsia="宋体" w:hAnsi="Consolas" w:cs="Consolas"/>
+          <w:color w:val="D4D4D4"/>
+          <w:kern w:val="0"/>
+          <w:sz w:val="27"/>
+          <w:szCs w:val="27"/>
+        </w:rPr>
+        <w:t>,</w:t>
+      </w:r>
+    </w:p>
+    <w:p>
+      <w:pPr>
+        <w:widowControl/>
+        <w:shd w:val="clear" w:color="auto" w:fill="1E1E1E"/>
+        <w:spacing w:line="360" w:lineRule="atLeast"/>
+        <w:jc w:val="left"/>
+        <w:rPr>
+          <w:rFonts w:ascii="Consolas" w:eastAsia="宋体" w:hAnsi="Consolas" w:cs="Consolas"/>
+          <w:color w:val="D4D4D4"/>
+          <w:kern w:val="0"/>
+          <w:sz w:val="27"/>
+          <w:szCs w:val="27"/>
+        </w:rPr>
+      </w:pPr>
+      <w:r>
+        <w:rPr>
+          <w:rFonts w:ascii="Consolas" w:eastAsia="宋体" w:hAnsi="Consolas" w:cs="Consolas"/>
+          <w:color w:val="D4D4D4"/>
+          <w:kern w:val="0"/>
+          <w:sz w:val="27"/>
+          <w:szCs w:val="27"/>
+        </w:rPr>
+        <w:t xml:space="preserve">      </w:t>
+      </w:r>
       <w:r>
         <w:rPr>
           <w:rFonts w:ascii="Consolas" w:eastAsia="宋体" w:hAnsi="Consolas" w:cs="Consolas"/>
@@ -5092,7 +4720,7 @@
           <w:sz w:val="27"/>
           <w:szCs w:val="27"/>
         </w:rPr>
-        <w:t>:</w:t>
+        <w:t>name:</w:t>
       </w:r>
       <w:r>
         <w:rPr>
@@ -5112,7 +4740,186 @@
           <w:sz w:val="27"/>
           <w:szCs w:val="27"/>
         </w:rPr>
-        <w:t>'/movie/:id</w:t>
+        <w:t>'MyMovie'</w:t>
+      </w:r>
+      <w:r>
+        <w:rPr>
+          <w:rFonts w:ascii="Consolas" w:eastAsia="宋体" w:hAnsi="Consolas" w:cs="Consolas"/>
+          <w:color w:val="D4D4D4"/>
+          <w:kern w:val="0"/>
+          <w:sz w:val="27"/>
+          <w:szCs w:val="27"/>
+        </w:rPr>
+        <w:t>,</w:t>
+      </w:r>
+    </w:p>
+    <w:p>
+      <w:pPr>
+        <w:widowControl/>
+        <w:shd w:val="clear" w:color="auto" w:fill="1E1E1E"/>
+        <w:spacing w:line="360" w:lineRule="atLeast"/>
+        <w:jc w:val="left"/>
+        <w:rPr>
+          <w:rFonts w:ascii="Consolas" w:eastAsia="宋体" w:hAnsi="Consolas" w:cs="Consolas"/>
+          <w:color w:val="D4D4D4"/>
+          <w:kern w:val="0"/>
+          <w:sz w:val="27"/>
+          <w:szCs w:val="27"/>
+        </w:rPr>
+      </w:pPr>
+      <w:r>
+        <w:rPr>
+          <w:rFonts w:ascii="Consolas" w:eastAsia="宋体" w:hAnsi="Consolas" w:cs="Consolas"/>
+          <w:color w:val="D4D4D4"/>
+          <w:kern w:val="0"/>
+          <w:sz w:val="27"/>
+          <w:szCs w:val="27"/>
+        </w:rPr>
+        <w:t xml:space="preserve">      </w:t>
+      </w:r>
+      <w:r>
+        <w:rPr>
+          <w:rFonts w:ascii="Consolas" w:eastAsia="宋体" w:hAnsi="Consolas" w:cs="Consolas"/>
+          <w:color w:val="9CDCFE"/>
+          <w:kern w:val="0"/>
+          <w:sz w:val="27"/>
+          <w:szCs w:val="27"/>
+        </w:rPr>
+        <w:t>component:</w:t>
+      </w:r>
+      <w:r>
+        <w:rPr>
+          <w:rFonts w:ascii="Consolas" w:eastAsia="宋体" w:hAnsi="Consolas" w:cs="Consolas"/>
+          <w:color w:val="D4D4D4"/>
+          <w:kern w:val="0"/>
+          <w:sz w:val="27"/>
+          <w:szCs w:val="27"/>
+        </w:rPr>
+        <w:t xml:space="preserve"> </w:t>
+      </w:r>
+      <w:r>
+        <w:rPr>
+          <w:rFonts w:ascii="Consolas" w:eastAsia="宋体" w:hAnsi="Consolas" w:cs="Consolas"/>
+          <w:color w:val="9CDCFE"/>
+          <w:kern w:val="0"/>
+          <w:sz w:val="27"/>
+          <w:szCs w:val="27"/>
+        </w:rPr>
+        <w:t>MyMovie</w:t>
+      </w:r>
+    </w:p>
+    <w:p>
+      <w:pPr>
+        <w:widowControl/>
+        <w:shd w:val="clear" w:color="auto" w:fill="1E1E1E"/>
+        <w:spacing w:line="360" w:lineRule="atLeast"/>
+        <w:jc w:val="left"/>
+        <w:rPr>
+          <w:rFonts w:ascii="Consolas" w:eastAsia="宋体" w:hAnsi="Consolas" w:cs="Consolas"/>
+          <w:color w:val="D4D4D4"/>
+          <w:kern w:val="0"/>
+          <w:sz w:val="27"/>
+          <w:szCs w:val="27"/>
+        </w:rPr>
+      </w:pPr>
+      <w:r>
+        <w:rPr>
+          <w:rFonts w:ascii="Consolas" w:eastAsia="宋体" w:hAnsi="Consolas" w:cs="Consolas"/>
+          <w:color w:val="D4D4D4"/>
+          <w:kern w:val="0"/>
+          <w:sz w:val="27"/>
+          <w:szCs w:val="27"/>
+        </w:rPr>
+        <w:t xml:space="preserve">    }</w:t>
+      </w:r>
+    </w:p>
+    <w:p>
+      <w:pPr>
+        <w:ind w:leftChars="150" w:left="735" w:hangingChars="150" w:hanging="420"/>
+        <w:rPr>
+          <w:rFonts w:hint="eastAsia"/>
+          <w:sz w:val="28"/>
+          <w:szCs w:val="28"/>
+        </w:rPr>
+      </w:pPr>
+    </w:p>
+    <w:p>
+      <w:pPr>
+        <w:widowControl/>
+        <w:shd w:val="clear" w:color="auto" w:fill="1E1E1E"/>
+        <w:spacing w:line="360" w:lineRule="atLeast"/>
+        <w:jc w:val="left"/>
+        <w:rPr>
+          <w:rFonts w:ascii="Consolas" w:eastAsia="宋体" w:hAnsi="Consolas" w:cs="Consolas"/>
+          <w:color w:val="D4D4D4"/>
+          <w:kern w:val="0"/>
+          <w:sz w:val="27"/>
+          <w:szCs w:val="27"/>
+        </w:rPr>
+      </w:pPr>
+      <w:r>
+        <w:rPr>
+          <w:sz w:val="28"/>
+          <w:szCs w:val="28"/>
+        </w:rPr>
+        <w:tab/>
+      </w:r>
+      <w:r>
+        <w:rPr>
+          <w:sz w:val="28"/>
+          <w:szCs w:val="28"/>
+        </w:rPr>
+        <w:tab/>
+      </w:r>
+      <w:r>
+        <w:rPr>
+          <w:rFonts w:ascii="Consolas" w:eastAsia="宋体" w:hAnsi="Consolas" w:cs="Consolas"/>
+          <w:color w:val="808080"/>
+          <w:kern w:val="0"/>
+          <w:sz w:val="27"/>
+          <w:szCs w:val="27"/>
+        </w:rPr>
+        <w:t>&lt;</w:t>
+      </w:r>
+      <w:r>
+        <w:rPr>
+          <w:rFonts w:ascii="Consolas" w:eastAsia="宋体" w:hAnsi="Consolas" w:cs="Consolas"/>
+          <w:color w:val="569CD6"/>
+          <w:kern w:val="0"/>
+          <w:sz w:val="27"/>
+          <w:szCs w:val="27"/>
+        </w:rPr>
+        <w:t>router-link</w:t>
+      </w:r>
+      <w:r>
+        <w:rPr>
+          <w:rFonts w:ascii="Consolas" w:eastAsia="宋体" w:hAnsi="Consolas" w:cs="Consolas"/>
+          <w:color w:val="D4D4D4"/>
+          <w:kern w:val="0"/>
+          <w:sz w:val="27"/>
+          <w:szCs w:val="27"/>
+        </w:rPr>
+        <w:t xml:space="preserve"> </w:t>
+      </w:r>
+      <w:r>
+        <w:rPr>
+          <w:rFonts w:ascii="Consolas" w:eastAsia="宋体" w:hAnsi="Consolas" w:cs="Consolas"/>
+          <w:color w:val="9CDCFE"/>
+          <w:kern w:val="0"/>
+          <w:sz w:val="27"/>
+          <w:szCs w:val="27"/>
+        </w:rPr>
+        <w:t>:to</w:t>
+      </w:r>
+      <w:r>
+        <w:rPr>
+          <w:rFonts w:ascii="Consolas" w:eastAsia="宋体" w:hAnsi="Consolas" w:cs="Consolas"/>
+          <w:color w:val="D4D4D4"/>
+          <w:kern w:val="0"/>
+          <w:sz w:val="27"/>
+          <w:szCs w:val="27"/>
+        </w:rPr>
+        <w:t>="</w:t>
       </w:r>
       <w:r>
         <w:rPr>
@@ -5122,17 +4929,7 @@
           <w:sz w:val="27"/>
           <w:szCs w:val="27"/>
         </w:rPr>
-        <w:t>/:c/:d</w:t>
-      </w:r>
-      <w:r>
-        <w:rPr>
-          <w:rFonts w:ascii="Consolas" w:eastAsia="宋体" w:hAnsi="Consolas" w:cs="Consolas"/>
-          <w:color w:val="CE9178"/>
-          <w:kern w:val="0"/>
-          <w:sz w:val="27"/>
-          <w:szCs w:val="27"/>
-        </w:rPr>
-        <w:t>'</w:t>
+        <w:t>'/movie/'</w:t>
       </w:r>
       <w:r>
         <w:rPr>
@@ -5142,15 +4939,19 @@
           <w:sz w:val="27"/>
           <w:szCs w:val="27"/>
         </w:rPr>
-        <w:t>,</w:t>
-      </w:r>
-    </w:p>
-    <w:p>
-      <w:pPr>
-        <w:widowControl/>
-        <w:shd w:val="clear" w:color="auto" w:fill="1E1E1E"/>
-        <w:spacing w:line="360" w:lineRule="atLeast"/>
-        <w:jc w:val="left"/>
+        <w:t xml:space="preserve"> + </w:t>
+      </w:r>
+      <w:r>
+        <w:rPr>
+          <w:rFonts w:ascii="Consolas" w:eastAsia="宋体" w:hAnsi="Consolas" w:cs="Consolas"/>
+          <w:color w:val="9CDCFE"/>
+          <w:kern w:val="0"/>
+          <w:sz w:val="27"/>
+          <w:szCs w:val="27"/>
+        </w:rPr>
+        <w:t>minfo</w:t>
+      </w:r>
+      <w:r>
         <w:rPr>
           <w:rFonts w:ascii="Consolas" w:eastAsia="宋体" w:hAnsi="Consolas" w:cs="Consolas"/>
           <w:color w:val="D4D4D4"/>
@@ -5158,7 +4959,18 @@
           <w:sz w:val="27"/>
           <w:szCs w:val="27"/>
         </w:rPr>
-      </w:pPr>
+        <w:t>.</w:t>
+      </w:r>
+      <w:r>
+        <w:rPr>
+          <w:rFonts w:ascii="Consolas" w:eastAsia="宋体" w:hAnsi="Consolas" w:cs="Consolas"/>
+          <w:color w:val="9CDCFE"/>
+          <w:kern w:val="0"/>
+          <w:sz w:val="27"/>
+          <w:szCs w:val="27"/>
+        </w:rPr>
+        <w:t>id</w:t>
+      </w:r>
       <w:r>
         <w:rPr>
           <w:rFonts w:ascii="Consolas" w:eastAsia="宋体" w:hAnsi="Consolas" w:cs="Consolas"/>
@@ -5167,214 +4979,7 @@
           <w:sz w:val="27"/>
           <w:szCs w:val="27"/>
         </w:rPr>
-        <w:t xml:space="preserve">      </w:t>
-      </w:r>
-      <w:proofErr w:type="gramStart"/>
-      <w:r>
-        <w:rPr>
-          <w:rFonts w:ascii="Consolas" w:eastAsia="宋体" w:hAnsi="Consolas" w:cs="Consolas"/>
-          <w:color w:val="9CDCFE"/>
-          <w:kern w:val="0"/>
-          <w:sz w:val="27"/>
-          <w:szCs w:val="27"/>
-        </w:rPr>
-        <w:t>name</w:t>
-      </w:r>
-      <w:proofErr w:type="gramEnd"/>
-      <w:r>
-        <w:rPr>
-          <w:rFonts w:ascii="Consolas" w:eastAsia="宋体" w:hAnsi="Consolas" w:cs="Consolas"/>
-          <w:color w:val="9CDCFE"/>
-          <w:kern w:val="0"/>
-          <w:sz w:val="27"/>
-          <w:szCs w:val="27"/>
-        </w:rPr>
-        <w:t>:</w:t>
-      </w:r>
-      <w:r>
-        <w:rPr>
-          <w:rFonts w:ascii="Consolas" w:eastAsia="宋体" w:hAnsi="Consolas" w:cs="Consolas"/>
-          <w:color w:val="D4D4D4"/>
-          <w:kern w:val="0"/>
-          <w:sz w:val="27"/>
-          <w:szCs w:val="27"/>
-        </w:rPr>
-        <w:t xml:space="preserve"> </w:t>
-      </w:r>
-      <w:r>
-        <w:rPr>
-          <w:rFonts w:ascii="Consolas" w:eastAsia="宋体" w:hAnsi="Consolas" w:cs="Consolas"/>
-          <w:color w:val="CE9178"/>
-          <w:kern w:val="0"/>
-          <w:sz w:val="27"/>
-          <w:szCs w:val="27"/>
-        </w:rPr>
-        <w:t>'</w:t>
-      </w:r>
-      <w:proofErr w:type="spellStart"/>
-      <w:r>
-        <w:rPr>
-          <w:rFonts w:ascii="Consolas" w:eastAsia="宋体" w:hAnsi="Consolas" w:cs="Consolas"/>
-          <w:color w:val="CE9178"/>
-          <w:kern w:val="0"/>
-          <w:sz w:val="27"/>
-          <w:szCs w:val="27"/>
-        </w:rPr>
-        <w:t>MyMovie</w:t>
-      </w:r>
-      <w:proofErr w:type="spellEnd"/>
-      <w:r>
-        <w:rPr>
-          <w:rFonts w:ascii="Consolas" w:eastAsia="宋体" w:hAnsi="Consolas" w:cs="Consolas"/>
-          <w:color w:val="CE9178"/>
-          <w:kern w:val="0"/>
-          <w:sz w:val="27"/>
-          <w:szCs w:val="27"/>
-        </w:rPr>
-        <w:t>'</w:t>
-      </w:r>
-      <w:r>
-        <w:rPr>
-          <w:rFonts w:ascii="Consolas" w:eastAsia="宋体" w:hAnsi="Consolas" w:cs="Consolas"/>
-          <w:color w:val="D4D4D4"/>
-          <w:kern w:val="0"/>
-          <w:sz w:val="27"/>
-          <w:szCs w:val="27"/>
-        </w:rPr>
-        <w:t>,</w:t>
-      </w:r>
-    </w:p>
-    <w:p>
-      <w:pPr>
-        <w:widowControl/>
-        <w:shd w:val="clear" w:color="auto" w:fill="1E1E1E"/>
-        <w:spacing w:line="360" w:lineRule="atLeast"/>
-        <w:jc w:val="left"/>
-        <w:rPr>
-          <w:rFonts w:ascii="Consolas" w:eastAsia="宋体" w:hAnsi="Consolas" w:cs="Consolas"/>
-          <w:color w:val="D4D4D4"/>
-          <w:kern w:val="0"/>
-          <w:sz w:val="27"/>
-          <w:szCs w:val="27"/>
-        </w:rPr>
-      </w:pPr>
-      <w:r>
-        <w:rPr>
-          <w:rFonts w:ascii="Consolas" w:eastAsia="宋体" w:hAnsi="Consolas" w:cs="Consolas"/>
-          <w:color w:val="D4D4D4"/>
-          <w:kern w:val="0"/>
-          <w:sz w:val="27"/>
-          <w:szCs w:val="27"/>
-        </w:rPr>
-        <w:t xml:space="preserve">      </w:t>
-      </w:r>
-      <w:proofErr w:type="gramStart"/>
-      <w:r>
-        <w:rPr>
-          <w:rFonts w:ascii="Consolas" w:eastAsia="宋体" w:hAnsi="Consolas" w:cs="Consolas"/>
-          <w:color w:val="9CDCFE"/>
-          <w:kern w:val="0"/>
-          <w:sz w:val="27"/>
-          <w:szCs w:val="27"/>
-        </w:rPr>
-        <w:t>component</w:t>
-      </w:r>
-      <w:proofErr w:type="gramEnd"/>
-      <w:r>
-        <w:rPr>
-          <w:rFonts w:ascii="Consolas" w:eastAsia="宋体" w:hAnsi="Consolas" w:cs="Consolas"/>
-          <w:color w:val="9CDCFE"/>
-          <w:kern w:val="0"/>
-          <w:sz w:val="27"/>
-          <w:szCs w:val="27"/>
-        </w:rPr>
-        <w:t>:</w:t>
-      </w:r>
-      <w:r>
-        <w:rPr>
-          <w:rFonts w:ascii="Consolas" w:eastAsia="宋体" w:hAnsi="Consolas" w:cs="Consolas"/>
-          <w:color w:val="D4D4D4"/>
-          <w:kern w:val="0"/>
-          <w:sz w:val="27"/>
-          <w:szCs w:val="27"/>
-        </w:rPr>
-        <w:t xml:space="preserve"> </w:t>
-      </w:r>
-      <w:proofErr w:type="spellStart"/>
-      <w:r>
-        <w:rPr>
-          <w:rFonts w:ascii="Consolas" w:eastAsia="宋体" w:hAnsi="Consolas" w:cs="Consolas"/>
-          <w:color w:val="9CDCFE"/>
-          <w:kern w:val="0"/>
-          <w:sz w:val="27"/>
-          <w:szCs w:val="27"/>
-        </w:rPr>
-        <w:t>MyMovie</w:t>
-      </w:r>
-      <w:proofErr w:type="spellEnd"/>
-    </w:p>
-    <w:p>
-      <w:pPr>
-        <w:widowControl/>
-        <w:shd w:val="clear" w:color="auto" w:fill="1E1E1E"/>
-        <w:spacing w:line="360" w:lineRule="atLeast"/>
-        <w:jc w:val="left"/>
-        <w:rPr>
-          <w:rFonts w:ascii="Consolas" w:eastAsia="宋体" w:hAnsi="Consolas" w:cs="Consolas"/>
-          <w:color w:val="D4D4D4"/>
-          <w:kern w:val="0"/>
-          <w:sz w:val="27"/>
-          <w:szCs w:val="27"/>
-        </w:rPr>
-      </w:pPr>
-      <w:r>
-        <w:rPr>
-          <w:rFonts w:ascii="Consolas" w:eastAsia="宋体" w:hAnsi="Consolas" w:cs="Consolas"/>
-          <w:color w:val="D4D4D4"/>
-          <w:kern w:val="0"/>
-          <w:sz w:val="27"/>
-          <w:szCs w:val="27"/>
-        </w:rPr>
-        <w:t xml:space="preserve">    }</w:t>
-      </w:r>
-    </w:p>
-    <w:p>
-      <w:pPr>
-        <w:ind w:leftChars="150" w:left="735" w:hangingChars="150" w:hanging="420"/>
-        <w:rPr>
-          <w:rFonts w:hint="eastAsia"/>
-          <w:sz w:val="28"/>
-          <w:szCs w:val="28"/>
-        </w:rPr>
-      </w:pPr>
-    </w:p>
-    <w:p>
-      <w:pPr>
-        <w:widowControl/>
-        <w:shd w:val="clear" w:color="auto" w:fill="1E1E1E"/>
-        <w:spacing w:line="360" w:lineRule="atLeast"/>
-        <w:jc w:val="left"/>
-        <w:rPr>
-          <w:rFonts w:ascii="Consolas" w:eastAsia="宋体" w:hAnsi="Consolas" w:cs="Consolas"/>
-          <w:color w:val="D4D4D4"/>
-          <w:kern w:val="0"/>
-          <w:sz w:val="27"/>
-          <w:szCs w:val="27"/>
-        </w:rPr>
-      </w:pPr>
-      <w:r>
-        <w:rPr>
-          <w:sz w:val="28"/>
-          <w:szCs w:val="28"/>
-        </w:rPr>
-        <w:tab/>
-      </w:r>
-      <w:r>
-        <w:rPr>
-          <w:sz w:val="28"/>
-          <w:szCs w:val="28"/>
-        </w:rPr>
-        <w:tab/>
+        <w:t>"</w:t>
       </w:r>
       <w:r>
         <w:rPr>
@@ -5384,128 +4989,6 @@
           <w:sz w:val="27"/>
           <w:szCs w:val="27"/>
         </w:rPr>
-        <w:t>&lt;</w:t>
-      </w:r>
-      <w:r>
-        <w:rPr>
-          <w:rFonts w:ascii="Consolas" w:eastAsia="宋体" w:hAnsi="Consolas" w:cs="Consolas"/>
-          <w:color w:val="569CD6"/>
-          <w:kern w:val="0"/>
-          <w:sz w:val="27"/>
-          <w:szCs w:val="27"/>
-        </w:rPr>
-        <w:t>router-</w:t>
-      </w:r>
-      <w:proofErr w:type="gramStart"/>
-      <w:r>
-        <w:rPr>
-          <w:rFonts w:ascii="Consolas" w:eastAsia="宋体" w:hAnsi="Consolas" w:cs="Consolas"/>
-          <w:color w:val="569CD6"/>
-          <w:kern w:val="0"/>
-          <w:sz w:val="27"/>
-          <w:szCs w:val="27"/>
-        </w:rPr>
-        <w:t>link</w:t>
-      </w:r>
-      <w:r>
-        <w:rPr>
-          <w:rFonts w:ascii="Consolas" w:eastAsia="宋体" w:hAnsi="Consolas" w:cs="Consolas"/>
-          <w:color w:val="D4D4D4"/>
-          <w:kern w:val="0"/>
-          <w:sz w:val="27"/>
-          <w:szCs w:val="27"/>
-        </w:rPr>
-        <w:t xml:space="preserve"> </w:t>
-      </w:r>
-      <w:r>
-        <w:rPr>
-          <w:rFonts w:ascii="Consolas" w:eastAsia="宋体" w:hAnsi="Consolas" w:cs="Consolas"/>
-          <w:color w:val="9CDCFE"/>
-          <w:kern w:val="0"/>
-          <w:sz w:val="27"/>
-          <w:szCs w:val="27"/>
-        </w:rPr>
-        <w:t>:to</w:t>
-      </w:r>
-      <w:proofErr w:type="gramEnd"/>
-      <w:r>
-        <w:rPr>
-          <w:rFonts w:ascii="Consolas" w:eastAsia="宋体" w:hAnsi="Consolas" w:cs="Consolas"/>
-          <w:color w:val="D4D4D4"/>
-          <w:kern w:val="0"/>
-          <w:sz w:val="27"/>
-          <w:szCs w:val="27"/>
-        </w:rPr>
-        <w:t>="</w:t>
-      </w:r>
-      <w:r>
-        <w:rPr>
-          <w:rFonts w:ascii="Consolas" w:eastAsia="宋体" w:hAnsi="Consolas" w:cs="Consolas"/>
-          <w:color w:val="CE9178"/>
-          <w:kern w:val="0"/>
-          <w:sz w:val="27"/>
-          <w:szCs w:val="27"/>
-        </w:rPr>
-        <w:t>'/movie/'</w:t>
-      </w:r>
-      <w:r>
-        <w:rPr>
-          <w:rFonts w:ascii="Consolas" w:eastAsia="宋体" w:hAnsi="Consolas" w:cs="Consolas"/>
-          <w:color w:val="D4D4D4"/>
-          <w:kern w:val="0"/>
-          <w:sz w:val="27"/>
-          <w:szCs w:val="27"/>
-        </w:rPr>
-        <w:t xml:space="preserve"> + </w:t>
-      </w:r>
-      <w:r>
-        <w:rPr>
-          <w:rFonts w:ascii="Consolas" w:eastAsia="宋体" w:hAnsi="Consolas" w:cs="Consolas"/>
-          <w:color w:val="9CDCFE"/>
-          <w:kern w:val="0"/>
-          <w:sz w:val="27"/>
-          <w:szCs w:val="27"/>
-        </w:rPr>
-        <w:t>minfo</w:t>
-      </w:r>
-      <w:r>
-        <w:rPr>
-          <w:rFonts w:ascii="Consolas" w:eastAsia="宋体" w:hAnsi="Consolas" w:cs="Consolas"/>
-          <w:color w:val="D4D4D4"/>
-          <w:kern w:val="0"/>
-          <w:sz w:val="27"/>
-          <w:szCs w:val="27"/>
-        </w:rPr>
-        <w:t>.</w:t>
-      </w:r>
-      <w:r>
-        <w:rPr>
-          <w:rFonts w:ascii="Consolas" w:eastAsia="宋体" w:hAnsi="Consolas" w:cs="Consolas"/>
-          <w:color w:val="9CDCFE"/>
-          <w:kern w:val="0"/>
-          <w:sz w:val="27"/>
-          <w:szCs w:val="27"/>
-        </w:rPr>
-        <w:t>id</w:t>
-      </w:r>
-      <w:r>
-        <w:rPr>
-          <w:rFonts w:ascii="Consolas" w:eastAsia="宋体" w:hAnsi="Consolas" w:cs="Consolas"/>
-          <w:color w:val="D4D4D4"/>
-          <w:kern w:val="0"/>
-          <w:sz w:val="27"/>
-          <w:szCs w:val="27"/>
-        </w:rPr>
-        <w:t>"</w:t>
-      </w:r>
-      <w:r>
-        <w:rPr>
-          <w:rFonts w:ascii="Consolas" w:eastAsia="宋体" w:hAnsi="Consolas" w:cs="Consolas"/>
-          <w:color w:val="808080"/>
-          <w:kern w:val="0"/>
-          <w:sz w:val="27"/>
-          <w:szCs w:val="27"/>
-        </w:rPr>
         <w:t>&gt;</w:t>
       </w:r>
     </w:p>
@@ -5525,7 +5008,6 @@
         </w:rPr>
         <w:t>接收</w:t>
       </w:r>
-      <w:proofErr w:type="spellStart"/>
       <w:r>
         <w:rPr>
           <w:sz w:val="28"/>
@@ -5533,7 +5015,6 @@
         </w:rPr>
         <w:t>params</w:t>
       </w:r>
-      <w:proofErr w:type="spellEnd"/>
       <w:r>
         <w:rPr>
           <w:sz w:val="28"/>
@@ -5541,7 +5022,6 @@
         </w:rPr>
         <w:t>传过来的值：</w:t>
       </w:r>
-      <w:proofErr w:type="spellStart"/>
       <w:r>
         <w:rPr>
           <w:rFonts w:hint="eastAsia"/>
@@ -5550,7 +5030,6 @@
         </w:rPr>
         <w:t>route.params</w:t>
       </w:r>
-      <w:proofErr w:type="spellEnd"/>
     </w:p>
     <w:p>
       <w:pPr>
@@ -5624,7 +5103,6 @@
         </w:rPr>
         <w:t>：</w:t>
       </w:r>
-      <w:proofErr w:type="spellStart"/>
       <w:r>
         <w:rPr>
           <w:sz w:val="28"/>
@@ -5632,7 +5110,6 @@
         </w:rPr>
         <w:t>elementUI</w:t>
       </w:r>
-      <w:proofErr w:type="spellEnd"/>
       <w:r>
         <w:rPr>
           <w:sz w:val="28"/>
@@ -5640,7 +5117,6 @@
         </w:rPr>
         <w:t>、</w:t>
       </w:r>
-      <w:proofErr w:type="spellStart"/>
       <w:r>
         <w:rPr>
           <w:sz w:val="28"/>
@@ -5648,7 +5124,6 @@
         </w:rPr>
         <w:t>iviewUI</w:t>
       </w:r>
-      <w:proofErr w:type="spellEnd"/>
       <w:r>
         <w:rPr>
           <w:sz w:val="28"/>
@@ -5687,7 +5162,6 @@
         </w:rPr>
         <w:t>：</w:t>
       </w:r>
-      <w:proofErr w:type="spellStart"/>
       <w:r>
         <w:rPr>
           <w:sz w:val="28"/>
@@ -5695,7 +5169,6 @@
         </w:rPr>
         <w:t>mintUI</w:t>
       </w:r>
-      <w:proofErr w:type="spellEnd"/>
       <w:r>
         <w:rPr>
           <w:sz w:val="28"/>
@@ -5703,7 +5176,6 @@
         </w:rPr>
         <w:t>、</w:t>
       </w:r>
-      <w:proofErr w:type="spellStart"/>
       <w:r>
         <w:rPr>
           <w:sz w:val="28"/>
@@ -5711,7 +5183,6 @@
         </w:rPr>
         <w:t>vux</w:t>
       </w:r>
-      <w:proofErr w:type="spellEnd"/>
       <w:r>
         <w:rPr>
           <w:sz w:val="28"/>
@@ -5794,7 +5265,6 @@
         </w:rPr>
         <w:t>我们写的组件（</w:t>
       </w:r>
-      <w:proofErr w:type="gramStart"/>
       <w:r>
         <w:rPr>
           <w:rFonts w:hint="eastAsia"/>
@@ -5803,7 +5273,6 @@
         </w:rPr>
         <w:t>单文件</w:t>
       </w:r>
-      <w:proofErr w:type="gramEnd"/>
       <w:r>
         <w:rPr>
           <w:sz w:val="28"/>
@@ -5840,7 +5309,6 @@
         </w:rPr>
         <w:t>、</w:t>
       </w:r>
-      <w:proofErr w:type="spellStart"/>
       <w:r>
         <w:rPr>
           <w:sz w:val="28"/>
@@ -5848,7 +5316,6 @@
         </w:rPr>
         <w:t>css</w:t>
       </w:r>
-      <w:proofErr w:type="spellEnd"/>
       <w:r>
         <w:rPr>
           <w:sz w:val="28"/>
@@ -5856,7 +5323,6 @@
         </w:rPr>
         <w:t>、</w:t>
       </w:r>
-      <w:proofErr w:type="spellStart"/>
       <w:r>
         <w:rPr>
           <w:sz w:val="28"/>
@@ -5864,7 +5330,6 @@
         </w:rPr>
         <w:t>js</w:t>
       </w:r>
-      <w:proofErr w:type="spellEnd"/>
       <w:r>
         <w:rPr>
           <w:sz w:val="28"/>
@@ -5960,8 +5425,6 @@
           </wp:inline>
         </w:drawing>
       </w:r>
-      <w:bookmarkStart w:id="0" w:name="_GoBack"/>
-      <w:bookmarkEnd w:id="0"/>
       <w:r>
         <w:rPr>
           <w:sz w:val="28"/>
@@ -6014,11 +5477,40 @@
       <w:pPr>
         <w:ind w:leftChars="150" w:left="735" w:hangingChars="150" w:hanging="420"/>
         <w:rPr>
-          <w:rFonts w:hint="eastAsia"/>
-          <w:sz w:val="28"/>
-          <w:szCs w:val="28"/>
-        </w:rPr>
-      </w:pPr>
+          <w:sz w:val="28"/>
+          <w:szCs w:val="28"/>
+        </w:rPr>
+      </w:pPr>
+    </w:p>
+    <w:p>
+      <w:pPr>
+        <w:ind w:leftChars="150" w:left="735" w:hangingChars="150" w:hanging="420"/>
+        <w:rPr>
+          <w:sz w:val="28"/>
+          <w:szCs w:val="28"/>
+        </w:rPr>
+      </w:pPr>
+    </w:p>
+    <w:p>
+      <w:pPr>
+        <w:ind w:leftChars="150" w:left="735" w:hangingChars="150" w:hanging="420"/>
+        <w:rPr>
+          <w:sz w:val="28"/>
+          <w:szCs w:val="28"/>
+        </w:rPr>
+      </w:pPr>
+    </w:p>
+    <w:p>
+      <w:pPr>
+        <w:ind w:leftChars="150" w:left="735" w:hangingChars="150" w:hanging="420"/>
+        <w:rPr>
+          <w:rFonts w:hint="eastAsia"/>
+          <w:sz w:val="28"/>
+          <w:szCs w:val="28"/>
+        </w:rPr>
+      </w:pPr>
+      <w:bookmarkStart w:id="0" w:name="_GoBack"/>
+      <w:bookmarkEnd w:id="0"/>
     </w:p>
     <w:sectPr>
       <w:pgSz w:w="11906" w:h="16838"/>
